--- a/Nechami-Rabinovitz-214490674_Mayan-Mekayten-324081868/E/Final_Project_Doc.docx
+++ b/Nechami-Rabinovitz-214490674_Mayan-Mekayten-324081868/E/Final_Project_Doc.docx
@@ -8929,7 +8929,7 @@
     <w:p>
       <w:pPr>
         <w:rPr>
-          <w:rFonts w:cs="Arial" w:hint="cs"/>
+          <w:rFonts w:cs="Arial"/>
           <w:rtl/>
         </w:rPr>
       </w:pPr>
@@ -16324,15 +16324,7 @@
           <w:u w:val="single"/>
           <w:rtl/>
         </w:rPr>
-        <w:t xml:space="preserve">תיאור מילולי של </w:t>
-      </w:r>
-      <w:r>
-        <w:rPr>
-          <w:rFonts w:cs="Arial" w:hint="cs"/>
-          <w:u w:val="single"/>
-          <w:rtl/>
-        </w:rPr>
-        <w:t>המימוש</w:t>
+        <w:t>תיאור מילולי של המימוש</w:t>
       </w:r>
       <w:r>
         <w:rPr>
@@ -19957,7 +19949,10 @@
         <w:t xml:space="preserve"> (</w:t>
       </w:r>
       <w:r>
-        <w:t>Q1, Q6</w:t>
+        <w:t>Q1, Q</w:t>
+      </w:r>
+      <w:r>
+        <w:t>2</w:t>
       </w:r>
       <w:r>
         <w:rPr>
@@ -20088,7 +20083,28 @@
         <w:t xml:space="preserve"> (</w:t>
       </w:r>
       <w:r>
-        <w:t>Q2, Q3, Q4, Q7</w:t>
+        <w:t>Q</w:t>
+      </w:r>
+      <w:r>
+        <w:t>3</w:t>
+      </w:r>
+      <w:r>
+        <w:t>, Q</w:t>
+      </w:r>
+      <w:r>
+        <w:t>4</w:t>
+      </w:r>
+      <w:r>
+        <w:t>, Q</w:t>
+      </w:r>
+      <w:r>
+        <w:t>5</w:t>
+      </w:r>
+      <w:r>
+        <w:t>, Q</w:t>
+      </w:r>
+      <w:r>
+        <w:t>6</w:t>
       </w:r>
       <w:r>
         <w:rPr>
@@ -20265,7 +20281,13 @@
         <w:t xml:space="preserve"> (</w:t>
       </w:r>
       <w:r>
-        <w:t>Q5, Q8</w:t>
+        <w:t>Q</w:t>
+      </w:r>
+      <w:r>
+        <w:t>7</w:t>
+      </w:r>
+      <w:r>
+        <w:t>, Q8</w:t>
       </w:r>
       <w:r>
         <w:rPr>
@@ -20395,6 +20417,15 @@
           <w:rtl/>
         </w:rPr>
       </w:pPr>
+    </w:p>
+    <w:p>
+      <w:pPr>
+        <w:rPr>
+          <w:b/>
+          <w:bCs/>
+          <w:rtl/>
+        </w:rPr>
+      </w:pPr>
       <w:r>
         <w:rPr>
           <w:b/>
@@ -21084,6 +21115,7 @@
           <w:rFonts w:cs="Arial"/>
           <w:rtl/>
         </w:rPr>
+        <w:lastRenderedPageBreak/>
         <w:t>זרימת הנתונים</w:t>
       </w:r>
       <w:r>
@@ -21113,7 +21145,6 @@
           <w:rFonts w:cs="Arial" w:hint="cs"/>
           <w:rtl/>
         </w:rPr>
-        <w:lastRenderedPageBreak/>
         <w:t>שכבת</w:t>
       </w:r>
       <w:r>
@@ -23670,9 +23701,6 @@
           <w:ilvl w:val="0"/>
           <w:numId w:val="15"/>
         </w:numPr>
-        <w:rPr>
-          <w:rtl/>
-        </w:rPr>
       </w:pPr>
       <w:r>
         <w:t>Front-End Script</w:t>
@@ -23848,6 +23876,5460 @@
         </w:rPr>
         <w:t>.</w:t>
       </w:r>
+    </w:p>
+    <w:p>
+      <w:pPr>
+        <w:rPr>
+          <w:rtl/>
+        </w:rPr>
+      </w:pPr>
+    </w:p>
+    <w:p>
+      <w:pPr>
+        <w:rPr>
+          <w:b/>
+          <w:bCs/>
+          <w:rtl/>
+        </w:rPr>
+      </w:pPr>
+      <w:r>
+        <w:rPr>
+          <w:rFonts w:cs="Arial" w:hint="cs"/>
+          <w:b/>
+          <w:bCs/>
+          <w:rtl/>
+        </w:rPr>
+        <w:t>תיאור</w:t>
+      </w:r>
+      <w:r>
+        <w:rPr>
+          <w:rFonts w:cs="Arial"/>
+          <w:b/>
+          <w:bCs/>
+          <w:rtl/>
+        </w:rPr>
+        <w:t xml:space="preserve"> </w:t>
+      </w:r>
+      <w:r>
+        <w:rPr>
+          <w:rFonts w:cs="Arial" w:hint="cs"/>
+          <w:b/>
+          <w:bCs/>
+          <w:rtl/>
+        </w:rPr>
+        <w:t>מילולי</w:t>
+      </w:r>
+      <w:r>
+        <w:rPr>
+          <w:rFonts w:cs="Arial"/>
+          <w:b/>
+          <w:bCs/>
+          <w:rtl/>
+        </w:rPr>
+        <w:t xml:space="preserve"> </w:t>
+      </w:r>
+      <w:r>
+        <w:rPr>
+          <w:rFonts w:cs="Arial" w:hint="cs"/>
+          <w:b/>
+          <w:bCs/>
+          <w:rtl/>
+        </w:rPr>
+        <w:t>של</w:t>
+      </w:r>
+      <w:r>
+        <w:rPr>
+          <w:rFonts w:cs="Arial"/>
+          <w:b/>
+          <w:bCs/>
+          <w:rtl/>
+        </w:rPr>
+        <w:t xml:space="preserve"> </w:t>
+      </w:r>
+      <w:r>
+        <w:rPr>
+          <w:rFonts w:cs="Arial" w:hint="cs"/>
+          <w:b/>
+          <w:bCs/>
+          <w:rtl/>
+        </w:rPr>
+        <w:t>תהליך</w:t>
+      </w:r>
+      <w:r>
+        <w:rPr>
+          <w:rFonts w:cs="Arial"/>
+          <w:b/>
+          <w:bCs/>
+          <w:rtl/>
+        </w:rPr>
+        <w:t xml:space="preserve"> </w:t>
+      </w:r>
+      <w:r>
+        <w:rPr>
+          <w:rFonts w:cs="Arial" w:hint="cs"/>
+          <w:b/>
+          <w:bCs/>
+          <w:rtl/>
+        </w:rPr>
+        <w:t>יצירת</w:t>
+      </w:r>
+      <w:r>
+        <w:rPr>
+          <w:rFonts w:cs="Arial"/>
+          <w:b/>
+          <w:bCs/>
+          <w:rtl/>
+        </w:rPr>
+        <w:t xml:space="preserve"> </w:t>
+      </w:r>
+      <w:r>
+        <w:rPr>
+          <w:rFonts w:cs="Arial" w:hint="cs"/>
+          <w:b/>
+          <w:bCs/>
+          <w:rtl/>
+        </w:rPr>
+        <w:t>שכבת</w:t>
+      </w:r>
+      <w:r>
+        <w:rPr>
+          <w:rFonts w:cs="Arial"/>
+          <w:b/>
+          <w:bCs/>
+          <w:rtl/>
+        </w:rPr>
+        <w:t xml:space="preserve"> </w:t>
+      </w:r>
+      <w:r>
+        <w:rPr>
+          <w:rFonts w:cs="Arial" w:hint="cs"/>
+          <w:b/>
+          <w:bCs/>
+          <w:rtl/>
+        </w:rPr>
+        <w:t>ה</w:t>
+      </w:r>
+      <w:r>
+        <w:rPr>
+          <w:rFonts w:cs="Arial"/>
+          <w:b/>
+          <w:bCs/>
+          <w:rtl/>
+        </w:rPr>
+        <w:t>-</w:t>
+      </w:r>
+      <w:r>
+        <w:rPr>
+          <w:b/>
+          <w:bCs/>
+        </w:rPr>
+        <w:t>Gold</w:t>
+      </w:r>
+      <w:r>
+        <w:rPr>
+          <w:rFonts w:cs="Arial"/>
+          <w:b/>
+          <w:bCs/>
+          <w:rtl/>
+        </w:rPr>
+        <w:t xml:space="preserve"> (</w:t>
+      </w:r>
+      <w:r>
+        <w:rPr>
+          <w:rFonts w:cs="Arial" w:hint="cs"/>
+          <w:b/>
+          <w:bCs/>
+          <w:rtl/>
+        </w:rPr>
+        <w:t>טעינה</w:t>
+      </w:r>
+      <w:r>
+        <w:rPr>
+          <w:rFonts w:cs="Arial"/>
+          <w:b/>
+          <w:bCs/>
+          <w:rtl/>
+        </w:rPr>
+        <w:t xml:space="preserve"> </w:t>
+      </w:r>
+      <w:r>
+        <w:rPr>
+          <w:rFonts w:cs="Arial" w:hint="cs"/>
+          <w:b/>
+          <w:bCs/>
+          <w:rtl/>
+        </w:rPr>
+        <w:t>ל</w:t>
+      </w:r>
+      <w:r>
+        <w:rPr>
+          <w:rFonts w:cs="Arial"/>
+          <w:b/>
+          <w:bCs/>
+          <w:rtl/>
+        </w:rPr>
+        <w:t>-</w:t>
+      </w:r>
+      <w:r>
+        <w:rPr>
+          <w:b/>
+          <w:bCs/>
+        </w:rPr>
+        <w:t>SQLite</w:t>
+      </w:r>
+      <w:r>
+        <w:rPr>
+          <w:rFonts w:cs="Arial"/>
+          <w:b/>
+          <w:bCs/>
+          <w:rtl/>
+        </w:rPr>
+        <w:t>):</w:t>
+      </w:r>
+    </w:p>
+    <w:p>
+      <w:pPr>
+        <w:rPr>
+          <w:rtl/>
+        </w:rPr>
+      </w:pPr>
+      <w:r>
+        <w:rPr>
+          <w:rFonts w:cs="Arial" w:hint="cs"/>
+          <w:rtl/>
+        </w:rPr>
+        <w:t>תהליך</w:t>
+      </w:r>
+      <w:r>
+        <w:rPr>
+          <w:rFonts w:cs="Arial"/>
+          <w:rtl/>
+        </w:rPr>
+        <w:t xml:space="preserve"> </w:t>
+      </w:r>
+      <w:r>
+        <w:rPr>
+          <w:rFonts w:cs="Arial" w:hint="cs"/>
+          <w:rtl/>
+        </w:rPr>
+        <w:t>הטעינה</w:t>
+      </w:r>
+      <w:r>
+        <w:rPr>
+          <w:rFonts w:cs="Arial"/>
+          <w:rtl/>
+        </w:rPr>
+        <w:t xml:space="preserve"> </w:t>
+      </w:r>
+      <w:r>
+        <w:rPr>
+          <w:rFonts w:cs="Arial" w:hint="cs"/>
+          <w:rtl/>
+        </w:rPr>
+        <w:t>בוצע</w:t>
+      </w:r>
+      <w:r>
+        <w:rPr>
+          <w:rFonts w:cs="Arial"/>
+          <w:rtl/>
+        </w:rPr>
+        <w:t xml:space="preserve"> </w:t>
+      </w:r>
+      <w:r>
+        <w:rPr>
+          <w:rFonts w:cs="Arial" w:hint="cs"/>
+          <w:rtl/>
+        </w:rPr>
+        <w:t>באמצעות</w:t>
+      </w:r>
+      <w:r>
+        <w:rPr>
+          <w:rFonts w:cs="Arial"/>
+          <w:rtl/>
+        </w:rPr>
+        <w:t xml:space="preserve"> </w:t>
+      </w:r>
+      <w:r>
+        <w:rPr>
+          <w:rFonts w:cs="Arial" w:hint="cs"/>
+          <w:rtl/>
+        </w:rPr>
+        <w:t>ארכיטקטורת</w:t>
+      </w:r>
+      <w:r>
+        <w:rPr>
+          <w:rFonts w:cs="Arial"/>
+          <w:rtl/>
+        </w:rPr>
+        <w:t xml:space="preserve"> </w:t>
+      </w:r>
+      <w:r>
+        <w:t>Direct Database Attachment</w:t>
+      </w:r>
+      <w:r>
+        <w:rPr>
+          <w:rFonts w:cs="Arial"/>
+          <w:rtl/>
+        </w:rPr>
+        <w:t xml:space="preserve">, </w:t>
+      </w:r>
+      <w:r>
+        <w:rPr>
+          <w:rFonts w:cs="Arial" w:hint="cs"/>
+          <w:rtl/>
+        </w:rPr>
+        <w:t>המנצלת</w:t>
+      </w:r>
+      <w:r>
+        <w:rPr>
+          <w:rFonts w:cs="Arial"/>
+          <w:rtl/>
+        </w:rPr>
+        <w:t xml:space="preserve"> </w:t>
+      </w:r>
+      <w:r>
+        <w:rPr>
+          <w:rFonts w:cs="Arial" w:hint="cs"/>
+          <w:rtl/>
+        </w:rPr>
+        <w:t>את</w:t>
+      </w:r>
+      <w:r>
+        <w:rPr>
+          <w:rFonts w:cs="Arial"/>
+          <w:rtl/>
+        </w:rPr>
+        <w:t xml:space="preserve"> </w:t>
+      </w:r>
+      <w:r>
+        <w:rPr>
+          <w:rFonts w:cs="Arial" w:hint="cs"/>
+          <w:rtl/>
+        </w:rPr>
+        <w:t>יכולות</w:t>
+      </w:r>
+      <w:r>
+        <w:rPr>
+          <w:rFonts w:cs="Arial"/>
+          <w:rtl/>
+        </w:rPr>
+        <w:t xml:space="preserve"> </w:t>
+      </w:r>
+      <w:r>
+        <w:rPr>
+          <w:rFonts w:cs="Arial" w:hint="cs"/>
+          <w:rtl/>
+        </w:rPr>
+        <w:t>האינטגרציה</w:t>
+      </w:r>
+      <w:r>
+        <w:rPr>
+          <w:rFonts w:cs="Arial"/>
+          <w:rtl/>
+        </w:rPr>
+        <w:t xml:space="preserve"> </w:t>
+      </w:r>
+      <w:r>
+        <w:rPr>
+          <w:rFonts w:cs="Arial" w:hint="cs"/>
+          <w:rtl/>
+        </w:rPr>
+        <w:t>של</w:t>
+      </w:r>
+      <w:r>
+        <w:rPr>
+          <w:rFonts w:cs="Arial"/>
+          <w:rtl/>
+        </w:rPr>
+        <w:t xml:space="preserve"> </w:t>
+      </w:r>
+      <w:proofErr w:type="spellStart"/>
+      <w:r>
+        <w:t>DuckDB</w:t>
+      </w:r>
+      <w:proofErr w:type="spellEnd"/>
+      <w:r>
+        <w:rPr>
+          <w:rFonts w:cs="Arial"/>
+          <w:rtl/>
+        </w:rPr>
+        <w:t xml:space="preserve"> </w:t>
+      </w:r>
+      <w:r>
+        <w:rPr>
+          <w:rFonts w:cs="Arial" w:hint="cs"/>
+          <w:rtl/>
+        </w:rPr>
+        <w:t>כדי</w:t>
+      </w:r>
+      <w:r>
+        <w:rPr>
+          <w:rFonts w:cs="Arial"/>
+          <w:rtl/>
+        </w:rPr>
+        <w:t xml:space="preserve"> </w:t>
+      </w:r>
+      <w:r>
+        <w:rPr>
+          <w:rFonts w:cs="Arial" w:hint="cs"/>
+          <w:rtl/>
+        </w:rPr>
+        <w:t>לכתוב</w:t>
+      </w:r>
+      <w:r>
+        <w:rPr>
+          <w:rFonts w:cs="Arial"/>
+          <w:rtl/>
+        </w:rPr>
+        <w:t xml:space="preserve"> </w:t>
+      </w:r>
+      <w:r>
+        <w:rPr>
+          <w:rFonts w:cs="Arial" w:hint="cs"/>
+          <w:rtl/>
+        </w:rPr>
+        <w:t>נתונים</w:t>
+      </w:r>
+      <w:r>
+        <w:rPr>
+          <w:rFonts w:cs="Arial"/>
+          <w:rtl/>
+        </w:rPr>
+        <w:t xml:space="preserve"> </w:t>
+      </w:r>
+      <w:r>
+        <w:rPr>
+          <w:rFonts w:cs="Arial" w:hint="cs"/>
+          <w:rtl/>
+        </w:rPr>
+        <w:t>ישירות</w:t>
+      </w:r>
+      <w:r>
+        <w:rPr>
+          <w:rFonts w:cs="Arial"/>
+          <w:rtl/>
+        </w:rPr>
+        <w:t xml:space="preserve"> </w:t>
+      </w:r>
+      <w:r>
+        <w:rPr>
+          <w:rFonts w:cs="Arial" w:hint="cs"/>
+          <w:rtl/>
+        </w:rPr>
+        <w:t>לקובץ</w:t>
+      </w:r>
+      <w:r>
+        <w:rPr>
+          <w:rFonts w:cs="Arial"/>
+          <w:rtl/>
+        </w:rPr>
+        <w:t xml:space="preserve"> </w:t>
+      </w:r>
+      <w:r>
+        <w:rPr>
+          <w:rFonts w:cs="Arial" w:hint="cs"/>
+          <w:rtl/>
+        </w:rPr>
+        <w:t>ה</w:t>
+      </w:r>
+      <w:r>
+        <w:rPr>
+          <w:rFonts w:cs="Arial"/>
+          <w:rtl/>
+        </w:rPr>
+        <w:t>-</w:t>
+      </w:r>
+      <w:r>
+        <w:t>SQLite</w:t>
+      </w:r>
+      <w:r>
+        <w:rPr>
+          <w:rFonts w:cs="Arial"/>
+          <w:rtl/>
+        </w:rPr>
+        <w:t xml:space="preserve"> </w:t>
+      </w:r>
+      <w:r>
+        <w:rPr>
+          <w:rFonts w:cs="Arial" w:hint="cs"/>
+          <w:rtl/>
+        </w:rPr>
+        <w:t>ללא</w:t>
+      </w:r>
+      <w:r>
+        <w:rPr>
+          <w:rFonts w:cs="Arial"/>
+          <w:rtl/>
+        </w:rPr>
+        <w:t xml:space="preserve"> </w:t>
+      </w:r>
+      <w:r>
+        <w:rPr>
+          <w:rFonts w:cs="Arial" w:hint="cs"/>
+          <w:rtl/>
+        </w:rPr>
+        <w:t>עומס</w:t>
+      </w:r>
+      <w:r>
+        <w:rPr>
+          <w:rFonts w:cs="Arial"/>
+          <w:rtl/>
+        </w:rPr>
+        <w:t xml:space="preserve"> </w:t>
+      </w:r>
+      <w:r>
+        <w:rPr>
+          <w:rFonts w:cs="Arial" w:hint="cs"/>
+          <w:rtl/>
+        </w:rPr>
+        <w:t>מיותר</w:t>
+      </w:r>
+      <w:r>
+        <w:rPr>
+          <w:rFonts w:cs="Arial"/>
+          <w:rtl/>
+        </w:rPr>
+        <w:t xml:space="preserve"> </w:t>
+      </w:r>
+      <w:r>
+        <w:rPr>
+          <w:rFonts w:cs="Arial" w:hint="cs"/>
+          <w:rtl/>
+        </w:rPr>
+        <w:t>על</w:t>
+      </w:r>
+      <w:r>
+        <w:rPr>
+          <w:rFonts w:cs="Arial"/>
+          <w:rtl/>
+        </w:rPr>
+        <w:t xml:space="preserve"> </w:t>
+      </w:r>
+      <w:r>
+        <w:rPr>
+          <w:rFonts w:cs="Arial" w:hint="cs"/>
+          <w:rtl/>
+        </w:rPr>
+        <w:t>זיכרון</w:t>
+      </w:r>
+      <w:r>
+        <w:rPr>
+          <w:rFonts w:cs="Arial"/>
+          <w:rtl/>
+        </w:rPr>
+        <w:t xml:space="preserve"> </w:t>
+      </w:r>
+      <w:r>
+        <w:rPr>
+          <w:rFonts w:cs="Arial" w:hint="cs"/>
+          <w:rtl/>
+        </w:rPr>
+        <w:t>ה</w:t>
+      </w:r>
+      <w:r>
+        <w:rPr>
+          <w:rFonts w:cs="Arial"/>
+          <w:rtl/>
+        </w:rPr>
+        <w:t>-</w:t>
+      </w:r>
+      <w:r>
+        <w:t>Python</w:t>
+      </w:r>
+      <w:r>
+        <w:rPr>
+          <w:rFonts w:cs="Arial"/>
+          <w:rtl/>
+        </w:rPr>
+        <w:t xml:space="preserve">. </w:t>
+      </w:r>
+      <w:r>
+        <w:rPr>
+          <w:rFonts w:cs="Arial" w:hint="cs"/>
+          <w:rtl/>
+        </w:rPr>
+        <w:t>הסקריפט</w:t>
+      </w:r>
+      <w:r>
+        <w:rPr>
+          <w:rFonts w:cs="Arial"/>
+          <w:rtl/>
+        </w:rPr>
+        <w:t xml:space="preserve"> (</w:t>
+      </w:r>
+      <w:r>
+        <w:t>stage_e_analysis.py</w:t>
+      </w:r>
+      <w:r>
+        <w:rPr>
+          <w:rFonts w:cs="Arial"/>
+          <w:rtl/>
+        </w:rPr>
+        <w:t xml:space="preserve">) </w:t>
+      </w:r>
+      <w:r>
+        <w:rPr>
+          <w:rFonts w:cs="Arial" w:hint="cs"/>
+          <w:rtl/>
+        </w:rPr>
+        <w:t>מבצע</w:t>
+      </w:r>
+      <w:r>
+        <w:rPr>
+          <w:rFonts w:cs="Arial"/>
+          <w:rtl/>
+        </w:rPr>
+        <w:t xml:space="preserve"> </w:t>
+      </w:r>
+      <w:r>
+        <w:rPr>
+          <w:rFonts w:cs="Arial" w:hint="cs"/>
+          <w:rtl/>
+        </w:rPr>
+        <w:t>תחילה</w:t>
+      </w:r>
+      <w:r>
+        <w:rPr>
+          <w:rFonts w:cs="Arial"/>
+          <w:rtl/>
+        </w:rPr>
+        <w:t xml:space="preserve"> </w:t>
+      </w:r>
+      <w:r>
+        <w:rPr>
+          <w:rFonts w:cs="Arial" w:hint="cs"/>
+          <w:rtl/>
+        </w:rPr>
+        <w:t>פעולת</w:t>
+      </w:r>
+      <w:r>
+        <w:rPr>
+          <w:rFonts w:cs="Arial"/>
+          <w:rtl/>
+        </w:rPr>
+        <w:t xml:space="preserve"> </w:t>
+      </w:r>
+      <w:r>
+        <w:t>ATTACH</w:t>
+      </w:r>
+      <w:r>
+        <w:rPr>
+          <w:rFonts w:cs="Arial"/>
+          <w:rtl/>
+        </w:rPr>
+        <w:t xml:space="preserve"> </w:t>
+      </w:r>
+      <w:r>
+        <w:rPr>
+          <w:rFonts w:cs="Arial" w:hint="cs"/>
+          <w:rtl/>
+        </w:rPr>
+        <w:t>לקובץ</w:t>
+      </w:r>
+      <w:r>
+        <w:rPr>
+          <w:rFonts w:cs="Arial"/>
+          <w:rtl/>
+        </w:rPr>
+        <w:t xml:space="preserve"> </w:t>
+      </w:r>
+      <w:r>
+        <w:rPr>
+          <w:rFonts w:cs="Arial" w:hint="cs"/>
+          <w:rtl/>
+        </w:rPr>
+        <w:t>היעד</w:t>
+      </w:r>
+      <w:r>
+        <w:rPr>
+          <w:rFonts w:cs="Arial"/>
+          <w:rtl/>
+        </w:rPr>
+        <w:t xml:space="preserve"> </w:t>
+      </w:r>
+      <w:r>
+        <w:rPr>
+          <w:rFonts w:cs="Arial" w:hint="cs"/>
+          <w:rtl/>
+        </w:rPr>
+        <w:t>תחת</w:t>
+      </w:r>
+      <w:r>
+        <w:rPr>
+          <w:rFonts w:cs="Arial"/>
+          <w:rtl/>
+        </w:rPr>
+        <w:t xml:space="preserve"> </w:t>
+      </w:r>
+      <w:r>
+        <w:rPr>
+          <w:rFonts w:cs="Arial" w:hint="cs"/>
+          <w:rtl/>
+        </w:rPr>
+        <w:t>סכמה</w:t>
+      </w:r>
+      <w:r>
+        <w:rPr>
+          <w:rFonts w:cs="Arial"/>
+          <w:rtl/>
+        </w:rPr>
+        <w:t xml:space="preserve"> </w:t>
+      </w:r>
+      <w:r>
+        <w:rPr>
+          <w:rFonts w:cs="Arial" w:hint="cs"/>
+          <w:rtl/>
+        </w:rPr>
+        <w:t>בשם</w:t>
+      </w:r>
+      <w:r>
+        <w:rPr>
+          <w:rFonts w:cs="Arial"/>
+          <w:rtl/>
+        </w:rPr>
+        <w:t xml:space="preserve"> </w:t>
+      </w:r>
+      <w:r>
+        <w:t>gold</w:t>
+      </w:r>
+      <w:r>
+        <w:rPr>
+          <w:rFonts w:cs="Arial"/>
+          <w:rtl/>
+        </w:rPr>
+        <w:t xml:space="preserve">, </w:t>
+      </w:r>
+      <w:r>
+        <w:rPr>
+          <w:rFonts w:cs="Arial" w:hint="cs"/>
+          <w:rtl/>
+        </w:rPr>
+        <w:t>ולאחר</w:t>
+      </w:r>
+      <w:r>
+        <w:rPr>
+          <w:rFonts w:cs="Arial"/>
+          <w:rtl/>
+        </w:rPr>
+        <w:t xml:space="preserve"> </w:t>
+      </w:r>
+      <w:r>
+        <w:rPr>
+          <w:rFonts w:cs="Arial" w:hint="cs"/>
+          <w:rtl/>
+        </w:rPr>
+        <w:t>מכן</w:t>
+      </w:r>
+      <w:r>
+        <w:rPr>
+          <w:rFonts w:cs="Arial"/>
+          <w:rtl/>
+        </w:rPr>
+        <w:t xml:space="preserve"> </w:t>
+      </w:r>
+      <w:r>
+        <w:rPr>
+          <w:rFonts w:cs="Arial" w:hint="cs"/>
+          <w:rtl/>
+        </w:rPr>
+        <w:t>מריץ</w:t>
+      </w:r>
+      <w:r>
+        <w:rPr>
+          <w:rFonts w:cs="Arial"/>
+          <w:rtl/>
+        </w:rPr>
+        <w:t xml:space="preserve"> </w:t>
+      </w:r>
+      <w:r>
+        <w:rPr>
+          <w:rFonts w:cs="Arial" w:hint="cs"/>
+          <w:rtl/>
+        </w:rPr>
+        <w:t>סדרת</w:t>
+      </w:r>
+      <w:r>
+        <w:rPr>
+          <w:rFonts w:cs="Arial"/>
+          <w:rtl/>
+        </w:rPr>
+        <w:t xml:space="preserve"> </w:t>
+      </w:r>
+      <w:r>
+        <w:rPr>
+          <w:rFonts w:cs="Arial" w:hint="cs"/>
+          <w:rtl/>
+        </w:rPr>
+        <w:t>שאילתות</w:t>
+      </w:r>
+      <w:r>
+        <w:rPr>
+          <w:rFonts w:cs="Arial"/>
+          <w:rtl/>
+        </w:rPr>
+        <w:t xml:space="preserve"> </w:t>
+      </w:r>
+      <w:r>
+        <w:t>SQL</w:t>
+      </w:r>
+      <w:r>
+        <w:rPr>
+          <w:rFonts w:cs="Arial"/>
+          <w:rtl/>
+        </w:rPr>
+        <w:t xml:space="preserve"> </w:t>
+      </w:r>
+      <w:r>
+        <w:rPr>
+          <w:rFonts w:cs="Arial" w:hint="cs"/>
+          <w:rtl/>
+        </w:rPr>
+        <w:t>מורכבות</w:t>
+      </w:r>
+      <w:r>
+        <w:rPr>
+          <w:rFonts w:cs="Arial"/>
+          <w:rtl/>
+        </w:rPr>
+        <w:t xml:space="preserve"> </w:t>
+      </w:r>
+      <w:r>
+        <w:rPr>
+          <w:rFonts w:cs="Arial" w:hint="cs"/>
+          <w:rtl/>
+        </w:rPr>
+        <w:t>על</w:t>
+      </w:r>
+      <w:r>
+        <w:rPr>
+          <w:rFonts w:cs="Arial"/>
+          <w:rtl/>
+        </w:rPr>
+        <w:t xml:space="preserve"> </w:t>
+      </w:r>
+      <w:r>
+        <w:rPr>
+          <w:rFonts w:cs="Arial" w:hint="cs"/>
+          <w:rtl/>
+        </w:rPr>
+        <w:t>ה</w:t>
+      </w:r>
+      <w:r>
+        <w:rPr>
+          <w:rFonts w:cs="Arial"/>
+          <w:rtl/>
+        </w:rPr>
+        <w:t>-</w:t>
+      </w:r>
+      <w:r>
+        <w:t>Data Lake</w:t>
+      </w:r>
+      <w:r>
+        <w:rPr>
+          <w:rFonts w:cs="Arial"/>
+          <w:rtl/>
+        </w:rPr>
+        <w:t xml:space="preserve"> (</w:t>
+      </w:r>
+      <w:r>
+        <w:rPr>
+          <w:rFonts w:cs="Arial" w:hint="cs"/>
+          <w:rtl/>
+        </w:rPr>
+        <w:t>כולל</w:t>
+      </w:r>
+      <w:r>
+        <w:rPr>
+          <w:rFonts w:cs="Arial"/>
+          <w:rtl/>
+        </w:rPr>
+        <w:t xml:space="preserve"> </w:t>
+      </w:r>
+      <w:r>
+        <w:rPr>
+          <w:rFonts w:cs="Arial" w:hint="cs"/>
+          <w:rtl/>
+        </w:rPr>
+        <w:t>חישובי</w:t>
+      </w:r>
+      <w:r>
+        <w:rPr>
+          <w:rFonts w:cs="Arial"/>
+          <w:rtl/>
+        </w:rPr>
+        <w:t xml:space="preserve"> </w:t>
+      </w:r>
+      <w:proofErr w:type="spellStart"/>
+      <w:r>
+        <w:rPr>
+          <w:rFonts w:cs="Arial" w:hint="cs"/>
+          <w:rtl/>
+        </w:rPr>
+        <w:t>אגרגציה</w:t>
+      </w:r>
+      <w:proofErr w:type="spellEnd"/>
+      <w:r>
+        <w:rPr>
+          <w:rFonts w:cs="Arial"/>
+          <w:rtl/>
+        </w:rPr>
+        <w:t xml:space="preserve">, </w:t>
+      </w:r>
+      <w:r>
+        <w:t>Window Functions, CUBE</w:t>
+      </w:r>
+      <w:r>
+        <w:rPr>
+          <w:rFonts w:cs="Arial"/>
+          <w:rtl/>
+        </w:rPr>
+        <w:t xml:space="preserve"> </w:t>
+      </w:r>
+      <w:r>
+        <w:rPr>
+          <w:rFonts w:cs="Arial" w:hint="cs"/>
+          <w:rtl/>
+        </w:rPr>
+        <w:t>ו</w:t>
+      </w:r>
+      <w:r>
+        <w:rPr>
+          <w:rFonts w:cs="Arial"/>
+          <w:rtl/>
+        </w:rPr>
+        <w:t>-</w:t>
+      </w:r>
+      <w:r>
+        <w:t>Pivot</w:t>
+      </w:r>
+      <w:r>
+        <w:rPr>
+          <w:rFonts w:cs="Arial"/>
+          <w:rtl/>
+        </w:rPr>
+        <w:t xml:space="preserve">). </w:t>
+      </w:r>
+      <w:r>
+        <w:rPr>
+          <w:rFonts w:cs="Arial" w:hint="cs"/>
+          <w:rtl/>
+        </w:rPr>
+        <w:t>התוצאות</w:t>
+      </w:r>
+      <w:r>
+        <w:rPr>
+          <w:rFonts w:cs="Arial"/>
+          <w:rtl/>
+        </w:rPr>
+        <w:t xml:space="preserve"> </w:t>
+      </w:r>
+      <w:r>
+        <w:rPr>
+          <w:rFonts w:cs="Arial" w:hint="cs"/>
+          <w:rtl/>
+        </w:rPr>
+        <w:t>המעובדות</w:t>
+      </w:r>
+      <w:r>
+        <w:rPr>
+          <w:rFonts w:cs="Arial"/>
+          <w:rtl/>
+        </w:rPr>
+        <w:t xml:space="preserve"> </w:t>
+      </w:r>
+      <w:r>
+        <w:rPr>
+          <w:rFonts w:cs="Arial" w:hint="cs"/>
+          <w:rtl/>
+        </w:rPr>
+        <w:t>נכתבות</w:t>
+      </w:r>
+      <w:r>
+        <w:rPr>
+          <w:rFonts w:cs="Arial"/>
+          <w:rtl/>
+        </w:rPr>
+        <w:t xml:space="preserve"> </w:t>
+      </w:r>
+      <w:r>
+        <w:rPr>
+          <w:rFonts w:cs="Arial" w:hint="cs"/>
+          <w:rtl/>
+        </w:rPr>
+        <w:t>מיידית</w:t>
+      </w:r>
+      <w:r>
+        <w:rPr>
+          <w:rFonts w:cs="Arial"/>
+          <w:rtl/>
+        </w:rPr>
+        <w:t xml:space="preserve"> </w:t>
+      </w:r>
+      <w:r>
+        <w:rPr>
+          <w:rFonts w:cs="Arial" w:hint="cs"/>
+          <w:rtl/>
+        </w:rPr>
+        <w:t>לטבלאות</w:t>
+      </w:r>
+      <w:r>
+        <w:rPr>
+          <w:rFonts w:cs="Arial"/>
+          <w:rtl/>
+        </w:rPr>
+        <w:t xml:space="preserve"> </w:t>
+      </w:r>
+      <w:r>
+        <w:rPr>
+          <w:rFonts w:cs="Arial" w:hint="cs"/>
+          <w:rtl/>
+        </w:rPr>
+        <w:t>ב</w:t>
+      </w:r>
+      <w:r>
+        <w:rPr>
+          <w:rFonts w:cs="Arial"/>
+          <w:rtl/>
+        </w:rPr>
+        <w:t>-</w:t>
+      </w:r>
+      <w:r>
+        <w:t>SQLite</w:t>
+      </w:r>
+      <w:r>
+        <w:rPr>
+          <w:rFonts w:cs="Arial"/>
+          <w:rtl/>
+        </w:rPr>
+        <w:t xml:space="preserve"> </w:t>
+      </w:r>
+      <w:r>
+        <w:rPr>
+          <w:rFonts w:cs="Arial" w:hint="cs"/>
+          <w:rtl/>
+        </w:rPr>
+        <w:t>בפקודה</w:t>
+      </w:r>
+      <w:r>
+        <w:rPr>
+          <w:rFonts w:cs="Arial"/>
+          <w:rtl/>
+        </w:rPr>
+        <w:t xml:space="preserve"> </w:t>
+      </w:r>
+      <w:r>
+        <w:rPr>
+          <w:rFonts w:cs="Arial" w:hint="cs"/>
+          <w:rtl/>
+        </w:rPr>
+        <w:t>אחת</w:t>
+      </w:r>
+      <w:r>
+        <w:rPr>
+          <w:rFonts w:cs="Arial"/>
+          <w:rtl/>
+        </w:rPr>
+        <w:t xml:space="preserve"> (</w:t>
+      </w:r>
+      <w:r>
+        <w:t>CREATE TABLE gold... AS</w:t>
+      </w:r>
+      <w:r>
+        <w:rPr>
+          <w:rFonts w:cs="Arial"/>
+          <w:rtl/>
+        </w:rPr>
+        <w:t xml:space="preserve">), </w:t>
+      </w:r>
+      <w:r>
+        <w:rPr>
+          <w:rFonts w:cs="Arial" w:hint="cs"/>
+          <w:rtl/>
+        </w:rPr>
+        <w:t>לצד</w:t>
+      </w:r>
+      <w:r>
+        <w:rPr>
+          <w:rFonts w:cs="Arial"/>
+          <w:rtl/>
+        </w:rPr>
+        <w:t xml:space="preserve"> </w:t>
+      </w:r>
+      <w:r>
+        <w:rPr>
+          <w:rFonts w:cs="Arial" w:hint="cs"/>
+          <w:rtl/>
+        </w:rPr>
+        <w:t>יצירת</w:t>
+      </w:r>
+      <w:r>
+        <w:rPr>
+          <w:rFonts w:cs="Arial"/>
+          <w:rtl/>
+        </w:rPr>
+        <w:t xml:space="preserve"> </w:t>
+      </w:r>
+      <w:r>
+        <w:rPr>
+          <w:rFonts w:cs="Arial" w:hint="cs"/>
+          <w:rtl/>
+        </w:rPr>
+        <w:t>טבלאות</w:t>
+      </w:r>
+      <w:r>
+        <w:rPr>
+          <w:rFonts w:cs="Arial"/>
+          <w:rtl/>
+        </w:rPr>
+        <w:t xml:space="preserve"> </w:t>
+      </w:r>
+      <w:r>
+        <w:rPr>
+          <w:rFonts w:cs="Arial" w:hint="cs"/>
+          <w:rtl/>
+        </w:rPr>
+        <w:t>דוגמית</w:t>
+      </w:r>
+      <w:r>
+        <w:rPr>
+          <w:rFonts w:cs="Arial"/>
+          <w:rtl/>
+        </w:rPr>
+        <w:t xml:space="preserve"> (</w:t>
+      </w:r>
+      <w:r>
+        <w:t>Samples</w:t>
+      </w:r>
+      <w:r>
+        <w:rPr>
+          <w:rFonts w:cs="Arial"/>
+          <w:rtl/>
+        </w:rPr>
+        <w:t xml:space="preserve">) </w:t>
+      </w:r>
+      <w:r>
+        <w:rPr>
+          <w:rFonts w:cs="Arial" w:hint="cs"/>
+          <w:rtl/>
+        </w:rPr>
+        <w:lastRenderedPageBreak/>
+        <w:t>המכילות</w:t>
+      </w:r>
+      <w:r>
+        <w:rPr>
+          <w:rFonts w:cs="Arial"/>
+          <w:rtl/>
+        </w:rPr>
+        <w:t xml:space="preserve"> 300 </w:t>
+      </w:r>
+      <w:r>
+        <w:rPr>
+          <w:rFonts w:cs="Arial" w:hint="cs"/>
+          <w:rtl/>
+        </w:rPr>
+        <w:t>שורות</w:t>
+      </w:r>
+      <w:r>
+        <w:rPr>
+          <w:rFonts w:cs="Arial"/>
+          <w:rtl/>
+        </w:rPr>
+        <w:t xml:space="preserve"> </w:t>
+      </w:r>
+      <w:r>
+        <w:rPr>
+          <w:rFonts w:cs="Arial" w:hint="cs"/>
+          <w:rtl/>
+        </w:rPr>
+        <w:t>אקראיות</w:t>
+      </w:r>
+      <w:r>
+        <w:rPr>
+          <w:rFonts w:cs="Arial"/>
+          <w:rtl/>
+        </w:rPr>
+        <w:t xml:space="preserve"> </w:t>
+      </w:r>
+      <w:r>
+        <w:rPr>
+          <w:rFonts w:cs="Arial" w:hint="cs"/>
+          <w:rtl/>
+        </w:rPr>
+        <w:t>מכל</w:t>
+      </w:r>
+      <w:r>
+        <w:rPr>
+          <w:rFonts w:cs="Arial"/>
+          <w:rtl/>
+        </w:rPr>
+        <w:t xml:space="preserve"> </w:t>
+      </w:r>
+      <w:r>
+        <w:rPr>
+          <w:rFonts w:cs="Arial" w:hint="cs"/>
+          <w:rtl/>
+        </w:rPr>
+        <w:t>מקור</w:t>
+      </w:r>
+      <w:r>
+        <w:rPr>
+          <w:rFonts w:cs="Arial"/>
+          <w:rtl/>
+        </w:rPr>
+        <w:t xml:space="preserve"> </w:t>
+      </w:r>
+      <w:r>
+        <w:rPr>
+          <w:rFonts w:cs="Arial" w:hint="cs"/>
+          <w:rtl/>
+        </w:rPr>
+        <w:t>נתונים</w:t>
+      </w:r>
+      <w:r>
+        <w:rPr>
+          <w:rFonts w:cs="Arial"/>
+          <w:rtl/>
+        </w:rPr>
+        <w:t xml:space="preserve">. </w:t>
+      </w:r>
+      <w:r>
+        <w:rPr>
+          <w:rFonts w:cs="Arial" w:hint="cs"/>
+          <w:rtl/>
+        </w:rPr>
+        <w:t>לסיום</w:t>
+      </w:r>
+      <w:r>
+        <w:rPr>
+          <w:rFonts w:cs="Arial"/>
+          <w:rtl/>
+        </w:rPr>
+        <w:t xml:space="preserve">, </w:t>
+      </w:r>
+      <w:r>
+        <w:rPr>
+          <w:rFonts w:cs="Arial" w:hint="cs"/>
+          <w:rtl/>
+        </w:rPr>
+        <w:t>הסקריפט</w:t>
+      </w:r>
+      <w:r>
+        <w:rPr>
+          <w:rFonts w:cs="Arial"/>
+          <w:rtl/>
+        </w:rPr>
+        <w:t xml:space="preserve"> </w:t>
+      </w:r>
+      <w:r>
+        <w:rPr>
+          <w:rFonts w:cs="Arial" w:hint="cs"/>
+          <w:rtl/>
+        </w:rPr>
+        <w:t>מריץ</w:t>
+      </w:r>
+      <w:r>
+        <w:rPr>
+          <w:rFonts w:cs="Arial"/>
+          <w:rtl/>
+        </w:rPr>
+        <w:t xml:space="preserve"> </w:t>
+      </w:r>
+      <w:r>
+        <w:rPr>
+          <w:rFonts w:cs="Arial" w:hint="cs"/>
+          <w:rtl/>
+        </w:rPr>
+        <w:t>פקודת</w:t>
+      </w:r>
+      <w:r>
+        <w:rPr>
+          <w:rFonts w:cs="Arial"/>
+          <w:rtl/>
+        </w:rPr>
+        <w:t xml:space="preserve"> </w:t>
+      </w:r>
+      <w:r>
+        <w:t>VACUUM</w:t>
+      </w:r>
+      <w:r>
+        <w:rPr>
+          <w:rFonts w:cs="Arial"/>
+          <w:rtl/>
+        </w:rPr>
+        <w:t xml:space="preserve"> </w:t>
+      </w:r>
+      <w:r>
+        <w:rPr>
+          <w:rFonts w:cs="Arial" w:hint="cs"/>
+          <w:rtl/>
+        </w:rPr>
+        <w:t>כדי</w:t>
+      </w:r>
+      <w:r>
+        <w:rPr>
+          <w:rFonts w:cs="Arial"/>
+          <w:rtl/>
+        </w:rPr>
+        <w:t xml:space="preserve"> </w:t>
+      </w:r>
+      <w:r>
+        <w:rPr>
+          <w:rFonts w:cs="Arial" w:hint="cs"/>
+          <w:rtl/>
+        </w:rPr>
+        <w:t>לדחוס</w:t>
+      </w:r>
+      <w:r>
+        <w:rPr>
+          <w:rFonts w:cs="Arial"/>
+          <w:rtl/>
+        </w:rPr>
+        <w:t xml:space="preserve"> </w:t>
+      </w:r>
+      <w:r>
+        <w:rPr>
+          <w:rFonts w:cs="Arial" w:hint="cs"/>
+          <w:rtl/>
+        </w:rPr>
+        <w:t>את</w:t>
+      </w:r>
+      <w:r>
+        <w:rPr>
+          <w:rFonts w:cs="Arial"/>
+          <w:rtl/>
+        </w:rPr>
+        <w:t xml:space="preserve"> </w:t>
+      </w:r>
+      <w:r>
+        <w:rPr>
+          <w:rFonts w:cs="Arial" w:hint="cs"/>
+          <w:rtl/>
+        </w:rPr>
+        <w:t>קובץ</w:t>
+      </w:r>
+      <w:r>
+        <w:rPr>
+          <w:rFonts w:cs="Arial"/>
+          <w:rtl/>
+        </w:rPr>
+        <w:t xml:space="preserve"> </w:t>
+      </w:r>
+      <w:r>
+        <w:rPr>
+          <w:rFonts w:cs="Arial" w:hint="cs"/>
+          <w:rtl/>
+        </w:rPr>
+        <w:t>ה</w:t>
+      </w:r>
+      <w:r>
+        <w:rPr>
+          <w:rFonts w:cs="Arial"/>
+          <w:rtl/>
+        </w:rPr>
+        <w:t>-</w:t>
+      </w:r>
+      <w:r>
+        <w:t>DB</w:t>
+      </w:r>
+      <w:r>
+        <w:rPr>
+          <w:rFonts w:cs="Arial"/>
+          <w:rtl/>
+        </w:rPr>
+        <w:t xml:space="preserve">, </w:t>
+      </w:r>
+      <w:r>
+        <w:rPr>
+          <w:rFonts w:cs="Arial" w:hint="cs"/>
+          <w:rtl/>
+        </w:rPr>
+        <w:t>לנקות</w:t>
+      </w:r>
+      <w:r>
+        <w:rPr>
+          <w:rFonts w:cs="Arial"/>
+          <w:rtl/>
+        </w:rPr>
+        <w:t xml:space="preserve"> </w:t>
+      </w:r>
+      <w:r>
+        <w:rPr>
+          <w:rFonts w:cs="Arial" w:hint="cs"/>
+          <w:rtl/>
+        </w:rPr>
+        <w:t>שטח</w:t>
+      </w:r>
+      <w:r>
+        <w:rPr>
+          <w:rFonts w:cs="Arial"/>
+          <w:rtl/>
+        </w:rPr>
+        <w:t xml:space="preserve"> </w:t>
+      </w:r>
+      <w:r>
+        <w:rPr>
+          <w:rFonts w:cs="Arial" w:hint="cs"/>
+          <w:rtl/>
+        </w:rPr>
+        <w:t>לא</w:t>
+      </w:r>
+      <w:r>
+        <w:rPr>
+          <w:rFonts w:cs="Arial"/>
+          <w:rtl/>
+        </w:rPr>
+        <w:t xml:space="preserve"> </w:t>
+      </w:r>
+      <w:r>
+        <w:rPr>
+          <w:rFonts w:cs="Arial" w:hint="cs"/>
+          <w:rtl/>
+        </w:rPr>
+        <w:t>מנוצל</w:t>
+      </w:r>
+      <w:r>
+        <w:rPr>
+          <w:rFonts w:cs="Arial"/>
+          <w:rtl/>
+        </w:rPr>
+        <w:t xml:space="preserve"> </w:t>
+      </w:r>
+      <w:r>
+        <w:rPr>
+          <w:rFonts w:cs="Arial" w:hint="cs"/>
+          <w:rtl/>
+        </w:rPr>
+        <w:t>ולהבטיח</w:t>
+      </w:r>
+      <w:r>
+        <w:rPr>
+          <w:rFonts w:cs="Arial"/>
+          <w:rtl/>
+        </w:rPr>
+        <w:t xml:space="preserve"> </w:t>
+      </w:r>
+      <w:r>
+        <w:rPr>
+          <w:rFonts w:cs="Arial" w:hint="cs"/>
+          <w:rtl/>
+        </w:rPr>
+        <w:t>ביצועים</w:t>
+      </w:r>
+      <w:r>
+        <w:rPr>
+          <w:rFonts w:cs="Arial"/>
+          <w:rtl/>
+        </w:rPr>
+        <w:t xml:space="preserve"> </w:t>
+      </w:r>
+      <w:r>
+        <w:rPr>
+          <w:rFonts w:cs="Arial" w:hint="cs"/>
+          <w:rtl/>
+        </w:rPr>
+        <w:t>אופטימליים</w:t>
+      </w:r>
+      <w:r>
+        <w:rPr>
+          <w:rFonts w:cs="Arial"/>
+          <w:rtl/>
+        </w:rPr>
+        <w:t xml:space="preserve"> (</w:t>
+      </w:r>
+      <w:r>
+        <w:t>Low Latency</w:t>
+      </w:r>
+      <w:r>
+        <w:rPr>
+          <w:rFonts w:cs="Arial"/>
+          <w:rtl/>
+        </w:rPr>
+        <w:t xml:space="preserve">) </w:t>
+      </w:r>
+      <w:r>
+        <w:rPr>
+          <w:rFonts w:cs="Arial" w:hint="cs"/>
+          <w:rtl/>
+        </w:rPr>
+        <w:t>בעת</w:t>
+      </w:r>
+      <w:r>
+        <w:rPr>
+          <w:rFonts w:cs="Arial"/>
+          <w:rtl/>
+        </w:rPr>
+        <w:t xml:space="preserve"> </w:t>
+      </w:r>
+      <w:r>
+        <w:rPr>
+          <w:rFonts w:cs="Arial" w:hint="cs"/>
+          <w:rtl/>
+        </w:rPr>
+        <w:t>השימוש</w:t>
+      </w:r>
+      <w:r>
+        <w:rPr>
+          <w:rFonts w:cs="Arial"/>
+          <w:rtl/>
+        </w:rPr>
+        <w:t xml:space="preserve"> </w:t>
+      </w:r>
+      <w:proofErr w:type="spellStart"/>
+      <w:r>
+        <w:rPr>
+          <w:rFonts w:cs="Arial" w:hint="cs"/>
+          <w:rtl/>
+        </w:rPr>
+        <w:t>בדאשבורד</w:t>
+      </w:r>
+      <w:proofErr w:type="spellEnd"/>
+      <w:r>
+        <w:rPr>
+          <w:rFonts w:cs="Arial"/>
+          <w:rtl/>
+        </w:rPr>
+        <w:t>.</w:t>
+      </w:r>
+    </w:p>
+    <w:p>
+      <w:pPr>
+        <w:rPr>
+          <w:rFonts w:cs="Arial"/>
+          <w:b/>
+          <w:bCs/>
+          <w:rtl/>
+        </w:rPr>
+      </w:pPr>
+    </w:p>
+    <w:p>
+      <w:pPr>
+        <w:rPr>
+          <w:rFonts w:cs="Arial"/>
+          <w:rtl/>
+        </w:rPr>
+      </w:pPr>
+      <w:r>
+        <w:rPr>
+          <w:rFonts w:cs="Arial" w:hint="cs"/>
+          <w:b/>
+          <w:bCs/>
+          <w:rtl/>
+        </w:rPr>
+        <w:t>הפקודות</w:t>
+      </w:r>
+      <w:r>
+        <w:rPr>
+          <w:rFonts w:cs="Arial"/>
+          <w:b/>
+          <w:bCs/>
+          <w:rtl/>
+        </w:rPr>
+        <w:t xml:space="preserve"> </w:t>
+      </w:r>
+      <w:r>
+        <w:rPr>
+          <w:rFonts w:cs="Arial" w:hint="cs"/>
+          <w:b/>
+          <w:bCs/>
+          <w:rtl/>
+        </w:rPr>
+        <w:t>העיקריות</w:t>
+      </w:r>
+      <w:r>
+        <w:rPr>
+          <w:rFonts w:cs="Arial"/>
+          <w:b/>
+          <w:bCs/>
+          <w:rtl/>
+        </w:rPr>
+        <w:t xml:space="preserve"> </w:t>
+      </w:r>
+      <w:r>
+        <w:rPr>
+          <w:rFonts w:cs="Arial" w:hint="cs"/>
+          <w:b/>
+          <w:bCs/>
+          <w:rtl/>
+        </w:rPr>
+        <w:t>שהרצ</w:t>
+      </w:r>
+      <w:r>
+        <w:rPr>
+          <w:rFonts w:cs="Arial" w:hint="cs"/>
+          <w:b/>
+          <w:bCs/>
+          <w:rtl/>
+        </w:rPr>
+        <w:t>נו</w:t>
+      </w:r>
+      <w:r>
+        <w:rPr>
+          <w:rFonts w:cs="Arial"/>
+          <w:b/>
+          <w:bCs/>
+          <w:rtl/>
+        </w:rPr>
+        <w:t xml:space="preserve"> </w:t>
+      </w:r>
+      <w:r>
+        <w:rPr>
+          <w:rFonts w:cs="Arial" w:hint="cs"/>
+          <w:b/>
+          <w:bCs/>
+          <w:rtl/>
+        </w:rPr>
+        <w:t>בקוד</w:t>
+      </w:r>
+      <w:r>
+        <w:rPr>
+          <w:rFonts w:cs="Arial"/>
+          <w:b/>
+          <w:bCs/>
+          <w:rtl/>
+        </w:rPr>
+        <w:t xml:space="preserve"> </w:t>
+      </w:r>
+      <w:proofErr w:type="spellStart"/>
+      <w:r>
+        <w:rPr>
+          <w:rFonts w:cs="Arial" w:hint="cs"/>
+          <w:b/>
+          <w:bCs/>
+          <w:rtl/>
+        </w:rPr>
+        <w:t>הפייתון</w:t>
+      </w:r>
+      <w:proofErr w:type="spellEnd"/>
+      <w:r>
+        <w:rPr>
+          <w:rFonts w:cs="Arial"/>
+          <w:b/>
+          <w:bCs/>
+          <w:rtl/>
+        </w:rPr>
+        <w:t xml:space="preserve"> </w:t>
+      </w:r>
+      <w:r>
+        <w:rPr>
+          <w:rFonts w:cs="Arial" w:hint="cs"/>
+          <w:b/>
+          <w:bCs/>
+          <w:rtl/>
+        </w:rPr>
+        <w:t>כדי</w:t>
+      </w:r>
+      <w:r>
+        <w:rPr>
+          <w:rFonts w:cs="Arial"/>
+          <w:b/>
+          <w:bCs/>
+          <w:rtl/>
+        </w:rPr>
+        <w:t xml:space="preserve"> </w:t>
+      </w:r>
+      <w:r>
+        <w:rPr>
+          <w:rFonts w:cs="Arial" w:hint="cs"/>
+          <w:b/>
+          <w:bCs/>
+          <w:rtl/>
+        </w:rPr>
+        <w:t>לטעון</w:t>
+      </w:r>
+      <w:r>
+        <w:rPr>
+          <w:rFonts w:cs="Arial"/>
+          <w:b/>
+          <w:bCs/>
+          <w:rtl/>
+        </w:rPr>
+        <w:t xml:space="preserve"> </w:t>
+      </w:r>
+      <w:r>
+        <w:rPr>
+          <w:rFonts w:cs="Arial" w:hint="cs"/>
+          <w:b/>
+          <w:bCs/>
+          <w:rtl/>
+        </w:rPr>
+        <w:t>את</w:t>
+      </w:r>
+      <w:r>
+        <w:rPr>
+          <w:rFonts w:cs="Arial"/>
+          <w:b/>
+          <w:bCs/>
+          <w:rtl/>
+        </w:rPr>
+        <w:t xml:space="preserve"> </w:t>
+      </w:r>
+      <w:r>
+        <w:rPr>
+          <w:rFonts w:cs="Arial" w:hint="cs"/>
+          <w:b/>
+          <w:bCs/>
+          <w:rtl/>
+        </w:rPr>
+        <w:t>הדאטה</w:t>
+      </w:r>
+      <w:r>
+        <w:rPr>
+          <w:rFonts w:cs="Arial"/>
+          <w:b/>
+          <w:bCs/>
+          <w:rtl/>
+        </w:rPr>
+        <w:t xml:space="preserve"> </w:t>
+      </w:r>
+      <w:r>
+        <w:rPr>
+          <w:rFonts w:cs="Arial" w:hint="cs"/>
+          <w:b/>
+          <w:bCs/>
+          <w:rtl/>
+        </w:rPr>
+        <w:t>הן</w:t>
+      </w:r>
+      <w:r>
+        <w:rPr>
+          <w:rFonts w:cs="Arial"/>
+          <w:b/>
+          <w:bCs/>
+          <w:rtl/>
+        </w:rPr>
+        <w:t>:</w:t>
+      </w:r>
+    </w:p>
+    <w:p>
+      <w:pPr>
+        <w:rPr>
+          <w:rtl/>
+        </w:rPr>
+      </w:pPr>
+      <w:r>
+        <w:rPr>
+          <w:rFonts w:cs="Arial" w:hint="cs"/>
+          <w:rtl/>
+        </w:rPr>
+        <w:t>תחילה</w:t>
+      </w:r>
+      <w:r>
+        <w:rPr>
+          <w:rFonts w:cs="Arial"/>
+          <w:rtl/>
+        </w:rPr>
+        <w:t xml:space="preserve"> </w:t>
+      </w:r>
+      <w:r>
+        <w:rPr>
+          <w:rFonts w:cs="Arial" w:hint="cs"/>
+          <w:rtl/>
+        </w:rPr>
+        <w:t>טעינת</w:t>
+      </w:r>
+      <w:r>
+        <w:rPr>
+          <w:rFonts w:cs="Arial"/>
+          <w:rtl/>
+        </w:rPr>
+        <w:t xml:space="preserve"> </w:t>
+      </w:r>
+      <w:r>
+        <w:rPr>
+          <w:rFonts w:cs="Arial" w:hint="cs"/>
+          <w:rtl/>
+        </w:rPr>
+        <w:t>התוסף</w:t>
+      </w:r>
+      <w:r>
+        <w:rPr>
+          <w:rFonts w:cs="Arial"/>
+          <w:rtl/>
+        </w:rPr>
+        <w:t xml:space="preserve"> </w:t>
+      </w:r>
+      <w:r>
+        <w:rPr>
+          <w:rFonts w:cs="Arial" w:hint="cs"/>
+          <w:rtl/>
+        </w:rPr>
+        <w:t>הייעודי</w:t>
+      </w:r>
+      <w:r>
+        <w:rPr>
+          <w:rFonts w:cs="Arial"/>
+          <w:rtl/>
+        </w:rPr>
+        <w:t xml:space="preserve"> </w:t>
+      </w:r>
+      <w:r>
+        <w:rPr>
+          <w:rFonts w:cs="Arial" w:hint="cs"/>
+          <w:rtl/>
+        </w:rPr>
+        <w:t>באמצעות</w:t>
+      </w:r>
+      <w:r>
+        <w:rPr>
+          <w:rFonts w:cs="Arial"/>
+          <w:rtl/>
+        </w:rPr>
+        <w:t xml:space="preserve"> </w:t>
+      </w:r>
+      <w:r>
+        <w:t xml:space="preserve">INSTALL </w:t>
+      </w:r>
+      <w:proofErr w:type="spellStart"/>
+      <w:r>
+        <w:t>sqlite</w:t>
+      </w:r>
+      <w:proofErr w:type="spellEnd"/>
+      <w:r>
+        <w:rPr>
+          <w:rFonts w:cs="Arial"/>
+          <w:rtl/>
+        </w:rPr>
+        <w:t xml:space="preserve"> </w:t>
+      </w:r>
+      <w:r>
+        <w:rPr>
+          <w:rFonts w:cs="Arial" w:hint="cs"/>
+          <w:rtl/>
+        </w:rPr>
+        <w:t>ו</w:t>
+      </w:r>
+      <w:r>
+        <w:rPr>
+          <w:rFonts w:cs="Arial"/>
+          <w:rtl/>
+        </w:rPr>
+        <w:t>-</w:t>
+      </w:r>
+      <w:r>
+        <w:t xml:space="preserve">LOAD </w:t>
+      </w:r>
+      <w:proofErr w:type="spellStart"/>
+      <w:r>
+        <w:t>sqlite</w:t>
+      </w:r>
+      <w:proofErr w:type="spellEnd"/>
+      <w:r>
+        <w:rPr>
+          <w:rFonts w:cs="Arial"/>
+          <w:rtl/>
+        </w:rPr>
+        <w:t xml:space="preserve">, </w:t>
+      </w:r>
+      <w:r>
+        <w:rPr>
+          <w:rFonts w:cs="Arial" w:hint="cs"/>
+          <w:rtl/>
+        </w:rPr>
+        <w:t>לאחר</w:t>
+      </w:r>
+      <w:r>
+        <w:rPr>
+          <w:rFonts w:cs="Arial"/>
+          <w:rtl/>
+        </w:rPr>
+        <w:t xml:space="preserve"> </w:t>
+      </w:r>
+      <w:r>
+        <w:rPr>
+          <w:rFonts w:cs="Arial" w:hint="cs"/>
+          <w:rtl/>
+        </w:rPr>
+        <w:t>מכן</w:t>
+      </w:r>
+      <w:r>
+        <w:rPr>
+          <w:rFonts w:cs="Arial"/>
+          <w:rtl/>
+        </w:rPr>
+        <w:t xml:space="preserve"> </w:t>
+      </w:r>
+      <w:r>
+        <w:rPr>
+          <w:rFonts w:cs="Arial" w:hint="cs"/>
+          <w:rtl/>
+        </w:rPr>
+        <w:t>חיבור</w:t>
+      </w:r>
+      <w:r>
+        <w:rPr>
+          <w:rFonts w:cs="Arial"/>
+          <w:rtl/>
+        </w:rPr>
+        <w:t xml:space="preserve"> </w:t>
+      </w:r>
+      <w:r>
+        <w:rPr>
+          <w:rFonts w:cs="Arial" w:hint="cs"/>
+          <w:rtl/>
+        </w:rPr>
+        <w:t>ישיר</w:t>
+      </w:r>
+      <w:r>
+        <w:rPr>
+          <w:rFonts w:cs="Arial"/>
+          <w:rtl/>
+        </w:rPr>
+        <w:t xml:space="preserve"> </w:t>
+      </w:r>
+      <w:r>
+        <w:rPr>
+          <w:rFonts w:cs="Arial" w:hint="cs"/>
+          <w:rtl/>
+        </w:rPr>
+        <w:t>לקובץ</w:t>
+      </w:r>
+      <w:r>
+        <w:rPr>
+          <w:rFonts w:cs="Arial"/>
+          <w:rtl/>
+        </w:rPr>
+        <w:t xml:space="preserve"> </w:t>
+      </w:r>
+      <w:r>
+        <w:rPr>
+          <w:rFonts w:cs="Arial" w:hint="cs"/>
+          <w:rtl/>
+        </w:rPr>
+        <w:t>היעד</w:t>
+      </w:r>
+      <w:r>
+        <w:rPr>
+          <w:rFonts w:cs="Arial"/>
+          <w:rtl/>
+        </w:rPr>
+        <w:t xml:space="preserve"> </w:t>
+      </w:r>
+      <w:r>
+        <w:rPr>
+          <w:rFonts w:cs="Arial" w:hint="cs"/>
+          <w:rtl/>
+        </w:rPr>
+        <w:t>באמצעות</w:t>
+      </w:r>
+      <w:r>
+        <w:rPr>
+          <w:rFonts w:cs="Arial"/>
+          <w:rtl/>
+        </w:rPr>
+        <w:t xml:space="preserve"> </w:t>
+      </w:r>
+      <w:r>
+        <w:rPr>
+          <w:rFonts w:cs="Arial" w:hint="cs"/>
+          <w:rtl/>
+        </w:rPr>
+        <w:t>פקודת</w:t>
+      </w:r>
+      <w:r>
+        <w:rPr>
+          <w:rFonts w:cs="Arial"/>
+          <w:rtl/>
+        </w:rPr>
+        <w:t xml:space="preserve"> </w:t>
+      </w:r>
+      <w:r>
+        <w:t>ATTACH '</w:t>
+      </w:r>
+      <w:proofErr w:type="spellStart"/>
+      <w:r>
+        <w:t>dashboard_gold.db</w:t>
+      </w:r>
+      <w:proofErr w:type="spellEnd"/>
+      <w:r>
+        <w:t>' AS gold (TYPE SQLITE)</w:t>
+      </w:r>
+      <w:r>
+        <w:rPr>
+          <w:rFonts w:cs="Arial"/>
+          <w:rtl/>
+        </w:rPr>
+        <w:t xml:space="preserve">, </w:t>
+      </w:r>
+      <w:r>
+        <w:rPr>
+          <w:rFonts w:cs="Arial" w:hint="cs"/>
+          <w:rtl/>
+        </w:rPr>
+        <w:t>ביצוע</w:t>
+      </w:r>
+      <w:r>
+        <w:rPr>
+          <w:rFonts w:cs="Arial"/>
+          <w:rtl/>
+        </w:rPr>
+        <w:t xml:space="preserve"> </w:t>
+      </w:r>
+      <w:r>
+        <w:rPr>
+          <w:rFonts w:cs="Arial" w:hint="cs"/>
+          <w:rtl/>
+        </w:rPr>
+        <w:t>הטרנספורמציה</w:t>
+      </w:r>
+      <w:r>
+        <w:rPr>
+          <w:rFonts w:cs="Arial"/>
+          <w:rtl/>
+        </w:rPr>
+        <w:t xml:space="preserve"> </w:t>
+      </w:r>
+      <w:r>
+        <w:rPr>
+          <w:rFonts w:cs="Arial" w:hint="cs"/>
+          <w:rtl/>
+        </w:rPr>
+        <w:t>והטעינה</w:t>
+      </w:r>
+      <w:r>
+        <w:rPr>
+          <w:rFonts w:cs="Arial"/>
+          <w:rtl/>
+        </w:rPr>
+        <w:t xml:space="preserve"> </w:t>
+      </w:r>
+      <w:r>
+        <w:rPr>
+          <w:rFonts w:cs="Arial" w:hint="cs"/>
+          <w:rtl/>
+        </w:rPr>
+        <w:t>בפקודה</w:t>
+      </w:r>
+      <w:r>
+        <w:rPr>
+          <w:rFonts w:cs="Arial"/>
+          <w:rtl/>
+        </w:rPr>
+        <w:t xml:space="preserve"> </w:t>
+      </w:r>
+      <w:r>
+        <w:rPr>
+          <w:rFonts w:cs="Arial" w:hint="cs"/>
+          <w:rtl/>
+        </w:rPr>
+        <w:t>אחת</w:t>
+      </w:r>
+      <w:r>
+        <w:rPr>
+          <w:rFonts w:cs="Arial"/>
+          <w:rtl/>
+        </w:rPr>
+        <w:t xml:space="preserve"> </w:t>
+      </w:r>
+      <w:r>
+        <w:rPr>
+          <w:rFonts w:cs="Arial" w:hint="cs"/>
+          <w:rtl/>
+        </w:rPr>
+        <w:t>יעילה</w:t>
+      </w:r>
+      <w:r>
+        <w:rPr>
+          <w:rFonts w:cs="Arial"/>
+          <w:rtl/>
+        </w:rPr>
+        <w:t xml:space="preserve"> </w:t>
+      </w:r>
+      <w:r>
+        <w:rPr>
+          <w:rFonts w:cs="Arial" w:hint="cs"/>
+          <w:rtl/>
+        </w:rPr>
+        <w:t>באמצעות</w:t>
+      </w:r>
+      <w:r>
+        <w:rPr>
+          <w:rFonts w:cs="Arial"/>
+          <w:rtl/>
+        </w:rPr>
+        <w:t xml:space="preserve"> </w:t>
+      </w:r>
+      <w:r>
+        <w:t xml:space="preserve">CREATE OR REPLACE TABLE </w:t>
+      </w:r>
+      <w:proofErr w:type="spellStart"/>
+      <w:r>
+        <w:t>gold.table_name</w:t>
+      </w:r>
+      <w:proofErr w:type="spellEnd"/>
+      <w:r>
+        <w:t xml:space="preserve"> AS</w:t>
+      </w:r>
+      <w:r>
+        <w:rPr>
+          <w:rFonts w:cs="Arial"/>
+          <w:rtl/>
+        </w:rPr>
+        <w:t>... (</w:t>
+      </w:r>
+      <w:r>
+        <w:rPr>
+          <w:rFonts w:cs="Arial" w:hint="cs"/>
+          <w:rtl/>
+        </w:rPr>
+        <w:t>המאפשרת</w:t>
+      </w:r>
+      <w:r>
+        <w:rPr>
+          <w:rFonts w:cs="Arial"/>
+          <w:rtl/>
+        </w:rPr>
+        <w:t xml:space="preserve"> </w:t>
+      </w:r>
+      <w:r>
+        <w:rPr>
+          <w:rFonts w:cs="Arial" w:hint="cs"/>
+          <w:rtl/>
+        </w:rPr>
+        <w:t>כתיבה</w:t>
+      </w:r>
+      <w:r>
+        <w:rPr>
+          <w:rFonts w:cs="Arial"/>
+          <w:rtl/>
+        </w:rPr>
+        <w:t xml:space="preserve"> </w:t>
+      </w:r>
+      <w:r>
+        <w:rPr>
+          <w:rFonts w:cs="Arial" w:hint="cs"/>
+          <w:rtl/>
+        </w:rPr>
+        <w:t>ישירה</w:t>
+      </w:r>
+      <w:r>
+        <w:rPr>
+          <w:rFonts w:cs="Arial"/>
+          <w:rtl/>
+        </w:rPr>
+        <w:t xml:space="preserve"> </w:t>
+      </w:r>
+      <w:r>
+        <w:rPr>
+          <w:rFonts w:cs="Arial" w:hint="cs"/>
+          <w:rtl/>
+        </w:rPr>
+        <w:t>מתוך</w:t>
+      </w:r>
+      <w:r>
+        <w:rPr>
+          <w:rFonts w:cs="Arial"/>
+          <w:rtl/>
+        </w:rPr>
+        <w:t xml:space="preserve"> </w:t>
+      </w:r>
+      <w:r>
+        <w:rPr>
+          <w:rFonts w:cs="Arial" w:hint="cs"/>
+          <w:rtl/>
+        </w:rPr>
+        <w:t>ה</w:t>
+      </w:r>
+      <w:r>
+        <w:rPr>
+          <w:rFonts w:cs="Arial"/>
+          <w:rtl/>
+        </w:rPr>
+        <w:t>-</w:t>
+      </w:r>
+      <w:r>
+        <w:t>Data Lake</w:t>
+      </w:r>
+      <w:r>
+        <w:rPr>
+          <w:rFonts w:cs="Arial"/>
+          <w:rtl/>
+        </w:rPr>
+        <w:t xml:space="preserve"> </w:t>
+      </w:r>
+      <w:r>
+        <w:rPr>
+          <w:rFonts w:cs="Arial" w:hint="cs"/>
+          <w:rtl/>
+        </w:rPr>
+        <w:t>לתוך</w:t>
+      </w:r>
+      <w:r>
+        <w:rPr>
+          <w:rFonts w:cs="Arial"/>
+          <w:rtl/>
+        </w:rPr>
+        <w:t xml:space="preserve"> </w:t>
+      </w:r>
+      <w:r>
+        <w:rPr>
+          <w:rFonts w:cs="Arial" w:hint="cs"/>
+          <w:rtl/>
+        </w:rPr>
+        <w:t>ה</w:t>
+      </w:r>
+      <w:r>
+        <w:rPr>
+          <w:rFonts w:cs="Arial"/>
+          <w:rtl/>
+        </w:rPr>
+        <w:t>-</w:t>
+      </w:r>
+      <w:r>
+        <w:t>SQLite</w:t>
+      </w:r>
+      <w:r>
+        <w:rPr>
+          <w:rFonts w:cs="Arial"/>
+          <w:rtl/>
+        </w:rPr>
+        <w:t xml:space="preserve">), </w:t>
+      </w:r>
+      <w:r>
+        <w:rPr>
+          <w:rFonts w:cs="Arial" w:hint="cs"/>
+          <w:rtl/>
+        </w:rPr>
+        <w:t>ולסיום</w:t>
+      </w:r>
+      <w:r>
+        <w:rPr>
+          <w:rFonts w:cs="Arial"/>
+          <w:rtl/>
+        </w:rPr>
+        <w:t xml:space="preserve"> </w:t>
+      </w:r>
+      <w:r>
+        <w:rPr>
+          <w:rFonts w:cs="Arial" w:hint="cs"/>
+          <w:rtl/>
+        </w:rPr>
+        <w:t>הרצת</w:t>
+      </w:r>
+      <w:r>
+        <w:rPr>
+          <w:rFonts w:cs="Arial"/>
+          <w:rtl/>
+        </w:rPr>
+        <w:t xml:space="preserve"> </w:t>
+      </w:r>
+      <w:r>
+        <w:rPr>
+          <w:rFonts w:cs="Arial" w:hint="cs"/>
+          <w:rtl/>
+        </w:rPr>
+        <w:t>פקודת</w:t>
+      </w:r>
+      <w:r>
+        <w:rPr>
+          <w:rFonts w:cs="Arial"/>
+          <w:rtl/>
+        </w:rPr>
+        <w:t xml:space="preserve"> </w:t>
+      </w:r>
+      <w:r>
+        <w:t>VACUUM</w:t>
+      </w:r>
+      <w:r>
+        <w:rPr>
+          <w:rFonts w:cs="Arial"/>
+          <w:rtl/>
+        </w:rPr>
+        <w:t xml:space="preserve"> </w:t>
+      </w:r>
+      <w:r>
+        <w:rPr>
+          <w:rFonts w:cs="Arial" w:hint="cs"/>
+          <w:rtl/>
+        </w:rPr>
+        <w:t>לאופטימיזציה</w:t>
+      </w:r>
+      <w:r>
+        <w:rPr>
+          <w:rFonts w:cs="Arial"/>
+          <w:rtl/>
+        </w:rPr>
+        <w:t xml:space="preserve"> </w:t>
+      </w:r>
+      <w:r>
+        <w:rPr>
+          <w:rFonts w:cs="Arial" w:hint="cs"/>
+          <w:rtl/>
+        </w:rPr>
+        <w:t>ודחיסה</w:t>
+      </w:r>
+      <w:r>
+        <w:rPr>
+          <w:rFonts w:cs="Arial"/>
+          <w:rtl/>
+        </w:rPr>
+        <w:t xml:space="preserve"> </w:t>
+      </w:r>
+      <w:r>
+        <w:rPr>
+          <w:rFonts w:cs="Arial" w:hint="cs"/>
+          <w:rtl/>
+        </w:rPr>
+        <w:t>של</w:t>
+      </w:r>
+      <w:r>
+        <w:rPr>
+          <w:rFonts w:cs="Arial"/>
+          <w:rtl/>
+        </w:rPr>
+        <w:t xml:space="preserve"> </w:t>
+      </w:r>
+      <w:r>
+        <w:rPr>
+          <w:rFonts w:cs="Arial" w:hint="cs"/>
+          <w:rtl/>
+        </w:rPr>
+        <w:t>קובץ</w:t>
+      </w:r>
+      <w:r>
+        <w:rPr>
+          <w:rFonts w:cs="Arial"/>
+          <w:rtl/>
+        </w:rPr>
+        <w:t xml:space="preserve"> </w:t>
+      </w:r>
+      <w:r>
+        <w:rPr>
+          <w:rFonts w:cs="Arial" w:hint="cs"/>
+          <w:rtl/>
+        </w:rPr>
+        <w:t>מסד</w:t>
+      </w:r>
+      <w:r>
+        <w:rPr>
+          <w:rFonts w:cs="Arial"/>
+          <w:rtl/>
+        </w:rPr>
+        <w:t xml:space="preserve"> </w:t>
+      </w:r>
+      <w:r>
+        <w:rPr>
+          <w:rFonts w:cs="Arial" w:hint="cs"/>
+          <w:rtl/>
+        </w:rPr>
+        <w:t>הנתונים</w:t>
+      </w:r>
+      <w:r>
+        <w:rPr>
+          <w:rFonts w:cs="Arial"/>
+          <w:rtl/>
+        </w:rPr>
+        <w:t xml:space="preserve"> </w:t>
+      </w:r>
+      <w:r>
+        <w:rPr>
+          <w:rFonts w:cs="Arial" w:hint="cs"/>
+          <w:rtl/>
+        </w:rPr>
+        <w:t>הסופי</w:t>
+      </w:r>
+      <w:r>
+        <w:rPr>
+          <w:rFonts w:cs="Arial"/>
+          <w:rtl/>
+        </w:rPr>
+        <w:t>.</w:t>
+      </w:r>
+    </w:p>
+    <w:p>
+      <w:pPr>
+        <w:rPr>
+          <w:rtl/>
+        </w:rPr>
+      </w:pPr>
+      <w:r>
+        <w:rPr>
+          <w:rFonts w:cs="Arial" w:hint="cs"/>
+          <w:rtl/>
+        </w:rPr>
+        <w:t>קטלוג</w:t>
+      </w:r>
+      <w:r>
+        <w:rPr>
+          <w:rFonts w:cs="Arial"/>
+          <w:rtl/>
+        </w:rPr>
+        <w:t xml:space="preserve"> </w:t>
+      </w:r>
+      <w:r>
+        <w:rPr>
+          <w:rFonts w:cs="Arial" w:hint="cs"/>
+          <w:rtl/>
+        </w:rPr>
+        <w:t>הטבלאות</w:t>
+      </w:r>
+      <w:r>
+        <w:rPr>
+          <w:rFonts w:cs="Arial"/>
+          <w:rtl/>
+        </w:rPr>
+        <w:t xml:space="preserve"> (</w:t>
+      </w:r>
+      <w:r>
+        <w:t>Database Catalog</w:t>
+      </w:r>
+      <w:r>
+        <w:rPr>
+          <w:rFonts w:cs="Arial"/>
+          <w:rtl/>
+        </w:rPr>
+        <w:t>):</w:t>
+      </w:r>
+    </w:p>
+    <w:p>
+      <w:pPr>
+        <w:pStyle w:val="a9"/>
+        <w:numPr>
+          <w:ilvl w:val="0"/>
+          <w:numId w:val="17"/>
+        </w:numPr>
+      </w:pPr>
+      <w:r>
+        <w:t>q1_pareto_analysis</w:t>
+      </w:r>
+      <w:r>
+        <w:rPr>
+          <w:rFonts w:cs="Arial"/>
+          <w:rtl/>
+        </w:rPr>
+        <w:t xml:space="preserve"> (4,036 </w:t>
+      </w:r>
+      <w:r>
+        <w:rPr>
+          <w:rFonts w:cs="Arial" w:hint="cs"/>
+          <w:rtl/>
+        </w:rPr>
+        <w:t>שורות</w:t>
+      </w:r>
+      <w:r>
+        <w:rPr>
+          <w:rFonts w:cs="Arial"/>
+          <w:rtl/>
+        </w:rPr>
+        <w:t xml:space="preserve">, 5 </w:t>
+      </w:r>
+      <w:r>
+        <w:rPr>
+          <w:rFonts w:cs="Arial" w:hint="cs"/>
+          <w:rtl/>
+        </w:rPr>
+        <w:t>עמודות</w:t>
+      </w:r>
+      <w:r>
+        <w:rPr>
+          <w:rFonts w:cs="Arial"/>
+          <w:rtl/>
+        </w:rPr>
+        <w:t xml:space="preserve">) </w:t>
+      </w:r>
+      <w:r>
+        <w:rPr>
+          <w:rFonts w:cs="Arial" w:hint="cs"/>
+          <w:rtl/>
+        </w:rPr>
+        <w:t>מיפוי</w:t>
+      </w:r>
+      <w:r>
+        <w:rPr>
+          <w:rFonts w:cs="Arial"/>
+          <w:rtl/>
+        </w:rPr>
+        <w:t xml:space="preserve"> </w:t>
+      </w:r>
+      <w:r>
+        <w:rPr>
+          <w:rFonts w:cs="Arial" w:hint="cs"/>
+          <w:rtl/>
+        </w:rPr>
+        <w:t>כלל</w:t>
+      </w:r>
+      <w:r>
+        <w:rPr>
+          <w:rFonts w:cs="Arial"/>
+          <w:rtl/>
+        </w:rPr>
+        <w:t xml:space="preserve"> </w:t>
+      </w:r>
+      <w:r>
+        <w:rPr>
+          <w:rFonts w:cs="Arial" w:hint="cs"/>
+          <w:rtl/>
+        </w:rPr>
+        <w:t>המוצרים</w:t>
+      </w:r>
+      <w:r>
+        <w:rPr>
+          <w:rFonts w:cs="Arial"/>
+          <w:rtl/>
+        </w:rPr>
+        <w:t xml:space="preserve"> </w:t>
+      </w:r>
+      <w:r>
+        <w:rPr>
+          <w:rFonts w:cs="Arial" w:hint="cs"/>
+          <w:rtl/>
+        </w:rPr>
+        <w:t>לפי</w:t>
+      </w:r>
+      <w:r>
+        <w:rPr>
+          <w:rFonts w:cs="Arial"/>
+          <w:rtl/>
+        </w:rPr>
+        <w:t xml:space="preserve"> </w:t>
+      </w:r>
+      <w:r>
+        <w:rPr>
+          <w:rFonts w:cs="Arial" w:hint="cs"/>
+          <w:rtl/>
+        </w:rPr>
+        <w:t>עקרון</w:t>
+      </w:r>
+      <w:r>
+        <w:rPr>
+          <w:rFonts w:cs="Arial"/>
+          <w:rtl/>
+        </w:rPr>
+        <w:t xml:space="preserve"> 80/20 (</w:t>
+      </w:r>
+      <w:proofErr w:type="spellStart"/>
+      <w:r>
+        <w:rPr>
+          <w:rFonts w:cs="Arial" w:hint="cs"/>
+          <w:rtl/>
+        </w:rPr>
+        <w:t>פארטו</w:t>
+      </w:r>
+      <w:proofErr w:type="spellEnd"/>
+      <w:r>
+        <w:rPr>
+          <w:rFonts w:cs="Arial"/>
+          <w:rtl/>
+        </w:rPr>
+        <w:t xml:space="preserve">) </w:t>
+      </w:r>
+      <w:r>
+        <w:rPr>
+          <w:rFonts w:cs="Arial" w:hint="cs"/>
+          <w:rtl/>
+        </w:rPr>
+        <w:t>לזיהוי</w:t>
+      </w:r>
+      <w:r>
+        <w:rPr>
+          <w:rFonts w:cs="Arial"/>
+          <w:rtl/>
+        </w:rPr>
+        <w:t xml:space="preserve"> </w:t>
+      </w:r>
+      <w:r>
+        <w:rPr>
+          <w:rFonts w:cs="Arial" w:hint="cs"/>
+          <w:rtl/>
+        </w:rPr>
+        <w:t>פריטי</w:t>
+      </w:r>
+      <w:r>
+        <w:rPr>
+          <w:rFonts w:cs="Arial"/>
+          <w:rtl/>
+        </w:rPr>
+        <w:t xml:space="preserve"> </w:t>
+      </w:r>
+      <w:r>
+        <w:rPr>
+          <w:rFonts w:cs="Arial" w:hint="cs"/>
+          <w:rtl/>
+        </w:rPr>
+        <w:t>הליבה</w:t>
+      </w:r>
+      <w:r>
+        <w:rPr>
+          <w:rFonts w:cs="Arial"/>
+          <w:rtl/>
+        </w:rPr>
+        <w:t xml:space="preserve"> </w:t>
+      </w:r>
+      <w:r>
+        <w:rPr>
+          <w:rFonts w:cs="Arial" w:hint="cs"/>
+          <w:rtl/>
+        </w:rPr>
+        <w:t>הרווחיים</w:t>
+      </w:r>
+      <w:r>
+        <w:rPr>
+          <w:rFonts w:cs="Arial"/>
+          <w:rtl/>
+        </w:rPr>
+        <w:t xml:space="preserve"> </w:t>
+      </w:r>
+      <w:r>
+        <w:rPr>
+          <w:rFonts w:cs="Arial" w:hint="cs"/>
+          <w:rtl/>
+        </w:rPr>
+        <w:t>ביותר</w:t>
+      </w:r>
+      <w:r>
+        <w:rPr>
+          <w:rFonts w:cs="Arial"/>
+          <w:rtl/>
+        </w:rPr>
+        <w:t xml:space="preserve"> (</w:t>
+      </w:r>
+      <w:r>
+        <w:t>Top 80%</w:t>
+      </w:r>
+      <w:r>
+        <w:rPr>
+          <w:rFonts w:cs="Arial"/>
+          <w:rtl/>
+        </w:rPr>
+        <w:t xml:space="preserve">) </w:t>
+      </w:r>
+      <w:r>
+        <w:rPr>
+          <w:rFonts w:cs="Arial" w:hint="cs"/>
+          <w:rtl/>
+        </w:rPr>
+        <w:t>לעומת</w:t>
+      </w:r>
+      <w:r>
+        <w:rPr>
+          <w:rFonts w:cs="Arial"/>
+          <w:rtl/>
+        </w:rPr>
+        <w:t xml:space="preserve"> </w:t>
+      </w:r>
+      <w:r>
+        <w:rPr>
+          <w:rFonts w:cs="Arial" w:hint="cs"/>
+          <w:rtl/>
+        </w:rPr>
+        <w:t>מוצרי</w:t>
+      </w:r>
+      <w:r>
+        <w:rPr>
+          <w:rFonts w:cs="Arial"/>
+          <w:rtl/>
+        </w:rPr>
+        <w:t xml:space="preserve"> </w:t>
+      </w:r>
+      <w:r>
+        <w:rPr>
+          <w:rFonts w:cs="Arial" w:hint="cs"/>
+          <w:rtl/>
+        </w:rPr>
+        <w:t>הזנב</w:t>
+      </w:r>
+      <w:r>
+        <w:rPr>
+          <w:rFonts w:cs="Arial"/>
+          <w:rtl/>
+        </w:rPr>
+        <w:t xml:space="preserve"> </w:t>
+      </w:r>
+      <w:r>
+        <w:rPr>
+          <w:rFonts w:cs="Arial" w:hint="cs"/>
+          <w:rtl/>
+        </w:rPr>
+        <w:t>הארוך</w:t>
+      </w:r>
+      <w:r>
+        <w:rPr>
+          <w:rFonts w:cs="Arial"/>
+          <w:rtl/>
+        </w:rPr>
+        <w:t>.</w:t>
+      </w:r>
+    </w:p>
+    <w:p>
+      <w:pPr>
+        <w:pStyle w:val="a9"/>
+        <w:numPr>
+          <w:ilvl w:val="0"/>
+          <w:numId w:val="17"/>
+        </w:numPr>
+      </w:pPr>
+      <w:r>
+        <w:t>q2_perishable_growth</w:t>
+      </w:r>
+      <w:r>
+        <w:rPr>
+          <w:rFonts w:cs="Arial"/>
+          <w:rtl/>
+        </w:rPr>
+        <w:t xml:space="preserve"> (20 </w:t>
+      </w:r>
+      <w:r>
+        <w:rPr>
+          <w:rFonts w:cs="Arial" w:hint="cs"/>
+          <w:rtl/>
+        </w:rPr>
+        <w:t>שורות</w:t>
+      </w:r>
+      <w:r>
+        <w:rPr>
+          <w:rFonts w:cs="Arial"/>
+          <w:rtl/>
+        </w:rPr>
+        <w:t xml:space="preserve">, 5 </w:t>
+      </w:r>
+      <w:r>
+        <w:rPr>
+          <w:rFonts w:cs="Arial" w:hint="cs"/>
+          <w:rtl/>
+        </w:rPr>
+        <w:t>עמודות</w:t>
+      </w:r>
+      <w:r>
+        <w:rPr>
+          <w:rFonts w:cs="Arial"/>
+          <w:rtl/>
+        </w:rPr>
+        <w:t xml:space="preserve">) </w:t>
+      </w:r>
+      <w:r>
+        <w:rPr>
+          <w:rFonts w:cs="Arial" w:hint="cs"/>
+          <w:rtl/>
+        </w:rPr>
+        <w:t>נתוני</w:t>
+      </w:r>
+      <w:r>
+        <w:rPr>
+          <w:rFonts w:cs="Arial"/>
+          <w:rtl/>
+        </w:rPr>
+        <w:t xml:space="preserve"> 20 </w:t>
+      </w:r>
+      <w:r>
+        <w:rPr>
+          <w:rFonts w:cs="Arial" w:hint="cs"/>
+          <w:rtl/>
+        </w:rPr>
+        <w:t>החנויות</w:t>
+      </w:r>
+      <w:r>
+        <w:rPr>
+          <w:rFonts w:cs="Arial"/>
+          <w:rtl/>
+        </w:rPr>
+        <w:t xml:space="preserve"> </w:t>
+      </w:r>
+      <w:r>
+        <w:rPr>
+          <w:rFonts w:cs="Arial" w:hint="cs"/>
+          <w:rtl/>
+        </w:rPr>
+        <w:t>המובילות</w:t>
+      </w:r>
+      <w:r>
+        <w:rPr>
+          <w:rFonts w:cs="Arial"/>
+          <w:rtl/>
+        </w:rPr>
+        <w:t xml:space="preserve"> </w:t>
+      </w:r>
+      <w:r>
+        <w:rPr>
+          <w:rFonts w:cs="Arial" w:hint="cs"/>
+          <w:rtl/>
+        </w:rPr>
+        <w:t>בצמיחה</w:t>
+      </w:r>
+      <w:r>
+        <w:rPr>
+          <w:rFonts w:cs="Arial"/>
+          <w:rtl/>
+        </w:rPr>
+        <w:t xml:space="preserve"> </w:t>
+      </w:r>
+      <w:r>
+        <w:rPr>
+          <w:rFonts w:cs="Arial" w:hint="cs"/>
+          <w:rtl/>
+        </w:rPr>
+        <w:t>שנתית</w:t>
+      </w:r>
+      <w:r>
+        <w:rPr>
+          <w:rFonts w:cs="Arial"/>
+          <w:rtl/>
+        </w:rPr>
+        <w:t xml:space="preserve"> (</w:t>
+      </w:r>
+      <w:r>
+        <w:t>YoY</w:t>
+      </w:r>
+      <w:r>
+        <w:rPr>
+          <w:rFonts w:cs="Arial"/>
+          <w:rtl/>
+        </w:rPr>
+        <w:t xml:space="preserve">) </w:t>
+      </w:r>
+      <w:r>
+        <w:rPr>
+          <w:rFonts w:cs="Arial" w:hint="cs"/>
+          <w:rtl/>
+        </w:rPr>
+        <w:t>של</w:t>
+      </w:r>
+      <w:r>
+        <w:rPr>
+          <w:rFonts w:cs="Arial"/>
+          <w:rtl/>
+        </w:rPr>
+        <w:t xml:space="preserve"> </w:t>
+      </w:r>
+      <w:r>
+        <w:rPr>
+          <w:rFonts w:cs="Arial" w:hint="cs"/>
+          <w:rtl/>
+        </w:rPr>
+        <w:t>מוצרים</w:t>
+      </w:r>
+      <w:r>
+        <w:rPr>
+          <w:rFonts w:cs="Arial"/>
+          <w:rtl/>
+        </w:rPr>
+        <w:t xml:space="preserve"> </w:t>
+      </w:r>
+      <w:r>
+        <w:rPr>
+          <w:rFonts w:cs="Arial" w:hint="cs"/>
+          <w:rtl/>
+        </w:rPr>
+        <w:t>מתכלים</w:t>
+      </w:r>
+      <w:r>
+        <w:rPr>
+          <w:rFonts w:cs="Arial"/>
+          <w:rtl/>
+        </w:rPr>
+        <w:t xml:space="preserve">, </w:t>
+      </w:r>
+      <w:r>
+        <w:rPr>
+          <w:rFonts w:cs="Arial" w:hint="cs"/>
+          <w:rtl/>
+        </w:rPr>
+        <w:t>לצורך</w:t>
+      </w:r>
+      <w:r>
+        <w:rPr>
+          <w:rFonts w:cs="Arial"/>
+          <w:rtl/>
+        </w:rPr>
+        <w:t xml:space="preserve"> </w:t>
+      </w:r>
+      <w:r>
+        <w:rPr>
+          <w:rFonts w:cs="Arial" w:hint="cs"/>
+          <w:rtl/>
+        </w:rPr>
+        <w:t>זיהוי</w:t>
+      </w:r>
+      <w:r>
+        <w:rPr>
+          <w:rFonts w:cs="Arial"/>
+          <w:rtl/>
+        </w:rPr>
+        <w:t xml:space="preserve"> </w:t>
+      </w:r>
+      <w:r>
+        <w:rPr>
+          <w:rFonts w:cs="Arial" w:hint="cs"/>
+          <w:rtl/>
+        </w:rPr>
+        <w:t>מגמות</w:t>
+      </w:r>
+      <w:r>
+        <w:rPr>
+          <w:rFonts w:cs="Arial"/>
+          <w:rtl/>
+        </w:rPr>
+        <w:t xml:space="preserve"> </w:t>
+      </w:r>
+      <w:r>
+        <w:rPr>
+          <w:rFonts w:cs="Arial" w:hint="cs"/>
+          <w:rtl/>
+        </w:rPr>
+        <w:t>לוגיסטיות</w:t>
+      </w:r>
+      <w:r>
+        <w:rPr>
+          <w:rFonts w:cs="Arial"/>
+          <w:rtl/>
+        </w:rPr>
+        <w:t>.</w:t>
+      </w:r>
+    </w:p>
+    <w:p>
+      <w:pPr>
+        <w:pStyle w:val="a9"/>
+        <w:numPr>
+          <w:ilvl w:val="0"/>
+          <w:numId w:val="17"/>
+        </w:numPr>
+      </w:pPr>
+      <w:r>
+        <w:t>q3_top_products_city</w:t>
+      </w:r>
+      <w:r>
+        <w:rPr>
+          <w:rFonts w:cs="Arial"/>
+          <w:rtl/>
+        </w:rPr>
+        <w:t xml:space="preserve"> (66 </w:t>
+      </w:r>
+      <w:r>
+        <w:rPr>
+          <w:rFonts w:cs="Arial" w:hint="cs"/>
+          <w:rtl/>
+        </w:rPr>
+        <w:t>שורות</w:t>
+      </w:r>
+      <w:r>
+        <w:rPr>
+          <w:rFonts w:cs="Arial"/>
+          <w:rtl/>
+        </w:rPr>
+        <w:t xml:space="preserve">, 4 </w:t>
+      </w:r>
+      <w:r>
+        <w:rPr>
+          <w:rFonts w:cs="Arial" w:hint="cs"/>
+          <w:rtl/>
+        </w:rPr>
+        <w:t>עמודות</w:t>
+      </w:r>
+      <w:r>
+        <w:rPr>
+          <w:rFonts w:cs="Arial"/>
+          <w:rtl/>
+        </w:rPr>
+        <w:t xml:space="preserve">) </w:t>
+      </w:r>
+      <w:r>
+        <w:rPr>
+          <w:rFonts w:cs="Arial" w:hint="cs"/>
+          <w:rtl/>
+        </w:rPr>
+        <w:t>טבלה</w:t>
+      </w:r>
+      <w:r>
+        <w:rPr>
+          <w:rFonts w:cs="Arial"/>
+          <w:rtl/>
+        </w:rPr>
+        <w:t xml:space="preserve"> </w:t>
+      </w:r>
+      <w:r>
+        <w:rPr>
+          <w:rFonts w:cs="Arial" w:hint="cs"/>
+          <w:rtl/>
+        </w:rPr>
+        <w:t>המכילה</w:t>
+      </w:r>
+      <w:r>
+        <w:rPr>
+          <w:rFonts w:cs="Arial"/>
+          <w:rtl/>
+        </w:rPr>
+        <w:t xml:space="preserve"> </w:t>
+      </w:r>
+      <w:r>
+        <w:rPr>
+          <w:rFonts w:cs="Arial" w:hint="cs"/>
+          <w:rtl/>
+        </w:rPr>
+        <w:t>את</w:t>
+      </w:r>
+      <w:r>
+        <w:rPr>
+          <w:rFonts w:cs="Arial"/>
+          <w:rtl/>
+        </w:rPr>
+        <w:t xml:space="preserve"> </w:t>
+      </w:r>
+      <w:r>
+        <w:rPr>
+          <w:rFonts w:cs="Arial" w:hint="cs"/>
+          <w:rtl/>
+        </w:rPr>
+        <w:t>שלוש</w:t>
+      </w:r>
+      <w:r>
+        <w:rPr>
+          <w:rFonts w:cs="Arial"/>
+          <w:rtl/>
+        </w:rPr>
+        <w:t xml:space="preserve"> </w:t>
+      </w:r>
+      <w:r>
+        <w:rPr>
+          <w:rFonts w:cs="Arial" w:hint="cs"/>
+          <w:rtl/>
+        </w:rPr>
+        <w:t>קטגוריות</w:t>
+      </w:r>
+      <w:r>
+        <w:rPr>
+          <w:rFonts w:cs="Arial"/>
+          <w:rtl/>
+        </w:rPr>
+        <w:t xml:space="preserve"> </w:t>
+      </w:r>
+      <w:r>
+        <w:rPr>
+          <w:rFonts w:cs="Arial" w:hint="cs"/>
+          <w:rtl/>
+        </w:rPr>
+        <w:t>המוצרים</w:t>
+      </w:r>
+      <w:r>
+        <w:rPr>
+          <w:rFonts w:cs="Arial"/>
+          <w:rtl/>
+        </w:rPr>
+        <w:t xml:space="preserve"> </w:t>
+      </w:r>
+      <w:r>
+        <w:rPr>
+          <w:rFonts w:cs="Arial" w:hint="cs"/>
+          <w:rtl/>
+        </w:rPr>
+        <w:t>הנמכרות</w:t>
+      </w:r>
+      <w:r>
+        <w:rPr>
+          <w:rFonts w:cs="Arial"/>
+          <w:rtl/>
+        </w:rPr>
+        <w:t xml:space="preserve"> </w:t>
+      </w:r>
+      <w:r>
+        <w:rPr>
+          <w:rFonts w:cs="Arial" w:hint="cs"/>
+          <w:rtl/>
+        </w:rPr>
+        <w:t>ביותר</w:t>
+      </w:r>
+      <w:r>
+        <w:rPr>
+          <w:rFonts w:cs="Arial"/>
+          <w:rtl/>
+        </w:rPr>
+        <w:t xml:space="preserve"> (</w:t>
+      </w:r>
+      <w:r>
+        <w:t>Top-3</w:t>
+      </w:r>
+      <w:r>
+        <w:rPr>
+          <w:rFonts w:cs="Arial"/>
+          <w:rtl/>
+        </w:rPr>
+        <w:t xml:space="preserve">) </w:t>
+      </w:r>
+      <w:r>
+        <w:rPr>
+          <w:rFonts w:cs="Arial" w:hint="cs"/>
+          <w:rtl/>
+        </w:rPr>
+        <w:t>בכל</w:t>
+      </w:r>
+      <w:r>
+        <w:rPr>
+          <w:rFonts w:cs="Arial"/>
+          <w:rtl/>
+        </w:rPr>
+        <w:t xml:space="preserve"> </w:t>
+      </w:r>
+      <w:r>
+        <w:rPr>
+          <w:rFonts w:cs="Arial" w:hint="cs"/>
+          <w:rtl/>
+        </w:rPr>
+        <w:t>עיר</w:t>
+      </w:r>
+      <w:r>
+        <w:rPr>
+          <w:rFonts w:cs="Arial"/>
+          <w:rtl/>
+        </w:rPr>
+        <w:t xml:space="preserve">, </w:t>
+      </w:r>
+      <w:r>
+        <w:rPr>
+          <w:rFonts w:cs="Arial" w:hint="cs"/>
+          <w:rtl/>
+        </w:rPr>
+        <w:t>לזיהוי</w:t>
+      </w:r>
+      <w:r>
+        <w:rPr>
+          <w:rFonts w:cs="Arial"/>
+          <w:rtl/>
+        </w:rPr>
+        <w:t xml:space="preserve"> </w:t>
+      </w:r>
+      <w:r>
+        <w:rPr>
+          <w:rFonts w:cs="Arial" w:hint="cs"/>
+          <w:rtl/>
+        </w:rPr>
+        <w:t>העדפות</w:t>
+      </w:r>
+      <w:r>
+        <w:rPr>
+          <w:rFonts w:cs="Arial"/>
+          <w:rtl/>
+        </w:rPr>
+        <w:t xml:space="preserve"> </w:t>
+      </w:r>
+      <w:r>
+        <w:rPr>
+          <w:rFonts w:cs="Arial" w:hint="cs"/>
+          <w:rtl/>
+        </w:rPr>
+        <w:t>צריכה</w:t>
+      </w:r>
+      <w:r>
+        <w:rPr>
+          <w:rFonts w:cs="Arial"/>
+          <w:rtl/>
+        </w:rPr>
+        <w:t xml:space="preserve"> </w:t>
+      </w:r>
+      <w:r>
+        <w:rPr>
+          <w:rFonts w:cs="Arial" w:hint="cs"/>
+          <w:rtl/>
+        </w:rPr>
+        <w:t>מקומיות</w:t>
+      </w:r>
+      <w:r>
+        <w:rPr>
+          <w:rFonts w:cs="Arial"/>
+          <w:rtl/>
+        </w:rPr>
+        <w:t>.</w:t>
+      </w:r>
+    </w:p>
+    <w:p>
+      <w:pPr>
+        <w:pStyle w:val="a9"/>
+        <w:numPr>
+          <w:ilvl w:val="0"/>
+          <w:numId w:val="17"/>
+        </w:numPr>
+      </w:pPr>
+      <w:r>
+        <w:t>q4_basket_size_analysis</w:t>
+      </w:r>
+      <w:r>
+        <w:rPr>
+          <w:rFonts w:cs="Arial"/>
+          <w:rtl/>
+        </w:rPr>
+        <w:t xml:space="preserve"> (22 </w:t>
+      </w:r>
+      <w:r>
+        <w:rPr>
+          <w:rFonts w:cs="Arial" w:hint="cs"/>
+          <w:rtl/>
+        </w:rPr>
+        <w:t>שורות</w:t>
+      </w:r>
+      <w:r>
+        <w:rPr>
+          <w:rFonts w:cs="Arial"/>
+          <w:rtl/>
+        </w:rPr>
+        <w:t xml:space="preserve">, 5 </w:t>
+      </w:r>
+      <w:r>
+        <w:rPr>
+          <w:rFonts w:cs="Arial" w:hint="cs"/>
+          <w:rtl/>
+        </w:rPr>
+        <w:t>עמודות</w:t>
+      </w:r>
+      <w:r>
+        <w:rPr>
+          <w:rFonts w:cs="Arial"/>
+          <w:rtl/>
+        </w:rPr>
+        <w:t xml:space="preserve">) </w:t>
+      </w:r>
+      <w:r>
+        <w:rPr>
+          <w:rFonts w:cs="Arial" w:hint="cs"/>
+          <w:rtl/>
+        </w:rPr>
+        <w:t>דירוג</w:t>
+      </w:r>
+      <w:r>
+        <w:rPr>
+          <w:rFonts w:cs="Arial"/>
+          <w:rtl/>
+        </w:rPr>
+        <w:t xml:space="preserve"> </w:t>
+      </w:r>
+      <w:r>
+        <w:rPr>
+          <w:rFonts w:cs="Arial" w:hint="cs"/>
+          <w:rtl/>
+        </w:rPr>
+        <w:t>הערים</w:t>
+      </w:r>
+      <w:r>
+        <w:rPr>
+          <w:rFonts w:cs="Arial"/>
+          <w:rtl/>
+        </w:rPr>
+        <w:t xml:space="preserve"> </w:t>
+      </w:r>
+      <w:r>
+        <w:rPr>
+          <w:rFonts w:cs="Arial" w:hint="cs"/>
+          <w:rtl/>
+        </w:rPr>
+        <w:t>לפי</w:t>
+      </w:r>
+      <w:r>
+        <w:rPr>
+          <w:rFonts w:cs="Arial"/>
+          <w:rtl/>
+        </w:rPr>
+        <w:t xml:space="preserve"> "</w:t>
+      </w:r>
+      <w:r>
+        <w:rPr>
+          <w:rFonts w:cs="Arial" w:hint="cs"/>
+          <w:rtl/>
+        </w:rPr>
+        <w:t>גודל</w:t>
+      </w:r>
+      <w:r>
+        <w:rPr>
+          <w:rFonts w:cs="Arial"/>
+          <w:rtl/>
+        </w:rPr>
+        <w:t xml:space="preserve"> </w:t>
+      </w:r>
+      <w:r>
+        <w:rPr>
+          <w:rFonts w:cs="Arial" w:hint="cs"/>
+          <w:rtl/>
+        </w:rPr>
+        <w:t>סל</w:t>
+      </w:r>
+      <w:r>
+        <w:rPr>
+          <w:rFonts w:cs="Arial"/>
+          <w:rtl/>
+        </w:rPr>
+        <w:t xml:space="preserve"> </w:t>
+      </w:r>
+      <w:r>
+        <w:rPr>
+          <w:rFonts w:cs="Arial" w:hint="cs"/>
+          <w:rtl/>
+        </w:rPr>
+        <w:t>ממוצע</w:t>
+      </w:r>
+      <w:r>
+        <w:rPr>
+          <w:rFonts w:cs="Arial"/>
+          <w:rtl/>
+        </w:rPr>
+        <w:t>" (</w:t>
+      </w:r>
+      <w:r>
+        <w:rPr>
+          <w:rFonts w:cs="Arial" w:hint="cs"/>
+          <w:rtl/>
+        </w:rPr>
+        <w:t>היחס</w:t>
+      </w:r>
+      <w:r>
+        <w:rPr>
+          <w:rFonts w:cs="Arial"/>
+          <w:rtl/>
+        </w:rPr>
+        <w:t xml:space="preserve"> </w:t>
+      </w:r>
+      <w:r>
+        <w:rPr>
+          <w:rFonts w:cs="Arial" w:hint="cs"/>
+          <w:rtl/>
+        </w:rPr>
+        <w:t>בין</w:t>
+      </w:r>
+      <w:r>
+        <w:rPr>
+          <w:rFonts w:cs="Arial"/>
+          <w:rtl/>
+        </w:rPr>
+        <w:t xml:space="preserve"> </w:t>
+      </w:r>
+      <w:r>
+        <w:rPr>
+          <w:rFonts w:cs="Arial" w:hint="cs"/>
+          <w:rtl/>
+        </w:rPr>
+        <w:t>כמות</w:t>
+      </w:r>
+      <w:r>
+        <w:rPr>
+          <w:rFonts w:cs="Arial"/>
+          <w:rtl/>
+        </w:rPr>
+        <w:t xml:space="preserve"> </w:t>
+      </w:r>
+      <w:r>
+        <w:rPr>
+          <w:rFonts w:cs="Arial" w:hint="cs"/>
+          <w:rtl/>
+        </w:rPr>
+        <w:t>הפריטים</w:t>
+      </w:r>
+      <w:r>
+        <w:rPr>
+          <w:rFonts w:cs="Arial"/>
+          <w:rtl/>
+        </w:rPr>
+        <w:t xml:space="preserve"> </w:t>
+      </w:r>
+      <w:r>
+        <w:rPr>
+          <w:rFonts w:cs="Arial" w:hint="cs"/>
+          <w:rtl/>
+        </w:rPr>
+        <w:t>למספר</w:t>
+      </w:r>
+      <w:r>
+        <w:rPr>
+          <w:rFonts w:cs="Arial"/>
+          <w:rtl/>
+        </w:rPr>
+        <w:t xml:space="preserve"> </w:t>
+      </w:r>
+      <w:r>
+        <w:rPr>
+          <w:rFonts w:cs="Arial" w:hint="cs"/>
+          <w:rtl/>
+        </w:rPr>
+        <w:t>העסקאות</w:t>
+      </w:r>
+      <w:r>
+        <w:rPr>
+          <w:rFonts w:cs="Arial"/>
+          <w:rtl/>
+        </w:rPr>
+        <w:t xml:space="preserve">), </w:t>
+      </w:r>
+      <w:r>
+        <w:rPr>
+          <w:rFonts w:cs="Arial" w:hint="cs"/>
+          <w:rtl/>
+        </w:rPr>
+        <w:t>המעיד</w:t>
+      </w:r>
+      <w:r>
+        <w:rPr>
+          <w:rFonts w:cs="Arial"/>
+          <w:rtl/>
+        </w:rPr>
+        <w:t xml:space="preserve"> </w:t>
+      </w:r>
+      <w:r>
+        <w:rPr>
+          <w:rFonts w:cs="Arial" w:hint="cs"/>
+          <w:rtl/>
+        </w:rPr>
+        <w:t>על</w:t>
+      </w:r>
+      <w:r>
+        <w:rPr>
+          <w:rFonts w:cs="Arial"/>
+          <w:rtl/>
+        </w:rPr>
+        <w:t xml:space="preserve"> </w:t>
+      </w:r>
+      <w:r>
+        <w:rPr>
+          <w:rFonts w:cs="Arial" w:hint="cs"/>
+          <w:rtl/>
+        </w:rPr>
+        <w:t>יעילות</w:t>
+      </w:r>
+      <w:r>
+        <w:rPr>
+          <w:rFonts w:cs="Arial"/>
+          <w:rtl/>
+        </w:rPr>
+        <w:t xml:space="preserve"> </w:t>
+      </w:r>
+      <w:r>
+        <w:rPr>
+          <w:rFonts w:cs="Arial" w:hint="cs"/>
+          <w:rtl/>
+        </w:rPr>
+        <w:t>הקנייה</w:t>
+      </w:r>
+      <w:r>
+        <w:rPr>
+          <w:rFonts w:cs="Arial"/>
+          <w:rtl/>
+        </w:rPr>
+        <w:t>.</w:t>
+      </w:r>
+    </w:p>
+    <w:p>
+      <w:pPr>
+        <w:pStyle w:val="a9"/>
+        <w:numPr>
+          <w:ilvl w:val="0"/>
+          <w:numId w:val="17"/>
+        </w:numPr>
+      </w:pPr>
+      <w:r>
+        <w:t>q5_holiday_impact</w:t>
+      </w:r>
+      <w:r>
+        <w:rPr>
+          <w:rFonts w:cs="Arial"/>
+          <w:rtl/>
+        </w:rPr>
+        <w:t xml:space="preserve"> (19 </w:t>
+      </w:r>
+      <w:r>
+        <w:rPr>
+          <w:rFonts w:cs="Arial" w:hint="cs"/>
+          <w:rtl/>
+        </w:rPr>
+        <w:t>שורות</w:t>
+      </w:r>
+      <w:r>
+        <w:rPr>
+          <w:rFonts w:cs="Arial"/>
+          <w:rtl/>
+        </w:rPr>
+        <w:t xml:space="preserve">, 5 </w:t>
+      </w:r>
+      <w:r>
+        <w:rPr>
+          <w:rFonts w:cs="Arial" w:hint="cs"/>
+          <w:rtl/>
+        </w:rPr>
+        <w:t>עמודות</w:t>
+      </w:r>
+      <w:r>
+        <w:rPr>
+          <w:rFonts w:cs="Arial"/>
+          <w:rtl/>
+        </w:rPr>
+        <w:t xml:space="preserve">) </w:t>
+      </w:r>
+      <w:r>
+        <w:rPr>
+          <w:rFonts w:cs="Arial" w:hint="cs"/>
+          <w:rtl/>
+        </w:rPr>
+        <w:t>השוואה</w:t>
+      </w:r>
+      <w:r>
+        <w:rPr>
+          <w:rFonts w:cs="Arial"/>
+          <w:rtl/>
+        </w:rPr>
+        <w:t xml:space="preserve"> </w:t>
+      </w:r>
+      <w:r>
+        <w:rPr>
+          <w:rFonts w:cs="Arial" w:hint="cs"/>
+          <w:rtl/>
+        </w:rPr>
+        <w:t>בין</w:t>
+      </w:r>
+      <w:r>
+        <w:rPr>
+          <w:rFonts w:cs="Arial"/>
+          <w:rtl/>
+        </w:rPr>
+        <w:t xml:space="preserve"> </w:t>
+      </w:r>
+      <w:r>
+        <w:rPr>
+          <w:rFonts w:cs="Arial" w:hint="cs"/>
+          <w:rtl/>
+        </w:rPr>
+        <w:t>ממוצע</w:t>
+      </w:r>
+      <w:r>
+        <w:rPr>
+          <w:rFonts w:cs="Arial"/>
+          <w:rtl/>
+        </w:rPr>
+        <w:t xml:space="preserve"> </w:t>
+      </w:r>
+      <w:r>
+        <w:rPr>
+          <w:rFonts w:cs="Arial" w:hint="cs"/>
+          <w:rtl/>
+        </w:rPr>
+        <w:t>מכירות</w:t>
+      </w:r>
+      <w:r>
+        <w:rPr>
+          <w:rFonts w:cs="Arial"/>
+          <w:rtl/>
+        </w:rPr>
+        <w:t xml:space="preserve"> </w:t>
+      </w:r>
+      <w:r>
+        <w:rPr>
+          <w:rFonts w:cs="Arial" w:hint="cs"/>
+          <w:rtl/>
+        </w:rPr>
+        <w:t>בחגים</w:t>
+      </w:r>
+      <w:r>
+        <w:rPr>
+          <w:rFonts w:cs="Arial"/>
+          <w:rtl/>
+        </w:rPr>
+        <w:t xml:space="preserve"> </w:t>
+      </w:r>
+      <w:r>
+        <w:rPr>
+          <w:rFonts w:cs="Arial" w:hint="cs"/>
+          <w:rtl/>
+        </w:rPr>
+        <w:t>מקומיים</w:t>
+      </w:r>
+      <w:r>
+        <w:rPr>
+          <w:rFonts w:cs="Arial"/>
+          <w:rtl/>
+        </w:rPr>
+        <w:t xml:space="preserve"> </w:t>
+      </w:r>
+      <w:r>
+        <w:rPr>
+          <w:rFonts w:cs="Arial" w:hint="cs"/>
+          <w:rtl/>
+        </w:rPr>
+        <w:t>לעומת</w:t>
+      </w:r>
+      <w:r>
+        <w:rPr>
+          <w:rFonts w:cs="Arial"/>
+          <w:rtl/>
+        </w:rPr>
+        <w:t xml:space="preserve"> </w:t>
+      </w:r>
+      <w:r>
+        <w:rPr>
+          <w:rFonts w:cs="Arial" w:hint="cs"/>
+          <w:rtl/>
+        </w:rPr>
+        <w:t>ארציים</w:t>
+      </w:r>
+      <w:r>
+        <w:rPr>
+          <w:rFonts w:cs="Arial"/>
+          <w:rtl/>
+        </w:rPr>
+        <w:t xml:space="preserve"> </w:t>
+      </w:r>
+      <w:r>
+        <w:rPr>
+          <w:rFonts w:cs="Arial" w:hint="cs"/>
+          <w:rtl/>
+        </w:rPr>
+        <w:t>לכל</w:t>
+      </w:r>
+      <w:r>
+        <w:rPr>
+          <w:rFonts w:cs="Arial"/>
+          <w:rtl/>
+        </w:rPr>
+        <w:t xml:space="preserve"> </w:t>
+      </w:r>
+      <w:r>
+        <w:rPr>
+          <w:rFonts w:cs="Arial" w:hint="cs"/>
+          <w:rtl/>
+        </w:rPr>
+        <w:t>עיר</w:t>
+      </w:r>
+      <w:r>
+        <w:rPr>
+          <w:rFonts w:cs="Arial"/>
+          <w:rtl/>
+        </w:rPr>
+        <w:t xml:space="preserve">, </w:t>
+      </w:r>
+      <w:r>
+        <w:rPr>
+          <w:rFonts w:cs="Arial" w:hint="cs"/>
+          <w:rtl/>
+        </w:rPr>
+        <w:t>וקביעת</w:t>
+      </w:r>
+      <w:r>
+        <w:rPr>
+          <w:rFonts w:cs="Arial"/>
+          <w:rtl/>
+        </w:rPr>
+        <w:t xml:space="preserve"> </w:t>
+      </w:r>
+      <w:r>
+        <w:rPr>
+          <w:rFonts w:cs="Arial" w:hint="cs"/>
+          <w:rtl/>
+        </w:rPr>
+        <w:t>סוג</w:t>
+      </w:r>
+      <w:r>
+        <w:rPr>
+          <w:rFonts w:cs="Arial"/>
+          <w:rtl/>
+        </w:rPr>
+        <w:t xml:space="preserve"> </w:t>
+      </w:r>
+      <w:r>
+        <w:rPr>
+          <w:rFonts w:cs="Arial" w:hint="cs"/>
+          <w:rtl/>
+        </w:rPr>
+        <w:t>החג</w:t>
+      </w:r>
+      <w:r>
+        <w:rPr>
+          <w:rFonts w:cs="Arial"/>
+          <w:rtl/>
+        </w:rPr>
+        <w:t xml:space="preserve"> </w:t>
+      </w:r>
+      <w:r>
+        <w:rPr>
+          <w:rFonts w:cs="Arial" w:hint="cs"/>
+          <w:rtl/>
+        </w:rPr>
+        <w:t>ה</w:t>
+      </w:r>
+      <w:r>
+        <w:rPr>
+          <w:rFonts w:cs="Arial"/>
+          <w:rtl/>
+        </w:rPr>
+        <w:t>"</w:t>
+      </w:r>
+      <w:r>
+        <w:rPr>
+          <w:rFonts w:cs="Arial" w:hint="cs"/>
+          <w:rtl/>
+        </w:rPr>
+        <w:t>מנצח</w:t>
+      </w:r>
+      <w:r>
+        <w:rPr>
+          <w:rFonts w:cs="Arial"/>
+          <w:rtl/>
+        </w:rPr>
+        <w:t xml:space="preserve">" </w:t>
+      </w:r>
+      <w:r>
+        <w:rPr>
+          <w:rFonts w:cs="Arial" w:hint="cs"/>
+          <w:rtl/>
+        </w:rPr>
+        <w:t>מבחינת</w:t>
+      </w:r>
+      <w:r>
+        <w:rPr>
+          <w:rFonts w:cs="Arial"/>
+          <w:rtl/>
+        </w:rPr>
+        <w:t xml:space="preserve"> </w:t>
+      </w:r>
+      <w:r>
+        <w:rPr>
+          <w:rFonts w:cs="Arial" w:hint="cs"/>
+          <w:rtl/>
+        </w:rPr>
+        <w:t>מכירות</w:t>
+      </w:r>
+      <w:r>
+        <w:rPr>
+          <w:rFonts w:cs="Arial"/>
+          <w:rtl/>
+        </w:rPr>
+        <w:t>.</w:t>
+      </w:r>
+    </w:p>
+    <w:p>
+      <w:pPr>
+        <w:pStyle w:val="a9"/>
+        <w:numPr>
+          <w:ilvl w:val="0"/>
+          <w:numId w:val="17"/>
+        </w:numPr>
+      </w:pPr>
+      <w:r>
+        <w:t>q6_geo_cube</w:t>
+      </w:r>
+      <w:r>
+        <w:rPr>
+          <w:rFonts w:cs="Arial"/>
+          <w:rtl/>
+        </w:rPr>
+        <w:t xml:space="preserve"> (61 </w:t>
+      </w:r>
+      <w:r>
+        <w:rPr>
+          <w:rFonts w:cs="Arial" w:hint="cs"/>
+          <w:rtl/>
+        </w:rPr>
+        <w:t>שורות</w:t>
+      </w:r>
+      <w:r>
+        <w:rPr>
+          <w:rFonts w:cs="Arial"/>
+          <w:rtl/>
+        </w:rPr>
+        <w:t xml:space="preserve">, 4 </w:t>
+      </w:r>
+      <w:r>
+        <w:rPr>
+          <w:rFonts w:cs="Arial" w:hint="cs"/>
+          <w:rtl/>
+        </w:rPr>
+        <w:t>עמודות</w:t>
+      </w:r>
+      <w:r>
+        <w:rPr>
+          <w:rFonts w:cs="Arial"/>
+          <w:rtl/>
+        </w:rPr>
+        <w:t xml:space="preserve">) </w:t>
+      </w:r>
+      <w:r>
+        <w:rPr>
+          <w:rFonts w:cs="Arial" w:hint="cs"/>
+          <w:rtl/>
+        </w:rPr>
+        <w:t>סיכומי</w:t>
+      </w:r>
+      <w:r>
+        <w:rPr>
+          <w:rFonts w:cs="Arial"/>
+          <w:rtl/>
+        </w:rPr>
+        <w:t xml:space="preserve"> </w:t>
+      </w:r>
+      <w:r>
+        <w:rPr>
+          <w:rFonts w:cs="Arial" w:hint="cs"/>
+          <w:rtl/>
+        </w:rPr>
+        <w:t>מכירות</w:t>
+      </w:r>
+      <w:r>
+        <w:rPr>
+          <w:rFonts w:cs="Arial"/>
+          <w:rtl/>
+        </w:rPr>
+        <w:t xml:space="preserve"> </w:t>
+      </w:r>
+      <w:r>
+        <w:rPr>
+          <w:rFonts w:cs="Arial" w:hint="cs"/>
+          <w:rtl/>
+        </w:rPr>
+        <w:t>היררכיים</w:t>
+      </w:r>
+      <w:r>
+        <w:rPr>
+          <w:rFonts w:cs="Arial"/>
+          <w:rtl/>
+        </w:rPr>
+        <w:t xml:space="preserve"> </w:t>
+      </w:r>
+      <w:r>
+        <w:rPr>
+          <w:rFonts w:cs="Arial" w:hint="cs"/>
+          <w:rtl/>
+        </w:rPr>
+        <w:t>שחושבו</w:t>
+      </w:r>
+      <w:r>
+        <w:rPr>
+          <w:rFonts w:cs="Arial"/>
+          <w:rtl/>
+        </w:rPr>
+        <w:t xml:space="preserve"> </w:t>
+      </w:r>
+      <w:r>
+        <w:rPr>
+          <w:rFonts w:cs="Arial" w:hint="cs"/>
+          <w:rtl/>
+        </w:rPr>
+        <w:t>באמצעות</w:t>
+      </w:r>
+      <w:r>
+        <w:rPr>
+          <w:rFonts w:cs="Arial"/>
+          <w:rtl/>
+        </w:rPr>
+        <w:t xml:space="preserve"> </w:t>
+      </w:r>
+      <w:r>
+        <w:t>CUBE</w:t>
+      </w:r>
+      <w:r>
+        <w:rPr>
+          <w:rFonts w:cs="Arial"/>
+          <w:rtl/>
+        </w:rPr>
+        <w:t xml:space="preserve">: </w:t>
+      </w:r>
+      <w:r>
+        <w:rPr>
+          <w:rFonts w:cs="Arial" w:hint="cs"/>
+          <w:rtl/>
+        </w:rPr>
+        <w:t>מכילה</w:t>
+      </w:r>
+      <w:r>
+        <w:rPr>
+          <w:rFonts w:cs="Arial"/>
+          <w:rtl/>
+        </w:rPr>
+        <w:t xml:space="preserve"> </w:t>
+      </w:r>
+      <w:r>
+        <w:rPr>
+          <w:rFonts w:cs="Arial" w:hint="cs"/>
+          <w:rtl/>
+        </w:rPr>
+        <w:t>נתונים</w:t>
+      </w:r>
+      <w:r>
+        <w:rPr>
+          <w:rFonts w:cs="Arial"/>
+          <w:rtl/>
+        </w:rPr>
+        <w:t xml:space="preserve"> </w:t>
+      </w:r>
+      <w:r>
+        <w:rPr>
+          <w:rFonts w:cs="Arial" w:hint="cs"/>
+          <w:rtl/>
+        </w:rPr>
+        <w:t>ברמה</w:t>
+      </w:r>
+      <w:r>
+        <w:rPr>
+          <w:rFonts w:cs="Arial"/>
+          <w:rtl/>
+        </w:rPr>
+        <w:t xml:space="preserve"> </w:t>
+      </w:r>
+      <w:r>
+        <w:rPr>
+          <w:rFonts w:cs="Arial" w:hint="cs"/>
+          <w:rtl/>
+        </w:rPr>
+        <w:t>הארצית</w:t>
+      </w:r>
+      <w:r>
+        <w:rPr>
+          <w:rFonts w:cs="Arial"/>
+          <w:rtl/>
+        </w:rPr>
+        <w:t xml:space="preserve">, </w:t>
+      </w:r>
+      <w:r>
+        <w:rPr>
+          <w:rFonts w:cs="Arial" w:hint="cs"/>
+          <w:rtl/>
+        </w:rPr>
+        <w:t>המחוזית</w:t>
+      </w:r>
+      <w:r>
+        <w:rPr>
+          <w:rFonts w:cs="Arial"/>
+          <w:rtl/>
+        </w:rPr>
+        <w:t xml:space="preserve"> </w:t>
+      </w:r>
+      <w:r>
+        <w:rPr>
+          <w:rFonts w:cs="Arial" w:hint="cs"/>
+          <w:rtl/>
+        </w:rPr>
+        <w:t>והעירונית</w:t>
+      </w:r>
+      <w:r>
+        <w:rPr>
+          <w:rFonts w:cs="Arial"/>
+          <w:rtl/>
+        </w:rPr>
+        <w:t xml:space="preserve"> </w:t>
+      </w:r>
+      <w:r>
+        <w:rPr>
+          <w:rFonts w:cs="Arial" w:hint="cs"/>
+          <w:rtl/>
+        </w:rPr>
+        <w:t>בטבלה</w:t>
+      </w:r>
+      <w:r>
+        <w:rPr>
+          <w:rFonts w:cs="Arial"/>
+          <w:rtl/>
+        </w:rPr>
+        <w:t xml:space="preserve"> </w:t>
+      </w:r>
+      <w:r>
+        <w:rPr>
+          <w:rFonts w:cs="Arial" w:hint="cs"/>
+          <w:rtl/>
+        </w:rPr>
+        <w:t>אחת</w:t>
+      </w:r>
+      <w:r>
+        <w:rPr>
+          <w:rFonts w:cs="Arial"/>
+          <w:rtl/>
+        </w:rPr>
+        <w:t xml:space="preserve"> </w:t>
+      </w:r>
+      <w:r>
+        <w:rPr>
+          <w:rFonts w:cs="Arial" w:hint="cs"/>
+          <w:rtl/>
+        </w:rPr>
+        <w:t>לניתוח</w:t>
+      </w:r>
+      <w:r>
+        <w:rPr>
+          <w:rFonts w:cs="Arial"/>
+          <w:rtl/>
+        </w:rPr>
+        <w:t xml:space="preserve"> </w:t>
+      </w:r>
+      <w:r>
+        <w:rPr>
+          <w:rFonts w:cs="Arial" w:hint="cs"/>
+          <w:rtl/>
+        </w:rPr>
+        <w:t>רב</w:t>
+      </w:r>
+      <w:r>
+        <w:rPr>
+          <w:rFonts w:cs="Arial"/>
+          <w:rtl/>
+        </w:rPr>
+        <w:t>-</w:t>
+      </w:r>
+      <w:r>
+        <w:rPr>
+          <w:rFonts w:cs="Arial" w:hint="cs"/>
+          <w:rtl/>
+        </w:rPr>
+        <w:t>ממדי</w:t>
+      </w:r>
+      <w:r>
+        <w:rPr>
+          <w:rFonts w:cs="Arial"/>
+          <w:rtl/>
+        </w:rPr>
+        <w:t>.</w:t>
+      </w:r>
+    </w:p>
+    <w:p>
+      <w:pPr>
+        <w:pStyle w:val="a9"/>
+        <w:numPr>
+          <w:ilvl w:val="0"/>
+          <w:numId w:val="17"/>
+        </w:numPr>
+      </w:pPr>
+      <w:r>
+        <w:t>q7_sales_monthly_pivot</w:t>
+      </w:r>
+      <w:r>
+        <w:rPr>
+          <w:rFonts w:cs="Arial"/>
+          <w:rtl/>
+        </w:rPr>
+        <w:t xml:space="preserve"> (5 </w:t>
+      </w:r>
+      <w:r>
+        <w:rPr>
+          <w:rFonts w:cs="Arial" w:hint="cs"/>
+          <w:rtl/>
+        </w:rPr>
+        <w:t>שורות</w:t>
+      </w:r>
+      <w:r>
+        <w:rPr>
+          <w:rFonts w:cs="Arial"/>
+          <w:rtl/>
+        </w:rPr>
+        <w:t xml:space="preserve">, 13 </w:t>
+      </w:r>
+      <w:r>
+        <w:rPr>
+          <w:rFonts w:cs="Arial" w:hint="cs"/>
+          <w:rtl/>
+        </w:rPr>
+        <w:t>עמודות</w:t>
+      </w:r>
+      <w:r>
+        <w:rPr>
+          <w:rFonts w:cs="Arial"/>
+          <w:rtl/>
+        </w:rPr>
+        <w:t xml:space="preserve">) </w:t>
+      </w:r>
+      <w:r>
+        <w:rPr>
+          <w:rFonts w:cs="Arial" w:hint="cs"/>
+          <w:rtl/>
+        </w:rPr>
+        <w:t>טבלת</w:t>
+      </w:r>
+      <w:r>
+        <w:rPr>
+          <w:rFonts w:cs="Arial"/>
+          <w:rtl/>
+        </w:rPr>
+        <w:t xml:space="preserve"> </w:t>
+      </w:r>
+      <w:r>
+        <w:rPr>
+          <w:rFonts w:cs="Arial" w:hint="cs"/>
+          <w:rtl/>
+        </w:rPr>
+        <w:t>ציר</w:t>
+      </w:r>
+      <w:r>
+        <w:rPr>
+          <w:rFonts w:cs="Arial"/>
+          <w:rtl/>
+        </w:rPr>
+        <w:t xml:space="preserve"> (</w:t>
+      </w:r>
+      <w:r>
+        <w:t>Pivot</w:t>
+      </w:r>
+      <w:r>
+        <w:rPr>
+          <w:rFonts w:cs="Arial"/>
+          <w:rtl/>
+        </w:rPr>
+        <w:t xml:space="preserve">) </w:t>
+      </w:r>
+      <w:r>
+        <w:rPr>
+          <w:rFonts w:cs="Arial" w:hint="cs"/>
+          <w:rtl/>
+        </w:rPr>
+        <w:t>המציגה</w:t>
+      </w:r>
+      <w:r>
+        <w:rPr>
+          <w:rFonts w:cs="Arial"/>
+          <w:rtl/>
+        </w:rPr>
+        <w:t xml:space="preserve"> </w:t>
+      </w:r>
+      <w:r>
+        <w:rPr>
+          <w:rFonts w:cs="Arial" w:hint="cs"/>
+          <w:rtl/>
+        </w:rPr>
+        <w:t>את</w:t>
+      </w:r>
+      <w:r>
+        <w:rPr>
+          <w:rFonts w:cs="Arial"/>
+          <w:rtl/>
+        </w:rPr>
+        <w:t xml:space="preserve"> </w:t>
+      </w:r>
+      <w:r>
+        <w:rPr>
+          <w:rFonts w:cs="Arial" w:hint="cs"/>
+          <w:rtl/>
+        </w:rPr>
+        <w:t>סך</w:t>
+      </w:r>
+      <w:r>
+        <w:rPr>
+          <w:rFonts w:cs="Arial"/>
+          <w:rtl/>
+        </w:rPr>
+        <w:t xml:space="preserve"> </w:t>
+      </w:r>
+      <w:r>
+        <w:rPr>
+          <w:rFonts w:cs="Arial" w:hint="cs"/>
+          <w:rtl/>
+        </w:rPr>
+        <w:t>המכירות</w:t>
+      </w:r>
+      <w:r>
+        <w:rPr>
+          <w:rFonts w:cs="Arial"/>
+          <w:rtl/>
+        </w:rPr>
+        <w:t xml:space="preserve"> </w:t>
+      </w:r>
+      <w:r>
+        <w:rPr>
+          <w:rFonts w:cs="Arial" w:hint="cs"/>
+          <w:rtl/>
+        </w:rPr>
+        <w:t>לכל</w:t>
+      </w:r>
+      <w:r>
+        <w:rPr>
+          <w:rFonts w:cs="Arial"/>
+          <w:rtl/>
+        </w:rPr>
+        <w:t xml:space="preserve"> </w:t>
+      </w:r>
+      <w:r>
+        <w:rPr>
+          <w:rFonts w:cs="Arial" w:hint="cs"/>
+          <w:rtl/>
+        </w:rPr>
+        <w:t>חודש</w:t>
+      </w:r>
+      <w:r>
+        <w:rPr>
+          <w:rFonts w:cs="Arial"/>
+          <w:rtl/>
+        </w:rPr>
+        <w:t xml:space="preserve"> (</w:t>
+      </w:r>
+      <w:r>
+        <w:rPr>
+          <w:rFonts w:cs="Arial" w:hint="cs"/>
+          <w:rtl/>
+        </w:rPr>
+        <w:t>עמודות</w:t>
+      </w:r>
+      <w:r>
+        <w:rPr>
+          <w:rFonts w:cs="Arial"/>
+          <w:rtl/>
+        </w:rPr>
+        <w:t xml:space="preserve"> 1-12) </w:t>
+      </w:r>
+      <w:r>
+        <w:rPr>
+          <w:rFonts w:cs="Arial" w:hint="cs"/>
+          <w:rtl/>
+        </w:rPr>
+        <w:t>על</w:t>
+      </w:r>
+      <w:r>
+        <w:rPr>
+          <w:rFonts w:cs="Arial"/>
+          <w:rtl/>
+        </w:rPr>
+        <w:t xml:space="preserve"> </w:t>
+      </w:r>
+      <w:r>
+        <w:rPr>
+          <w:rFonts w:cs="Arial" w:hint="cs"/>
+          <w:rtl/>
+        </w:rPr>
+        <w:t>פני</w:t>
+      </w:r>
+      <w:r>
+        <w:rPr>
+          <w:rFonts w:cs="Arial"/>
+          <w:rtl/>
+        </w:rPr>
+        <w:t xml:space="preserve"> </w:t>
+      </w:r>
+      <w:r>
+        <w:rPr>
+          <w:rFonts w:cs="Arial" w:hint="cs"/>
+          <w:rtl/>
+        </w:rPr>
+        <w:t>השנים</w:t>
+      </w:r>
+      <w:r>
+        <w:rPr>
+          <w:rFonts w:cs="Arial"/>
+          <w:rtl/>
+        </w:rPr>
+        <w:t xml:space="preserve">, </w:t>
+      </w:r>
+      <w:r>
+        <w:rPr>
+          <w:rFonts w:cs="Arial" w:hint="cs"/>
+          <w:rtl/>
+        </w:rPr>
+        <w:t>לזיהוי</w:t>
+      </w:r>
+      <w:r>
+        <w:rPr>
+          <w:rFonts w:cs="Arial"/>
+          <w:rtl/>
+        </w:rPr>
+        <w:t xml:space="preserve"> </w:t>
+      </w:r>
+      <w:r>
+        <w:rPr>
+          <w:rFonts w:cs="Arial" w:hint="cs"/>
+          <w:rtl/>
+        </w:rPr>
+        <w:t>עונתיות</w:t>
+      </w:r>
+      <w:r>
+        <w:rPr>
+          <w:rFonts w:cs="Arial"/>
+          <w:rtl/>
+        </w:rPr>
+        <w:t xml:space="preserve"> </w:t>
+      </w:r>
+      <w:r>
+        <w:rPr>
+          <w:rFonts w:cs="Arial" w:hint="cs"/>
+          <w:rtl/>
+        </w:rPr>
+        <w:t>ומחזוריות</w:t>
+      </w:r>
+      <w:r>
+        <w:rPr>
+          <w:rFonts w:cs="Arial"/>
+          <w:rtl/>
+        </w:rPr>
+        <w:t>.</w:t>
+      </w:r>
+    </w:p>
+    <w:p>
+      <w:pPr>
+        <w:pStyle w:val="a9"/>
+        <w:numPr>
+          <w:ilvl w:val="0"/>
+          <w:numId w:val="17"/>
+        </w:numPr>
+      </w:pPr>
+      <w:r>
+        <w:t>q8_oil_sales</w:t>
+      </w:r>
+      <w:r>
+        <w:rPr>
+          <w:rFonts w:cs="Arial"/>
+          <w:rtl/>
+        </w:rPr>
+        <w:t xml:space="preserve"> (56 </w:t>
+      </w:r>
+      <w:r>
+        <w:rPr>
+          <w:rFonts w:cs="Arial" w:hint="cs"/>
+          <w:rtl/>
+        </w:rPr>
+        <w:t>שורות</w:t>
+      </w:r>
+      <w:r>
+        <w:rPr>
+          <w:rFonts w:cs="Arial"/>
+          <w:rtl/>
+        </w:rPr>
+        <w:t xml:space="preserve">, 3 </w:t>
+      </w:r>
+      <w:r>
+        <w:rPr>
+          <w:rFonts w:cs="Arial" w:hint="cs"/>
+          <w:rtl/>
+        </w:rPr>
+        <w:t>עמודות</w:t>
+      </w:r>
+      <w:r>
+        <w:rPr>
+          <w:rFonts w:cs="Arial"/>
+          <w:rtl/>
+        </w:rPr>
+        <w:t xml:space="preserve">) </w:t>
+      </w:r>
+      <w:r>
+        <w:rPr>
+          <w:rFonts w:cs="Arial" w:hint="cs"/>
+          <w:rtl/>
+        </w:rPr>
+        <w:t>טבלה</w:t>
+      </w:r>
+      <w:r>
+        <w:rPr>
+          <w:rFonts w:cs="Arial"/>
+          <w:rtl/>
+        </w:rPr>
+        <w:t xml:space="preserve"> </w:t>
+      </w:r>
+      <w:r>
+        <w:rPr>
+          <w:rFonts w:cs="Arial" w:hint="cs"/>
+          <w:rtl/>
+        </w:rPr>
+        <w:t>המאחדת</w:t>
+      </w:r>
+      <w:r>
+        <w:rPr>
+          <w:rFonts w:cs="Arial"/>
+          <w:rtl/>
+        </w:rPr>
+        <w:t xml:space="preserve"> </w:t>
+      </w:r>
+      <w:r>
+        <w:rPr>
+          <w:rFonts w:cs="Arial" w:hint="cs"/>
+          <w:rtl/>
+        </w:rPr>
+        <w:t>נתוני</w:t>
+      </w:r>
+      <w:r>
+        <w:rPr>
+          <w:rFonts w:cs="Arial"/>
+          <w:rtl/>
+        </w:rPr>
+        <w:t xml:space="preserve"> </w:t>
+      </w:r>
+      <w:r>
+        <w:rPr>
+          <w:rFonts w:cs="Arial" w:hint="cs"/>
+          <w:rtl/>
+        </w:rPr>
+        <w:t>מכירות</w:t>
+      </w:r>
+      <w:r>
+        <w:rPr>
+          <w:rFonts w:cs="Arial"/>
+          <w:rtl/>
+        </w:rPr>
+        <w:t xml:space="preserve"> </w:t>
+      </w:r>
+      <w:r>
+        <w:rPr>
+          <w:rFonts w:cs="Arial" w:hint="cs"/>
+          <w:rtl/>
+        </w:rPr>
+        <w:t>חודשיים</w:t>
+      </w:r>
+      <w:r>
+        <w:rPr>
+          <w:rFonts w:cs="Arial"/>
+          <w:rtl/>
+        </w:rPr>
+        <w:t xml:space="preserve"> </w:t>
+      </w:r>
+      <w:r>
+        <w:rPr>
+          <w:rFonts w:cs="Arial" w:hint="cs"/>
+          <w:rtl/>
+        </w:rPr>
+        <w:t>עם</w:t>
+      </w:r>
+      <w:r>
+        <w:rPr>
+          <w:rFonts w:cs="Arial"/>
+          <w:rtl/>
+        </w:rPr>
+        <w:t xml:space="preserve"> </w:t>
+      </w:r>
+      <w:r>
+        <w:rPr>
+          <w:rFonts w:cs="Arial" w:hint="cs"/>
+          <w:rtl/>
+        </w:rPr>
+        <w:t>מחירי</w:t>
+      </w:r>
+      <w:r>
+        <w:rPr>
+          <w:rFonts w:cs="Arial"/>
+          <w:rtl/>
+        </w:rPr>
+        <w:t xml:space="preserve"> </w:t>
+      </w:r>
+      <w:r>
+        <w:rPr>
+          <w:rFonts w:cs="Arial" w:hint="cs"/>
+          <w:rtl/>
+        </w:rPr>
+        <w:t>נפט</w:t>
+      </w:r>
+      <w:r>
+        <w:rPr>
+          <w:rFonts w:cs="Arial"/>
+          <w:rtl/>
+        </w:rPr>
+        <w:t xml:space="preserve"> </w:t>
+      </w:r>
+      <w:r>
+        <w:rPr>
+          <w:rFonts w:cs="Arial" w:hint="cs"/>
+          <w:rtl/>
+        </w:rPr>
+        <w:t>ממוצעים</w:t>
+      </w:r>
+      <w:r>
+        <w:rPr>
+          <w:rFonts w:cs="Arial"/>
+          <w:rtl/>
+        </w:rPr>
+        <w:t xml:space="preserve">, </w:t>
+      </w:r>
+      <w:r>
+        <w:rPr>
+          <w:rFonts w:cs="Arial" w:hint="cs"/>
+          <w:rtl/>
+        </w:rPr>
+        <w:t>לבחינת</w:t>
+      </w:r>
+      <w:r>
+        <w:rPr>
+          <w:rFonts w:cs="Arial"/>
+          <w:rtl/>
+        </w:rPr>
+        <w:t xml:space="preserve"> </w:t>
+      </w:r>
+      <w:r>
+        <w:rPr>
+          <w:rFonts w:cs="Arial" w:hint="cs"/>
+          <w:rtl/>
+        </w:rPr>
+        <w:t>המתאם</w:t>
+      </w:r>
+      <w:r>
+        <w:rPr>
+          <w:rFonts w:cs="Arial"/>
+          <w:rtl/>
+        </w:rPr>
+        <w:t xml:space="preserve"> (</w:t>
+      </w:r>
+      <w:r>
+        <w:rPr>
+          <w:rFonts w:cs="Arial" w:hint="cs"/>
+          <w:rtl/>
+        </w:rPr>
+        <w:t>קורלציה</w:t>
+      </w:r>
+      <w:r>
+        <w:rPr>
+          <w:rFonts w:cs="Arial"/>
+          <w:rtl/>
+        </w:rPr>
+        <w:t xml:space="preserve">) </w:t>
+      </w:r>
+      <w:r>
+        <w:rPr>
+          <w:rFonts w:cs="Arial" w:hint="cs"/>
+          <w:rtl/>
+        </w:rPr>
+        <w:t>המקרו</w:t>
+      </w:r>
+      <w:r>
+        <w:rPr>
+          <w:rFonts w:cs="Arial"/>
+          <w:rtl/>
+        </w:rPr>
+        <w:t>-</w:t>
+      </w:r>
+      <w:r>
+        <w:rPr>
+          <w:rFonts w:cs="Arial" w:hint="cs"/>
+          <w:rtl/>
+        </w:rPr>
+        <w:t>כלכלי</w:t>
+      </w:r>
+      <w:r>
+        <w:rPr>
+          <w:rFonts w:cs="Arial"/>
+          <w:rtl/>
+        </w:rPr>
+        <w:t>.</w:t>
+      </w:r>
+    </w:p>
+    <w:p>
+      <w:pPr>
+        <w:pStyle w:val="a9"/>
+        <w:numPr>
+          <w:ilvl w:val="0"/>
+          <w:numId w:val="17"/>
+        </w:numPr>
+      </w:pPr>
+      <w:proofErr w:type="spellStart"/>
+      <w:r>
+        <w:t>gold_inventory</w:t>
+      </w:r>
+      <w:proofErr w:type="spellEnd"/>
+      <w:r>
+        <w:rPr>
+          <w:rFonts w:cs="Arial"/>
+          <w:rtl/>
+        </w:rPr>
+        <w:t xml:space="preserve"> (14 </w:t>
+      </w:r>
+      <w:r>
+        <w:rPr>
+          <w:rFonts w:cs="Arial" w:hint="cs"/>
+          <w:rtl/>
+        </w:rPr>
+        <w:t>שורות</w:t>
+      </w:r>
+      <w:r>
+        <w:rPr>
+          <w:rFonts w:cs="Arial"/>
+          <w:rtl/>
+        </w:rPr>
+        <w:t xml:space="preserve">, 3 </w:t>
+      </w:r>
+      <w:r>
+        <w:rPr>
+          <w:rFonts w:cs="Arial" w:hint="cs"/>
+          <w:rtl/>
+        </w:rPr>
+        <w:t>עמודות</w:t>
+      </w:r>
+      <w:r>
+        <w:rPr>
+          <w:rFonts w:cs="Arial"/>
+          <w:rtl/>
+        </w:rPr>
+        <w:t xml:space="preserve">) </w:t>
+      </w:r>
+      <w:r>
+        <w:rPr>
+          <w:rFonts w:cs="Arial" w:hint="cs"/>
+          <w:rtl/>
+        </w:rPr>
+        <w:t>טבלת</w:t>
+      </w:r>
+      <w:r>
+        <w:rPr>
+          <w:rFonts w:cs="Arial"/>
+          <w:rtl/>
+        </w:rPr>
+        <w:t xml:space="preserve"> </w:t>
+      </w:r>
+      <w:r>
+        <w:rPr>
+          <w:rFonts w:cs="Arial" w:hint="cs"/>
+          <w:rtl/>
+        </w:rPr>
+        <w:t>ניהול</w:t>
+      </w:r>
+      <w:r>
+        <w:rPr>
+          <w:rFonts w:cs="Arial"/>
+          <w:rtl/>
+        </w:rPr>
+        <w:t xml:space="preserve"> (</w:t>
+      </w:r>
+      <w:r>
+        <w:t>Metadata</w:t>
+      </w:r>
+      <w:r>
+        <w:rPr>
+          <w:rFonts w:cs="Arial"/>
+          <w:rtl/>
+        </w:rPr>
+        <w:t xml:space="preserve">) </w:t>
+      </w:r>
+      <w:r>
+        <w:rPr>
+          <w:rFonts w:cs="Arial" w:hint="cs"/>
+          <w:rtl/>
+        </w:rPr>
+        <w:t>המכילה</w:t>
+      </w:r>
+      <w:r>
+        <w:rPr>
+          <w:rFonts w:cs="Arial"/>
+          <w:rtl/>
+        </w:rPr>
+        <w:t xml:space="preserve"> </w:t>
+      </w:r>
+      <w:r>
+        <w:rPr>
+          <w:rFonts w:cs="Arial" w:hint="cs"/>
+          <w:rtl/>
+        </w:rPr>
+        <w:t>את</w:t>
+      </w:r>
+      <w:r>
+        <w:rPr>
+          <w:rFonts w:cs="Arial"/>
+          <w:rtl/>
+        </w:rPr>
+        <w:t xml:space="preserve"> </w:t>
+      </w:r>
+      <w:r>
+        <w:rPr>
+          <w:rFonts w:cs="Arial" w:hint="cs"/>
+          <w:rtl/>
+        </w:rPr>
+        <w:t>רשימת</w:t>
+      </w:r>
+      <w:r>
+        <w:rPr>
+          <w:rFonts w:cs="Arial"/>
+          <w:rtl/>
+        </w:rPr>
+        <w:t xml:space="preserve"> </w:t>
+      </w:r>
+      <w:r>
+        <w:rPr>
+          <w:rFonts w:cs="Arial" w:hint="cs"/>
+          <w:rtl/>
+        </w:rPr>
+        <w:t>כל</w:t>
+      </w:r>
+      <w:r>
+        <w:rPr>
+          <w:rFonts w:cs="Arial"/>
+          <w:rtl/>
+        </w:rPr>
+        <w:t xml:space="preserve"> </w:t>
+      </w:r>
+      <w:r>
+        <w:rPr>
+          <w:rFonts w:cs="Arial" w:hint="cs"/>
+          <w:rtl/>
+        </w:rPr>
+        <w:t>הטבלאות</w:t>
+      </w:r>
+      <w:r>
+        <w:rPr>
+          <w:rFonts w:cs="Arial"/>
+          <w:rtl/>
+        </w:rPr>
+        <w:t xml:space="preserve"> </w:t>
+      </w:r>
+      <w:r>
+        <w:rPr>
+          <w:rFonts w:cs="Arial" w:hint="cs"/>
+          <w:rtl/>
+        </w:rPr>
+        <w:t>הקיימות</w:t>
+      </w:r>
+      <w:r>
+        <w:rPr>
+          <w:rFonts w:cs="Arial"/>
+          <w:rtl/>
+        </w:rPr>
+        <w:t xml:space="preserve"> </w:t>
+      </w:r>
+      <w:proofErr w:type="spellStart"/>
+      <w:r>
+        <w:rPr>
+          <w:rFonts w:cs="Arial" w:hint="cs"/>
+          <w:rtl/>
+        </w:rPr>
+        <w:t>בדאשבורד</w:t>
+      </w:r>
+      <w:proofErr w:type="spellEnd"/>
+      <w:r>
+        <w:rPr>
+          <w:rFonts w:cs="Arial"/>
+          <w:rtl/>
+        </w:rPr>
+        <w:t xml:space="preserve">, </w:t>
+      </w:r>
+      <w:r>
+        <w:rPr>
+          <w:rFonts w:cs="Arial" w:hint="cs"/>
+          <w:rtl/>
+        </w:rPr>
+        <w:t>משמשת</w:t>
+      </w:r>
+      <w:r>
+        <w:rPr>
+          <w:rFonts w:cs="Arial"/>
+          <w:rtl/>
+        </w:rPr>
+        <w:t xml:space="preserve"> </w:t>
+      </w:r>
+      <w:r>
+        <w:rPr>
+          <w:rFonts w:cs="Arial" w:hint="cs"/>
+          <w:rtl/>
+        </w:rPr>
+        <w:t>את</w:t>
+      </w:r>
+      <w:r>
+        <w:rPr>
+          <w:rFonts w:cs="Arial"/>
+          <w:rtl/>
+        </w:rPr>
+        <w:t xml:space="preserve"> </w:t>
+      </w:r>
+      <w:r>
+        <w:rPr>
+          <w:rFonts w:cs="Arial" w:hint="cs"/>
+          <w:rtl/>
+        </w:rPr>
+        <w:t>האפליקציה</w:t>
+      </w:r>
+      <w:r>
+        <w:rPr>
+          <w:rFonts w:cs="Arial"/>
+          <w:rtl/>
+        </w:rPr>
+        <w:t xml:space="preserve"> </w:t>
+      </w:r>
+      <w:r>
+        <w:rPr>
+          <w:rFonts w:cs="Arial" w:hint="cs"/>
+          <w:rtl/>
+        </w:rPr>
+        <w:t>לתצוגה</w:t>
+      </w:r>
+      <w:r>
+        <w:rPr>
+          <w:rFonts w:cs="Arial"/>
+          <w:rtl/>
+        </w:rPr>
+        <w:t xml:space="preserve"> </w:t>
+      </w:r>
+      <w:r>
+        <w:rPr>
+          <w:rFonts w:cs="Arial" w:hint="cs"/>
+          <w:rtl/>
+        </w:rPr>
+        <w:t>דינמית</w:t>
+      </w:r>
+      <w:r>
+        <w:rPr>
+          <w:rFonts w:cs="Arial"/>
+          <w:rtl/>
+        </w:rPr>
+        <w:t>.</w:t>
+      </w:r>
+    </w:p>
+    <w:p>
+      <w:pPr>
+        <w:pStyle w:val="a9"/>
+        <w:numPr>
+          <w:ilvl w:val="0"/>
+          <w:numId w:val="17"/>
+        </w:numPr>
+      </w:pPr>
+      <w:r>
+        <w:t>feedback</w:t>
+      </w:r>
+      <w:r>
+        <w:rPr>
+          <w:rFonts w:cs="Arial"/>
+          <w:rtl/>
+        </w:rPr>
+        <w:t xml:space="preserve"> (0 </w:t>
+      </w:r>
+      <w:r>
+        <w:rPr>
+          <w:rFonts w:cs="Arial" w:hint="cs"/>
+          <w:rtl/>
+        </w:rPr>
+        <w:t>שורות</w:t>
+      </w:r>
+      <w:r>
+        <w:rPr>
+          <w:rFonts w:cs="Arial"/>
+          <w:rtl/>
+        </w:rPr>
+        <w:t xml:space="preserve">, 6 </w:t>
+      </w:r>
+      <w:r>
+        <w:rPr>
+          <w:rFonts w:cs="Arial" w:hint="cs"/>
+          <w:rtl/>
+        </w:rPr>
+        <w:t>עמודות</w:t>
+      </w:r>
+      <w:r>
+        <w:rPr>
+          <w:rFonts w:cs="Arial"/>
+          <w:rtl/>
+        </w:rPr>
+        <w:t xml:space="preserve">) </w:t>
+      </w:r>
+      <w:r>
+        <w:rPr>
+          <w:rFonts w:cs="Arial" w:hint="cs"/>
+          <w:rtl/>
+        </w:rPr>
+        <w:t>טבלה</w:t>
+      </w:r>
+      <w:r>
+        <w:rPr>
+          <w:rFonts w:cs="Arial"/>
+          <w:rtl/>
+        </w:rPr>
+        <w:t xml:space="preserve"> </w:t>
+      </w:r>
+      <w:r>
+        <w:rPr>
+          <w:rFonts w:cs="Arial" w:hint="cs"/>
+          <w:rtl/>
+        </w:rPr>
+        <w:t>תפעולית</w:t>
+      </w:r>
+      <w:r>
+        <w:rPr>
+          <w:rFonts w:cs="Arial"/>
+          <w:rtl/>
+        </w:rPr>
+        <w:t xml:space="preserve"> </w:t>
+      </w:r>
+      <w:r>
+        <w:rPr>
+          <w:rFonts w:cs="Arial" w:hint="cs"/>
+          <w:rtl/>
+        </w:rPr>
+        <w:t>המיועדת</w:t>
+      </w:r>
+      <w:r>
+        <w:rPr>
+          <w:rFonts w:cs="Arial"/>
+          <w:rtl/>
+        </w:rPr>
+        <w:t xml:space="preserve"> </w:t>
+      </w:r>
+      <w:r>
+        <w:rPr>
+          <w:rFonts w:cs="Arial" w:hint="cs"/>
+          <w:rtl/>
+        </w:rPr>
+        <w:t>לשמירת</w:t>
+      </w:r>
+      <w:r>
+        <w:rPr>
+          <w:rFonts w:cs="Arial"/>
+          <w:rtl/>
+        </w:rPr>
+        <w:t xml:space="preserve"> </w:t>
+      </w:r>
+      <w:r>
+        <w:rPr>
+          <w:rFonts w:cs="Arial" w:hint="cs"/>
+          <w:rtl/>
+        </w:rPr>
+        <w:t>משוב</w:t>
+      </w:r>
+      <w:r>
+        <w:rPr>
+          <w:rFonts w:cs="Arial"/>
+          <w:rtl/>
+        </w:rPr>
+        <w:t xml:space="preserve"> </w:t>
+      </w:r>
+      <w:r>
+        <w:rPr>
+          <w:rFonts w:cs="Arial" w:hint="cs"/>
+          <w:rtl/>
+        </w:rPr>
+        <w:t>ממשתמשים</w:t>
+      </w:r>
+      <w:r>
+        <w:rPr>
+          <w:rFonts w:cs="Arial"/>
+          <w:rtl/>
+        </w:rPr>
+        <w:t xml:space="preserve"> (</w:t>
+      </w:r>
+      <w:r>
+        <w:rPr>
+          <w:rFonts w:cs="Arial" w:hint="cs"/>
+          <w:rtl/>
+        </w:rPr>
+        <w:t>שם</w:t>
+      </w:r>
+      <w:r>
+        <w:rPr>
+          <w:rFonts w:cs="Arial"/>
+          <w:rtl/>
+        </w:rPr>
+        <w:t xml:space="preserve">, </w:t>
+      </w:r>
+      <w:r>
+        <w:rPr>
+          <w:rFonts w:cs="Arial" w:hint="cs"/>
+          <w:rtl/>
+        </w:rPr>
+        <w:t>דירוג</w:t>
+      </w:r>
+      <w:r>
+        <w:rPr>
+          <w:rFonts w:cs="Arial"/>
+          <w:rtl/>
+        </w:rPr>
+        <w:t xml:space="preserve">, </w:t>
+      </w:r>
+      <w:r>
+        <w:rPr>
+          <w:rFonts w:cs="Arial" w:hint="cs"/>
+          <w:rtl/>
+        </w:rPr>
+        <w:t>הערה</w:t>
+      </w:r>
+      <w:r>
+        <w:rPr>
+          <w:rFonts w:cs="Arial"/>
+          <w:rtl/>
+        </w:rPr>
+        <w:t xml:space="preserve">) </w:t>
+      </w:r>
+      <w:r>
+        <w:rPr>
+          <w:rFonts w:cs="Arial" w:hint="cs"/>
+          <w:rtl/>
+        </w:rPr>
+        <w:t>בזמן</w:t>
+      </w:r>
+      <w:r>
+        <w:rPr>
+          <w:rFonts w:cs="Arial"/>
+          <w:rtl/>
+        </w:rPr>
+        <w:t xml:space="preserve"> </w:t>
+      </w:r>
+      <w:r>
+        <w:rPr>
+          <w:rFonts w:cs="Arial" w:hint="cs"/>
+          <w:rtl/>
+        </w:rPr>
+        <w:t>אמת</w:t>
+      </w:r>
+      <w:r>
+        <w:rPr>
+          <w:rFonts w:cs="Arial"/>
+          <w:rtl/>
+        </w:rPr>
+        <w:t xml:space="preserve"> (</w:t>
+      </w:r>
+      <w:r>
+        <w:rPr>
+          <w:rFonts w:cs="Arial" w:hint="cs"/>
+          <w:rtl/>
+        </w:rPr>
+        <w:t>כרגע</w:t>
+      </w:r>
+      <w:r>
+        <w:rPr>
+          <w:rFonts w:cs="Arial"/>
+          <w:rtl/>
+        </w:rPr>
+        <w:t xml:space="preserve"> </w:t>
+      </w:r>
+      <w:r>
+        <w:rPr>
+          <w:rFonts w:cs="Arial" w:hint="cs"/>
+          <w:rtl/>
+        </w:rPr>
+        <w:t>ריקה</w:t>
+      </w:r>
+      <w:r>
+        <w:rPr>
+          <w:rFonts w:cs="Arial"/>
+          <w:rtl/>
+        </w:rPr>
+        <w:t xml:space="preserve"> </w:t>
+      </w:r>
+      <w:r>
+        <w:rPr>
+          <w:rFonts w:cs="Arial" w:hint="cs"/>
+          <w:rtl/>
+        </w:rPr>
+        <w:t>וממתינה</w:t>
+      </w:r>
+      <w:r>
+        <w:rPr>
+          <w:rFonts w:cs="Arial"/>
+          <w:rtl/>
+        </w:rPr>
+        <w:t xml:space="preserve"> </w:t>
+      </w:r>
+      <w:r>
+        <w:rPr>
+          <w:rFonts w:cs="Arial" w:hint="cs"/>
+          <w:rtl/>
+        </w:rPr>
+        <w:t>לנתונים</w:t>
+      </w:r>
+      <w:r>
+        <w:rPr>
+          <w:rFonts w:cs="Arial"/>
+          <w:rtl/>
+        </w:rPr>
+        <w:t>).</w:t>
+      </w:r>
+    </w:p>
+    <w:p>
+      <w:pPr>
+        <w:pStyle w:val="a9"/>
+        <w:numPr>
+          <w:ilvl w:val="0"/>
+          <w:numId w:val="17"/>
+        </w:numPr>
+      </w:pPr>
+      <w:proofErr w:type="spellStart"/>
+      <w:r>
+        <w:t>sample_train</w:t>
+      </w:r>
+      <w:proofErr w:type="spellEnd"/>
+      <w:r>
+        <w:t xml:space="preserve"> / items / oil / holidays</w:t>
+      </w:r>
+      <w:r>
+        <w:rPr>
+          <w:rFonts w:cs="Arial"/>
+          <w:rtl/>
+        </w:rPr>
+        <w:t xml:space="preserve"> (~300 </w:t>
+      </w:r>
+      <w:r>
+        <w:rPr>
+          <w:rFonts w:cs="Arial" w:hint="cs"/>
+          <w:rtl/>
+        </w:rPr>
+        <w:t>שורות</w:t>
+      </w:r>
+      <w:r>
+        <w:rPr>
+          <w:rFonts w:cs="Arial"/>
+          <w:rtl/>
+        </w:rPr>
+        <w:t xml:space="preserve"> </w:t>
+      </w:r>
+      <w:r>
+        <w:rPr>
+          <w:rFonts w:cs="Arial" w:hint="cs"/>
+          <w:rtl/>
+        </w:rPr>
+        <w:t>כל</w:t>
+      </w:r>
+      <w:r>
+        <w:rPr>
+          <w:rFonts w:cs="Arial"/>
+          <w:rtl/>
+        </w:rPr>
+        <w:t xml:space="preserve"> </w:t>
+      </w:r>
+      <w:r>
+        <w:rPr>
+          <w:rFonts w:cs="Arial" w:hint="cs"/>
+          <w:rtl/>
+        </w:rPr>
+        <w:t>אחת</w:t>
+      </w:r>
+      <w:r>
+        <w:rPr>
+          <w:rFonts w:cs="Arial"/>
+          <w:rtl/>
+        </w:rPr>
+        <w:t xml:space="preserve">) </w:t>
+      </w:r>
+      <w:r>
+        <w:rPr>
+          <w:rFonts w:cs="Arial" w:hint="cs"/>
+          <w:rtl/>
+        </w:rPr>
+        <w:t>טבלאות</w:t>
+      </w:r>
+      <w:r>
+        <w:rPr>
+          <w:rFonts w:cs="Arial"/>
+          <w:rtl/>
+        </w:rPr>
+        <w:t xml:space="preserve"> </w:t>
+      </w:r>
+      <w:r>
+        <w:rPr>
+          <w:rFonts w:cs="Arial" w:hint="cs"/>
+          <w:rtl/>
+        </w:rPr>
+        <w:t>דגימה</w:t>
+      </w:r>
+      <w:r>
+        <w:rPr>
+          <w:rFonts w:cs="Arial"/>
+          <w:rtl/>
+        </w:rPr>
+        <w:t xml:space="preserve"> (</w:t>
+      </w:r>
+      <w:r>
+        <w:t>Samples</w:t>
+      </w:r>
+      <w:r>
+        <w:rPr>
+          <w:rFonts w:cs="Arial"/>
+          <w:rtl/>
+        </w:rPr>
+        <w:t xml:space="preserve">) </w:t>
+      </w:r>
+      <w:r>
+        <w:rPr>
+          <w:rFonts w:cs="Arial" w:hint="cs"/>
+          <w:rtl/>
+        </w:rPr>
+        <w:t>המכילות</w:t>
+      </w:r>
+      <w:r>
+        <w:rPr>
+          <w:rFonts w:cs="Arial"/>
+          <w:rtl/>
+        </w:rPr>
+        <w:t xml:space="preserve"> </w:t>
+      </w:r>
+      <w:r>
+        <w:rPr>
+          <w:rFonts w:cs="Arial" w:hint="cs"/>
+          <w:rtl/>
+        </w:rPr>
+        <w:t>נתונים</w:t>
+      </w:r>
+      <w:r>
+        <w:rPr>
+          <w:rFonts w:cs="Arial"/>
+          <w:rtl/>
+        </w:rPr>
+        <w:t xml:space="preserve"> </w:t>
+      </w:r>
+      <w:r>
+        <w:rPr>
+          <w:rFonts w:cs="Arial" w:hint="cs"/>
+          <w:rtl/>
+        </w:rPr>
+        <w:t>אקראיים</w:t>
+      </w:r>
+      <w:r>
+        <w:rPr>
+          <w:rFonts w:cs="Arial"/>
+          <w:rtl/>
+        </w:rPr>
+        <w:t xml:space="preserve"> </w:t>
+      </w:r>
+      <w:r>
+        <w:rPr>
+          <w:rFonts w:cs="Arial" w:hint="cs"/>
+          <w:rtl/>
+        </w:rPr>
+        <w:t>מתוך</w:t>
+      </w:r>
+      <w:r>
+        <w:rPr>
+          <w:rFonts w:cs="Arial"/>
+          <w:rtl/>
+        </w:rPr>
+        <w:t xml:space="preserve"> </w:t>
+      </w:r>
+      <w:r>
+        <w:rPr>
+          <w:rFonts w:cs="Arial" w:hint="cs"/>
+          <w:rtl/>
+        </w:rPr>
+        <w:t>המקורות</w:t>
+      </w:r>
+      <w:r>
+        <w:rPr>
+          <w:rFonts w:cs="Arial"/>
+          <w:rtl/>
+        </w:rPr>
+        <w:t xml:space="preserve"> </w:t>
+      </w:r>
+      <w:r>
+        <w:rPr>
+          <w:rFonts w:cs="Arial" w:hint="cs"/>
+          <w:rtl/>
+        </w:rPr>
+        <w:t>הגולמיים</w:t>
+      </w:r>
+      <w:r>
+        <w:rPr>
+          <w:rFonts w:cs="Arial"/>
+          <w:rtl/>
+        </w:rPr>
+        <w:t xml:space="preserve"> </w:t>
+      </w:r>
+      <w:r>
+        <w:rPr>
+          <w:rFonts w:cs="Arial" w:hint="cs"/>
+          <w:rtl/>
+        </w:rPr>
+        <w:t>לצורך</w:t>
+      </w:r>
+      <w:r>
+        <w:rPr>
+          <w:rFonts w:cs="Arial"/>
+          <w:rtl/>
+        </w:rPr>
+        <w:t xml:space="preserve"> </w:t>
+      </w:r>
+      <w:r>
+        <w:rPr>
+          <w:rFonts w:cs="Arial" w:hint="cs"/>
+          <w:rtl/>
+        </w:rPr>
+        <w:t>תצוגה</w:t>
+      </w:r>
+      <w:r>
+        <w:rPr>
+          <w:rFonts w:cs="Arial"/>
+          <w:rtl/>
+        </w:rPr>
+        <w:t xml:space="preserve"> </w:t>
+      </w:r>
+      <w:r>
+        <w:rPr>
+          <w:rFonts w:cs="Arial" w:hint="cs"/>
+          <w:rtl/>
+        </w:rPr>
+        <w:t>מקדימה</w:t>
+      </w:r>
+      <w:r>
+        <w:rPr>
+          <w:rFonts w:cs="Arial"/>
+          <w:rtl/>
+        </w:rPr>
+        <w:t xml:space="preserve"> </w:t>
+      </w:r>
+      <w:r>
+        <w:rPr>
+          <w:rFonts w:cs="Arial" w:hint="cs"/>
+          <w:rtl/>
+        </w:rPr>
+        <w:t>למשתמש</w:t>
+      </w:r>
+      <w:r>
+        <w:rPr>
+          <w:rFonts w:cs="Arial"/>
+          <w:rtl/>
+        </w:rPr>
+        <w:t>.</w:t>
+      </w:r>
+    </w:p>
+    <w:p>
+      <w:pPr>
+        <w:pStyle w:val="a9"/>
+        <w:numPr>
+          <w:ilvl w:val="0"/>
+          <w:numId w:val="17"/>
+        </w:numPr>
+        <w:rPr>
+          <w:rtl/>
+        </w:rPr>
+      </w:pPr>
+      <w:proofErr w:type="spellStart"/>
+      <w:r>
+        <w:t>sample_stores</w:t>
+      </w:r>
+      <w:proofErr w:type="spellEnd"/>
+      <w:r>
+        <w:rPr>
+          <w:rFonts w:cs="Arial"/>
+          <w:rtl/>
+        </w:rPr>
+        <w:t xml:space="preserve"> (54 </w:t>
+      </w:r>
+      <w:r>
+        <w:rPr>
+          <w:rFonts w:cs="Arial" w:hint="cs"/>
+          <w:rtl/>
+        </w:rPr>
+        <w:t>שורות</w:t>
+      </w:r>
+      <w:r>
+        <w:rPr>
+          <w:rFonts w:cs="Arial"/>
+          <w:rtl/>
+        </w:rPr>
+        <w:t xml:space="preserve">, 5 </w:t>
+      </w:r>
+      <w:r>
+        <w:rPr>
+          <w:rFonts w:cs="Arial" w:hint="cs"/>
+          <w:rtl/>
+        </w:rPr>
+        <w:t>עמודות</w:t>
+      </w:r>
+      <w:r>
+        <w:rPr>
+          <w:rFonts w:cs="Arial"/>
+          <w:rtl/>
+        </w:rPr>
+        <w:t xml:space="preserve">) </w:t>
+      </w:r>
+      <w:r>
+        <w:rPr>
+          <w:rFonts w:cs="Arial" w:hint="cs"/>
+          <w:rtl/>
+        </w:rPr>
+        <w:t>טבלת</w:t>
+      </w:r>
+      <w:r>
+        <w:rPr>
+          <w:rFonts w:cs="Arial"/>
+          <w:rtl/>
+        </w:rPr>
+        <w:t xml:space="preserve"> </w:t>
+      </w:r>
+      <w:r>
+        <w:rPr>
+          <w:rFonts w:cs="Arial" w:hint="cs"/>
+          <w:rtl/>
+        </w:rPr>
+        <w:t>דגימה</w:t>
+      </w:r>
+      <w:r>
+        <w:rPr>
+          <w:rFonts w:cs="Arial"/>
+          <w:rtl/>
+        </w:rPr>
+        <w:t xml:space="preserve"> </w:t>
+      </w:r>
+      <w:r>
+        <w:rPr>
+          <w:rFonts w:cs="Arial" w:hint="cs"/>
+          <w:rtl/>
+        </w:rPr>
+        <w:t>המכילה</w:t>
+      </w:r>
+      <w:r>
+        <w:rPr>
+          <w:rFonts w:cs="Arial"/>
+          <w:rtl/>
+        </w:rPr>
+        <w:t xml:space="preserve"> </w:t>
+      </w:r>
+      <w:r>
+        <w:rPr>
+          <w:rFonts w:cs="Arial" w:hint="cs"/>
+          <w:rtl/>
+        </w:rPr>
+        <w:t>את</w:t>
+      </w:r>
+      <w:r>
+        <w:rPr>
+          <w:rFonts w:cs="Arial"/>
+          <w:rtl/>
+        </w:rPr>
+        <w:t xml:space="preserve"> </w:t>
+      </w:r>
+      <w:r>
+        <w:rPr>
+          <w:rFonts w:cs="Arial" w:hint="cs"/>
+          <w:rtl/>
+        </w:rPr>
+        <w:t>רשימת</w:t>
+      </w:r>
+      <w:r>
+        <w:rPr>
+          <w:rFonts w:cs="Arial"/>
+          <w:rtl/>
+        </w:rPr>
+        <w:t xml:space="preserve"> </w:t>
+      </w:r>
+      <w:r>
+        <w:rPr>
+          <w:rFonts w:cs="Arial" w:hint="cs"/>
+          <w:rtl/>
+        </w:rPr>
+        <w:t>החנויות</w:t>
+      </w:r>
+      <w:r>
+        <w:rPr>
+          <w:rFonts w:cs="Arial"/>
+          <w:rtl/>
+        </w:rPr>
+        <w:t xml:space="preserve"> </w:t>
+      </w:r>
+      <w:r>
+        <w:rPr>
+          <w:rFonts w:cs="Arial" w:hint="cs"/>
+          <w:rtl/>
+        </w:rPr>
+        <w:t>המלאה</w:t>
+      </w:r>
+      <w:r>
+        <w:rPr>
+          <w:rFonts w:cs="Arial"/>
+          <w:rtl/>
+        </w:rPr>
+        <w:t xml:space="preserve"> (</w:t>
+      </w:r>
+      <w:r>
+        <w:rPr>
+          <w:rFonts w:cs="Arial" w:hint="cs"/>
+          <w:rtl/>
+        </w:rPr>
+        <w:t>עיר</w:t>
+      </w:r>
+      <w:r>
+        <w:rPr>
+          <w:rFonts w:cs="Arial"/>
+          <w:rtl/>
+        </w:rPr>
+        <w:t xml:space="preserve">, </w:t>
+      </w:r>
+      <w:r>
+        <w:rPr>
+          <w:rFonts w:cs="Arial" w:hint="cs"/>
+          <w:rtl/>
+        </w:rPr>
+        <w:t>מחוז</w:t>
+      </w:r>
+      <w:r>
+        <w:rPr>
+          <w:rFonts w:cs="Arial"/>
+          <w:rtl/>
+        </w:rPr>
+        <w:t xml:space="preserve">, </w:t>
+      </w:r>
+      <w:r>
+        <w:rPr>
+          <w:rFonts w:cs="Arial" w:hint="cs"/>
+          <w:rtl/>
+        </w:rPr>
+        <w:t>סוג</w:t>
+      </w:r>
+      <w:r>
+        <w:rPr>
+          <w:rFonts w:cs="Arial"/>
+          <w:rtl/>
+        </w:rPr>
+        <w:t>).</w:t>
+      </w:r>
+    </w:p>
+    <w:p>
+      <w:pPr>
+        <w:rPr>
+          <w:rtl/>
+        </w:rPr>
+      </w:pPr>
     </w:p>
     <w:p>
       <w:pPr>
@@ -24535,6 +30017,7 @@
           <w:rFonts w:cs="Arial" w:hint="cs"/>
           <w:rtl/>
         </w:rPr>
+        <w:lastRenderedPageBreak/>
         <w:t>אזור</w:t>
       </w:r>
       <w:r>
@@ -24828,7 +30311,6 @@
           <w:rFonts w:cs="Arial" w:hint="cs"/>
           <w:rtl/>
         </w:rPr>
-        <w:lastRenderedPageBreak/>
         <w:t>ויזואליזציה</w:t>
       </w:r>
       <w:r>
@@ -24889,12 +30371,64 @@
           <w:numId w:val="13"/>
         </w:numPr>
         <w:ind w:left="1080"/>
-        <w:rPr>
-          <w:rtl/>
-        </w:rPr>
       </w:pPr>
       <w:r>
         <w:rPr>
+          <w:rFonts w:cs="Arial"/>
+          <w:rtl/>
+        </w:rPr>
+        <w:drawing>
+          <wp:anchor distT="0" distB="0" distL="114300" distR="114300" simplePos="0" relativeHeight="251659264" behindDoc="0" locked="0" layoutInCell="1" allowOverlap="1" wp14:anchorId="29A28781" wp14:editId="017FEB50">
+            <wp:simplePos x="0" y="0"/>
+            <wp:positionH relativeFrom="margin">
+              <wp:align>left</wp:align>
+            </wp:positionH>
+            <wp:positionV relativeFrom="paragraph">
+              <wp:posOffset>241300</wp:posOffset>
+            </wp:positionV>
+            <wp:extent cx="5274310" cy="2879090"/>
+            <wp:effectExtent l="0" t="0" r="2540" b="0"/>
+            <wp:wrapTopAndBottom/>
+            <wp:docPr id="1613058440" name="תמונה 1" descr="תמונה שמכילה טקסט, צילום מסך, מקביל, תרשים&#10;&#10;תוכן בינה מלאכותית גנרטיבית עשוי להיות שגוי."/>
+            <wp:cNvGraphicFramePr>
+              <a:graphicFrameLocks xmlns:a="http://schemas.openxmlformats.org/drawingml/2006/main" noChangeAspect="1"/>
+            </wp:cNvGraphicFramePr>
+            <a:graphic xmlns:a="http://schemas.openxmlformats.org/drawingml/2006/main">
+              <a:graphicData uri="http://schemas.openxmlformats.org/drawingml/2006/picture">
+                <pic:pic xmlns:pic="http://schemas.openxmlformats.org/drawingml/2006/picture">
+                  <pic:nvPicPr>
+                    <pic:cNvPr id="1613058440" name="תמונה 1" descr="תמונה שמכילה טקסט, צילום מסך, מקביל, תרשים&#10;&#10;תוכן בינה מלאכותית גנרטיבית עשוי להיות שגוי."/>
+                    <pic:cNvPicPr/>
+                  </pic:nvPicPr>
+                  <pic:blipFill>
+                    <a:blip r:embed="rId6">
+                      <a:extLst>
+                        <a:ext uri="{28A0092B-C50C-407E-A947-70E740481C1C}">
+                          <a14:useLocalDpi xmlns:a14="http://schemas.microsoft.com/office/drawing/2010/main" val="0"/>
+                        </a:ext>
+                      </a:extLst>
+                    </a:blip>
+                    <a:stretch>
+                      <a:fillRect/>
+                    </a:stretch>
+                  </pic:blipFill>
+                  <pic:spPr>
+                    <a:xfrm>
+                      <a:off x="0" y="0"/>
+                      <a:ext cx="5274310" cy="2879090"/>
+                    </a:xfrm>
+                    <a:prstGeom prst="rect">
+                      <a:avLst/>
+                    </a:prstGeom>
+                  </pic:spPr>
+                </pic:pic>
+              </a:graphicData>
+            </a:graphic>
+          </wp:anchor>
+        </w:drawing>
+      </w:r>
+      <w:r>
+        <w:rPr>
           <w:rFonts w:cs="Arial" w:hint="cs"/>
           <w:rtl/>
         </w:rPr>
@@ -24992,7 +30526,27 @@
         <w:t>.</w:t>
       </w:r>
     </w:p>
-    <w:p/>
+    <w:p>
+      <w:pPr>
+        <w:jc w:val="center"/>
+      </w:pPr>
+      <w:r>
+        <w:rPr>
+          <w:rFonts w:hint="cs"/>
+          <w:rtl/>
+        </w:rPr>
+        <w:t>(לא כל מסך נראה בדיוק בצורה הזו, אבל זה הבסיס).</w:t>
+      </w:r>
+    </w:p>
+    <w:p>
+      <w:pPr>
+        <w:rPr>
+          <w:b/>
+          <w:bCs/>
+          <w:rtl/>
+        </w:rPr>
+      </w:pPr>
+    </w:p>
     <w:p>
       <w:pPr>
         <w:rPr>
@@ -26957,6 +32511,7 @@
         </w:rPr>
       </w:pPr>
       <w:r>
+        <w:lastRenderedPageBreak/>
         <w:t>Q4</w:t>
       </w:r>
       <w:r>
@@ -29431,7 +34986,6 @@
         </w:rPr>
       </w:pPr>
       <w:r>
-        <w:lastRenderedPageBreak/>
         <w:t>Q</w:t>
       </w:r>
       <w:r>
@@ -30877,18 +36431,961 @@
       <w:pPr>
         <w:rPr>
           <w:rFonts w:cs="Arial"/>
+          <w:rtl/>
+        </w:rPr>
+      </w:pPr>
+    </w:p>
+    <w:p>
+      <w:pPr>
+        <w:rPr>
+          <w:rFonts w:cs="Arial"/>
           <w:b/>
           <w:bCs/>
-          <w:rtl/>
         </w:rPr>
       </w:pPr>
       <w:r>
         <w:rPr>
-          <w:rFonts w:cs="Arial" w:hint="cs"/>
+          <w:rFonts w:cs="Arial"/>
           <w:b/>
           <w:bCs/>
-          <w:rtl/>
-        </w:rPr>
+        </w:rPr>
+        <w:lastRenderedPageBreak/>
+        <w:drawing>
+          <wp:anchor distT="0" distB="0" distL="114300" distR="114300" simplePos="0" relativeHeight="251663360" behindDoc="0" locked="0" layoutInCell="1" allowOverlap="1" wp14:anchorId="3628052F" wp14:editId="65DBE7DC">
+            <wp:simplePos x="0" y="0"/>
+            <wp:positionH relativeFrom="column">
+              <wp:posOffset>-373380</wp:posOffset>
+            </wp:positionH>
+            <wp:positionV relativeFrom="paragraph">
+              <wp:posOffset>4206240</wp:posOffset>
+            </wp:positionV>
+            <wp:extent cx="2954655" cy="3941445"/>
+            <wp:effectExtent l="0" t="0" r="0" b="1905"/>
+            <wp:wrapTopAndBottom/>
+            <wp:docPr id="689625169" name="תמונה 8" descr="תמונה שמכילה טקסט, צילום מסך, תוכנה, מספר&#10;&#10;תוכן בינה מלאכותית גנרטיבית עשוי להיות שגוי."/>
+            <wp:cNvGraphicFramePr>
+              <a:graphicFrameLocks xmlns:a="http://schemas.openxmlformats.org/drawingml/2006/main" noChangeAspect="1"/>
+            </wp:cNvGraphicFramePr>
+            <a:graphic xmlns:a="http://schemas.openxmlformats.org/drawingml/2006/main">
+              <a:graphicData uri="http://schemas.openxmlformats.org/drawingml/2006/picture">
+                <pic:pic xmlns:pic="http://schemas.openxmlformats.org/drawingml/2006/picture">
+                  <pic:nvPicPr>
+                    <pic:cNvPr id="689625169" name="תמונה 8" descr="תמונה שמכילה טקסט, צילום מסך, תוכנה, מספר&#10;&#10;תוכן בינה מלאכותית גנרטיבית עשוי להיות שגוי."/>
+                    <pic:cNvPicPr>
+                      <a:picLocks noChangeAspect="1" noChangeArrowheads="1"/>
+                    </pic:cNvPicPr>
+                  </pic:nvPicPr>
+                  <pic:blipFill>
+                    <a:blip r:embed="rId7" cstate="print">
+                      <a:extLst>
+                        <a:ext uri="{28A0092B-C50C-407E-A947-70E740481C1C}">
+                          <a14:useLocalDpi xmlns:a14="http://schemas.microsoft.com/office/drawing/2010/main" val="0"/>
+                        </a:ext>
+                      </a:extLst>
+                    </a:blip>
+                    <a:srcRect/>
+                    <a:stretch>
+                      <a:fillRect/>
+                    </a:stretch>
+                  </pic:blipFill>
+                  <pic:spPr bwMode="auto">
+                    <a:xfrm>
+                      <a:off x="0" y="0"/>
+                      <a:ext cx="2954655" cy="3941445"/>
+                    </a:xfrm>
+                    <a:prstGeom prst="rect">
+                      <a:avLst/>
+                    </a:prstGeom>
+                    <a:noFill/>
+                    <a:ln>
+                      <a:noFill/>
+                    </a:ln>
+                  </pic:spPr>
+                </pic:pic>
+              </a:graphicData>
+            </a:graphic>
+            <wp14:sizeRelH relativeFrom="margin">
+              <wp14:pctWidth>0</wp14:pctWidth>
+            </wp14:sizeRelH>
+            <wp14:sizeRelV relativeFrom="margin">
+              <wp14:pctHeight>0</wp14:pctHeight>
+            </wp14:sizeRelV>
+          </wp:anchor>
+        </w:drawing>
+      </w:r>
+      <w:r>
+        <w:rPr>
+          <w:rFonts w:cs="Arial"/>
+        </w:rPr>
+        <w:drawing>
+          <wp:anchor distT="0" distB="0" distL="114300" distR="114300" simplePos="0" relativeHeight="251662336" behindDoc="0" locked="0" layoutInCell="1" allowOverlap="1" wp14:anchorId="062D1813" wp14:editId="520D5DFF">
+            <wp:simplePos x="0" y="0"/>
+            <wp:positionH relativeFrom="margin">
+              <wp:posOffset>3017520</wp:posOffset>
+            </wp:positionH>
+            <wp:positionV relativeFrom="paragraph">
+              <wp:posOffset>4160520</wp:posOffset>
+            </wp:positionV>
+            <wp:extent cx="2948940" cy="3933190"/>
+            <wp:effectExtent l="0" t="0" r="3810" b="0"/>
+            <wp:wrapTopAndBottom/>
+            <wp:docPr id="1986923912" name="תמונה 6" descr="תמונה שמכילה טקסט, צילום מסך, תוכנה, מספר&#10;&#10;תוכן בינה מלאכותית גנרטיבית עשוי להיות שגוי."/>
+            <wp:cNvGraphicFramePr>
+              <a:graphicFrameLocks xmlns:a="http://schemas.openxmlformats.org/drawingml/2006/main" noChangeAspect="1"/>
+            </wp:cNvGraphicFramePr>
+            <a:graphic xmlns:a="http://schemas.openxmlformats.org/drawingml/2006/main">
+              <a:graphicData uri="http://schemas.openxmlformats.org/drawingml/2006/picture">
+                <pic:pic xmlns:pic="http://schemas.openxmlformats.org/drawingml/2006/picture">
+                  <pic:nvPicPr>
+                    <pic:cNvPr id="1986923912" name="תמונה 6" descr="תמונה שמכילה טקסט, צילום מסך, תוכנה, מספר&#10;&#10;תוכן בינה מלאכותית גנרטיבית עשוי להיות שגוי."/>
+                    <pic:cNvPicPr>
+                      <a:picLocks noChangeAspect="1" noChangeArrowheads="1"/>
+                    </pic:cNvPicPr>
+                  </pic:nvPicPr>
+                  <pic:blipFill>
+                    <a:blip r:embed="rId8" cstate="print">
+                      <a:extLst>
+                        <a:ext uri="{28A0092B-C50C-407E-A947-70E740481C1C}">
+                          <a14:useLocalDpi xmlns:a14="http://schemas.microsoft.com/office/drawing/2010/main" val="0"/>
+                        </a:ext>
+                      </a:extLst>
+                    </a:blip>
+                    <a:srcRect/>
+                    <a:stretch>
+                      <a:fillRect/>
+                    </a:stretch>
+                  </pic:blipFill>
+                  <pic:spPr bwMode="auto">
+                    <a:xfrm>
+                      <a:off x="0" y="0"/>
+                      <a:ext cx="2948940" cy="3933190"/>
+                    </a:xfrm>
+                    <a:prstGeom prst="rect">
+                      <a:avLst/>
+                    </a:prstGeom>
+                    <a:noFill/>
+                    <a:ln>
+                      <a:noFill/>
+                    </a:ln>
+                  </pic:spPr>
+                </pic:pic>
+              </a:graphicData>
+            </a:graphic>
+            <wp14:sizeRelH relativeFrom="margin">
+              <wp14:pctWidth>0</wp14:pctWidth>
+            </wp14:sizeRelH>
+            <wp14:sizeRelV relativeFrom="margin">
+              <wp14:pctHeight>0</wp14:pctHeight>
+            </wp14:sizeRelV>
+          </wp:anchor>
+        </w:drawing>
+      </w:r>
+      <w:r>
+        <w:rPr>
+          <w:rFonts w:cs="Arial"/>
+          <w:b/>
+          <w:bCs/>
+        </w:rPr>
+        <w:drawing>
+          <wp:anchor distT="0" distB="0" distL="114300" distR="114300" simplePos="0" relativeHeight="251661312" behindDoc="0" locked="0" layoutInCell="1" allowOverlap="1" wp14:anchorId="0BF840FB" wp14:editId="567A3E37">
+            <wp:simplePos x="0" y="0"/>
+            <wp:positionH relativeFrom="margin">
+              <wp:posOffset>-754380</wp:posOffset>
+            </wp:positionH>
+            <wp:positionV relativeFrom="paragraph">
+              <wp:posOffset>381635</wp:posOffset>
+            </wp:positionV>
+            <wp:extent cx="3253740" cy="3718560"/>
+            <wp:effectExtent l="0" t="0" r="3810" b="0"/>
+            <wp:wrapTopAndBottom/>
+            <wp:docPr id="1848715920" name="תמונה 4" descr="תמונה שמכילה טקסט, צילום מסך, מספר, גופן&#10;&#10;תוכן בינה מלאכותית גנרטיבית עשוי להיות שגוי."/>
+            <wp:cNvGraphicFramePr>
+              <a:graphicFrameLocks xmlns:a="http://schemas.openxmlformats.org/drawingml/2006/main" noChangeAspect="1"/>
+            </wp:cNvGraphicFramePr>
+            <a:graphic xmlns:a="http://schemas.openxmlformats.org/drawingml/2006/main">
+              <a:graphicData uri="http://schemas.openxmlformats.org/drawingml/2006/picture">
+                <pic:pic xmlns:pic="http://schemas.openxmlformats.org/drawingml/2006/picture">
+                  <pic:nvPicPr>
+                    <pic:cNvPr id="1848715920" name="תמונה 4" descr="תמונה שמכילה טקסט, צילום מסך, מספר, גופן&#10;&#10;תוכן בינה מלאכותית גנרטיבית עשוי להיות שגוי."/>
+                    <pic:cNvPicPr>
+                      <a:picLocks noChangeAspect="1" noChangeArrowheads="1"/>
+                    </pic:cNvPicPr>
+                  </pic:nvPicPr>
+                  <pic:blipFill rotWithShape="1">
+                    <a:blip r:embed="rId9" cstate="print">
+                      <a:extLst>
+                        <a:ext uri="{28A0092B-C50C-407E-A947-70E740481C1C}">
+                          <a14:useLocalDpi xmlns:a14="http://schemas.microsoft.com/office/drawing/2010/main" val="0"/>
+                        </a:ext>
+                      </a:extLst>
+                    </a:blip>
+                    <a:srcRect b="14332"/>
+                    <a:stretch>
+                      <a:fillRect/>
+                    </a:stretch>
+                  </pic:blipFill>
+                  <pic:spPr bwMode="auto">
+                    <a:xfrm>
+                      <a:off x="0" y="0"/>
+                      <a:ext cx="3253740" cy="3718560"/>
+                    </a:xfrm>
+                    <a:prstGeom prst="rect">
+                      <a:avLst/>
+                    </a:prstGeom>
+                    <a:noFill/>
+                    <a:ln>
+                      <a:noFill/>
+                    </a:ln>
+                    <a:extLst>
+                      <a:ext uri="{53640926-AAD7-44D8-BBD7-CCE9431645EC}">
+                        <a14:shadowObscured xmlns:a14="http://schemas.microsoft.com/office/drawing/2010/main"/>
+                      </a:ext>
+                    </a:extLst>
+                  </pic:spPr>
+                </pic:pic>
+              </a:graphicData>
+            </a:graphic>
+            <wp14:sizeRelH relativeFrom="margin">
+              <wp14:pctWidth>0</wp14:pctWidth>
+            </wp14:sizeRelH>
+            <wp14:sizeRelV relativeFrom="margin">
+              <wp14:pctHeight>0</wp14:pctHeight>
+            </wp14:sizeRelV>
+          </wp:anchor>
+        </w:drawing>
+      </w:r>
+      <w:r>
+        <w:rPr>
+          <w:rFonts w:cs="Arial"/>
+        </w:rPr>
+        <w:drawing>
+          <wp:anchor distT="0" distB="0" distL="114300" distR="114300" simplePos="0" relativeHeight="251660288" behindDoc="0" locked="0" layoutInCell="1" allowOverlap="1" wp14:anchorId="3246E8E8" wp14:editId="55B9DDAE">
+            <wp:simplePos x="0" y="0"/>
+            <wp:positionH relativeFrom="page">
+              <wp:posOffset>3870960</wp:posOffset>
+            </wp:positionH>
+            <wp:positionV relativeFrom="paragraph">
+              <wp:posOffset>350520</wp:posOffset>
+            </wp:positionV>
+            <wp:extent cx="3445510" cy="3749675"/>
+            <wp:effectExtent l="0" t="0" r="2540" b="3175"/>
+            <wp:wrapTopAndBottom/>
+            <wp:docPr id="1674744414" name="תמונה 2" descr="תמונה שמכילה טקסט, צילום מסך, מספר, מקביל&#10;&#10;תוכן בינה מלאכותית גנרטיבית עשוי להיות שגוי."/>
+            <wp:cNvGraphicFramePr>
+              <a:graphicFrameLocks xmlns:a="http://schemas.openxmlformats.org/drawingml/2006/main" noChangeAspect="1"/>
+            </wp:cNvGraphicFramePr>
+            <a:graphic xmlns:a="http://schemas.openxmlformats.org/drawingml/2006/main">
+              <a:graphicData uri="http://schemas.openxmlformats.org/drawingml/2006/picture">
+                <pic:pic xmlns:pic="http://schemas.openxmlformats.org/drawingml/2006/picture">
+                  <pic:nvPicPr>
+                    <pic:cNvPr id="1674744414" name="תמונה 2" descr="תמונה שמכילה טקסט, צילום מסך, מספר, מקביל&#10;&#10;תוכן בינה מלאכותית גנרטיבית עשוי להיות שגוי."/>
+                    <pic:cNvPicPr>
+                      <a:picLocks noChangeAspect="1" noChangeArrowheads="1"/>
+                    </pic:cNvPicPr>
+                  </pic:nvPicPr>
+                  <pic:blipFill rotWithShape="1">
+                    <a:blip r:embed="rId10" cstate="print">
+                      <a:extLst>
+                        <a:ext uri="{28A0092B-C50C-407E-A947-70E740481C1C}">
+                          <a14:useLocalDpi xmlns:a14="http://schemas.microsoft.com/office/drawing/2010/main" val="0"/>
+                        </a:ext>
+                      </a:extLst>
+                    </a:blip>
+                    <a:srcRect l="144" t="-216" r="-144" b="18628"/>
+                    <a:stretch>
+                      <a:fillRect/>
+                    </a:stretch>
+                  </pic:blipFill>
+                  <pic:spPr bwMode="auto">
+                    <a:xfrm>
+                      <a:off x="0" y="0"/>
+                      <a:ext cx="3445510" cy="3749675"/>
+                    </a:xfrm>
+                    <a:prstGeom prst="rect">
+                      <a:avLst/>
+                    </a:prstGeom>
+                    <a:noFill/>
+                    <a:ln>
+                      <a:noFill/>
+                    </a:ln>
+                    <a:extLst>
+                      <a:ext uri="{53640926-AAD7-44D8-BBD7-CCE9431645EC}">
+                        <a14:shadowObscured xmlns:a14="http://schemas.microsoft.com/office/drawing/2010/main"/>
+                      </a:ext>
+                    </a:extLst>
+                  </pic:spPr>
+                </pic:pic>
+              </a:graphicData>
+            </a:graphic>
+            <wp14:sizeRelH relativeFrom="margin">
+              <wp14:pctWidth>0</wp14:pctWidth>
+            </wp14:sizeRelH>
+            <wp14:sizeRelV relativeFrom="margin">
+              <wp14:pctHeight>0</wp14:pctHeight>
+            </wp14:sizeRelV>
+          </wp:anchor>
+        </w:drawing>
+      </w:r>
+      <w:r>
+        <w:rPr>
+          <w:rFonts w:cs="Arial" w:hint="cs"/>
+          <w:b/>
+          <w:bCs/>
+          <w:rtl/>
+        </w:rPr>
+        <w:t xml:space="preserve">צילומי מסך של כל עמודי </w:t>
+      </w:r>
+      <w:proofErr w:type="spellStart"/>
+      <w:r>
+        <w:rPr>
+          <w:rFonts w:cs="Arial" w:hint="cs"/>
+          <w:b/>
+          <w:bCs/>
+          <w:rtl/>
+        </w:rPr>
+        <w:t>הדאשבורד</w:t>
+      </w:r>
+      <w:proofErr w:type="spellEnd"/>
+      <w:r>
+        <w:rPr>
+          <w:rFonts w:cs="Arial" w:hint="cs"/>
+          <w:b/>
+          <w:bCs/>
+          <w:rtl/>
+        </w:rPr>
+        <w:t>:</w:t>
+      </w:r>
+      <w:r>
+        <w:rPr>
+          <w:rFonts w:ascii="Times New Roman" w:eastAsia="Times New Roman" w:hAnsi="Times New Roman" w:cs="Times New Roman"/>
+          <w:kern w:val="0"/>
+          <w:sz w:val="24"/>
+          <w:szCs w:val="24"/>
+          <w14:ligatures w14:val="none"/>
+        </w:rPr>
+        <w:t xml:space="preserve"> </w:t>
+      </w:r>
+    </w:p>
+    <w:p>
+      <w:pPr>
+        <w:rPr>
+          <w:rFonts w:cs="Arial" w:hint="cs"/>
+          <w:b/>
+          <w:bCs/>
+          <w:rtl/>
+        </w:rPr>
+      </w:pPr>
+    </w:p>
+    <w:p>
+      <w:pPr>
+        <w:rPr>
+          <w:rFonts w:cs="Arial" w:hint="cs"/>
+          <w:b/>
+          <w:bCs/>
+          <w:rtl/>
+        </w:rPr>
+      </w:pPr>
+    </w:p>
+    <w:p>
+      <w:pPr>
+        <w:rPr>
+          <w:rFonts w:cs="Arial"/>
+        </w:rPr>
+      </w:pPr>
+      <w:r>
+        <w:rPr>
+          <w:rFonts w:cs="Arial"/>
+        </w:rPr>
+        <w:lastRenderedPageBreak/>
+        <w:drawing>
+          <wp:anchor distT="0" distB="0" distL="114300" distR="114300" simplePos="0" relativeHeight="251668480" behindDoc="0" locked="0" layoutInCell="1" allowOverlap="1" wp14:anchorId="285B1659" wp14:editId="0D0D4B45">
+            <wp:simplePos x="0" y="0"/>
+            <wp:positionH relativeFrom="column">
+              <wp:posOffset>-510540</wp:posOffset>
+            </wp:positionH>
+            <wp:positionV relativeFrom="paragraph">
+              <wp:posOffset>4671060</wp:posOffset>
+            </wp:positionV>
+            <wp:extent cx="3103245" cy="4140200"/>
+            <wp:effectExtent l="0" t="0" r="1905" b="0"/>
+            <wp:wrapTopAndBottom/>
+            <wp:docPr id="1005480291" name="תמונה 16" descr="תמונה שמכילה טקסט, צילום מסך, תרשים, קו&#10;&#10;תוכן בינה מלאכותית גנרטיבית עשוי להיות שגוי."/>
+            <wp:cNvGraphicFramePr>
+              <a:graphicFrameLocks xmlns:a="http://schemas.openxmlformats.org/drawingml/2006/main" noChangeAspect="1"/>
+            </wp:cNvGraphicFramePr>
+            <a:graphic xmlns:a="http://schemas.openxmlformats.org/drawingml/2006/main">
+              <a:graphicData uri="http://schemas.openxmlformats.org/drawingml/2006/picture">
+                <pic:pic xmlns:pic="http://schemas.openxmlformats.org/drawingml/2006/picture">
+                  <pic:nvPicPr>
+                    <pic:cNvPr id="1005480291" name="תמונה 16" descr="תמונה שמכילה טקסט, צילום מסך, תרשים, קו&#10;&#10;תוכן בינה מלאכותית גנרטיבית עשוי להיות שגוי."/>
+                    <pic:cNvPicPr>
+                      <a:picLocks noChangeAspect="1" noChangeArrowheads="1"/>
+                    </pic:cNvPicPr>
+                  </pic:nvPicPr>
+                  <pic:blipFill>
+                    <a:blip r:embed="rId11" cstate="print">
+                      <a:extLst>
+                        <a:ext uri="{28A0092B-C50C-407E-A947-70E740481C1C}">
+                          <a14:useLocalDpi xmlns:a14="http://schemas.microsoft.com/office/drawing/2010/main" val="0"/>
+                        </a:ext>
+                      </a:extLst>
+                    </a:blip>
+                    <a:srcRect/>
+                    <a:stretch>
+                      <a:fillRect/>
+                    </a:stretch>
+                  </pic:blipFill>
+                  <pic:spPr bwMode="auto">
+                    <a:xfrm>
+                      <a:off x="0" y="0"/>
+                      <a:ext cx="3103245" cy="4140200"/>
+                    </a:xfrm>
+                    <a:prstGeom prst="rect">
+                      <a:avLst/>
+                    </a:prstGeom>
+                    <a:noFill/>
+                    <a:ln>
+                      <a:noFill/>
+                    </a:ln>
+                  </pic:spPr>
+                </pic:pic>
+              </a:graphicData>
+            </a:graphic>
+            <wp14:sizeRelH relativeFrom="margin">
+              <wp14:pctWidth>0</wp14:pctWidth>
+            </wp14:sizeRelH>
+            <wp14:sizeRelV relativeFrom="margin">
+              <wp14:pctHeight>0</wp14:pctHeight>
+            </wp14:sizeRelV>
+          </wp:anchor>
+        </w:drawing>
+      </w:r>
+      <w:r>
+        <w:rPr>
+          <w:rFonts w:cs="Arial"/>
+        </w:rPr>
+        <w:drawing>
+          <wp:anchor distT="0" distB="0" distL="114300" distR="114300" simplePos="0" relativeHeight="251666432" behindDoc="0" locked="0" layoutInCell="1" allowOverlap="1" wp14:anchorId="27D87D4D" wp14:editId="516E3C54">
+            <wp:simplePos x="0" y="0"/>
+            <wp:positionH relativeFrom="column">
+              <wp:posOffset>2969895</wp:posOffset>
+            </wp:positionH>
+            <wp:positionV relativeFrom="paragraph">
+              <wp:posOffset>4503420</wp:posOffset>
+            </wp:positionV>
+            <wp:extent cx="3140075" cy="4191000"/>
+            <wp:effectExtent l="0" t="0" r="3175" b="0"/>
+            <wp:wrapTopAndBottom/>
+            <wp:docPr id="510666957" name="תמונה 14" descr="תמונה שמכילה טקסט, צילום מסך, תוכנה, מספר&#10;&#10;תוכן בינה מלאכותית גנרטיבית עשוי להיות שגוי."/>
+            <wp:cNvGraphicFramePr>
+              <a:graphicFrameLocks xmlns:a="http://schemas.openxmlformats.org/drawingml/2006/main" noChangeAspect="1"/>
+            </wp:cNvGraphicFramePr>
+            <a:graphic xmlns:a="http://schemas.openxmlformats.org/drawingml/2006/main">
+              <a:graphicData uri="http://schemas.openxmlformats.org/drawingml/2006/picture">
+                <pic:pic xmlns:pic="http://schemas.openxmlformats.org/drawingml/2006/picture">
+                  <pic:nvPicPr>
+                    <pic:cNvPr id="510666957" name="תמונה 14" descr="תמונה שמכילה טקסט, צילום מסך, תוכנה, מספר&#10;&#10;תוכן בינה מלאכותית גנרטיבית עשוי להיות שגוי."/>
+                    <pic:cNvPicPr>
+                      <a:picLocks noChangeAspect="1" noChangeArrowheads="1"/>
+                    </pic:cNvPicPr>
+                  </pic:nvPicPr>
+                  <pic:blipFill>
+                    <a:blip r:embed="rId12" cstate="print">
+                      <a:extLst>
+                        <a:ext uri="{28A0092B-C50C-407E-A947-70E740481C1C}">
+                          <a14:useLocalDpi xmlns:a14="http://schemas.microsoft.com/office/drawing/2010/main" val="0"/>
+                        </a:ext>
+                      </a:extLst>
+                    </a:blip>
+                    <a:srcRect/>
+                    <a:stretch>
+                      <a:fillRect/>
+                    </a:stretch>
+                  </pic:blipFill>
+                  <pic:spPr bwMode="auto">
+                    <a:xfrm>
+                      <a:off x="0" y="0"/>
+                      <a:ext cx="3140075" cy="4191000"/>
+                    </a:xfrm>
+                    <a:prstGeom prst="rect">
+                      <a:avLst/>
+                    </a:prstGeom>
+                    <a:noFill/>
+                    <a:ln>
+                      <a:noFill/>
+                    </a:ln>
+                  </pic:spPr>
+                </pic:pic>
+              </a:graphicData>
+            </a:graphic>
+            <wp14:sizeRelH relativeFrom="margin">
+              <wp14:pctWidth>0</wp14:pctWidth>
+            </wp14:sizeRelH>
+            <wp14:sizeRelV relativeFrom="margin">
+              <wp14:pctHeight>0</wp14:pctHeight>
+            </wp14:sizeRelV>
+          </wp:anchor>
+        </w:drawing>
+      </w:r>
+      <w:r>
+        <w:rPr>
+          <w:rFonts w:cs="Arial"/>
+        </w:rPr>
+        <w:drawing>
+          <wp:anchor distT="0" distB="0" distL="114300" distR="114300" simplePos="0" relativeHeight="251665408" behindDoc="0" locked="0" layoutInCell="1" allowOverlap="1" wp14:anchorId="4623EB10" wp14:editId="028C0A27">
+            <wp:simplePos x="0" y="0"/>
+            <wp:positionH relativeFrom="margin">
+              <wp:posOffset>-769620</wp:posOffset>
+            </wp:positionH>
+            <wp:positionV relativeFrom="paragraph">
+              <wp:posOffset>0</wp:posOffset>
+            </wp:positionV>
+            <wp:extent cx="3154680" cy="4209415"/>
+            <wp:effectExtent l="0" t="0" r="7620" b="635"/>
+            <wp:wrapTopAndBottom/>
+            <wp:docPr id="1700216178" name="תמונה 12" descr="תמונה שמכילה טקסט, צילום מסך, מספר, תוכנה&#10;&#10;תוכן בינה מלאכותית גנרטיבית עשוי להיות שגוי."/>
+            <wp:cNvGraphicFramePr>
+              <a:graphicFrameLocks xmlns:a="http://schemas.openxmlformats.org/drawingml/2006/main" noChangeAspect="1"/>
+            </wp:cNvGraphicFramePr>
+            <a:graphic xmlns:a="http://schemas.openxmlformats.org/drawingml/2006/main">
+              <a:graphicData uri="http://schemas.openxmlformats.org/drawingml/2006/picture">
+                <pic:pic xmlns:pic="http://schemas.openxmlformats.org/drawingml/2006/picture">
+                  <pic:nvPicPr>
+                    <pic:cNvPr id="1700216178" name="תמונה 12" descr="תמונה שמכילה טקסט, צילום מסך, מספר, תוכנה&#10;&#10;תוכן בינה מלאכותית גנרטיבית עשוי להיות שגוי."/>
+                    <pic:cNvPicPr>
+                      <a:picLocks noChangeAspect="1" noChangeArrowheads="1"/>
+                    </pic:cNvPicPr>
+                  </pic:nvPicPr>
+                  <pic:blipFill>
+                    <a:blip r:embed="rId13" cstate="print">
+                      <a:extLst>
+                        <a:ext uri="{28A0092B-C50C-407E-A947-70E740481C1C}">
+                          <a14:useLocalDpi xmlns:a14="http://schemas.microsoft.com/office/drawing/2010/main" val="0"/>
+                        </a:ext>
+                      </a:extLst>
+                    </a:blip>
+                    <a:srcRect/>
+                    <a:stretch>
+                      <a:fillRect/>
+                    </a:stretch>
+                  </pic:blipFill>
+                  <pic:spPr bwMode="auto">
+                    <a:xfrm>
+                      <a:off x="0" y="0"/>
+                      <a:ext cx="3154680" cy="4209415"/>
+                    </a:xfrm>
+                    <a:prstGeom prst="rect">
+                      <a:avLst/>
+                    </a:prstGeom>
+                    <a:noFill/>
+                    <a:ln>
+                      <a:noFill/>
+                    </a:ln>
+                  </pic:spPr>
+                </pic:pic>
+              </a:graphicData>
+            </a:graphic>
+            <wp14:sizeRelH relativeFrom="margin">
+              <wp14:pctWidth>0</wp14:pctWidth>
+            </wp14:sizeRelH>
+            <wp14:sizeRelV relativeFrom="margin">
+              <wp14:pctHeight>0</wp14:pctHeight>
+            </wp14:sizeRelV>
+          </wp:anchor>
+        </w:drawing>
+      </w:r>
+      <w:r>
+        <w:rPr>
+          <w:rFonts w:cs="Arial"/>
+        </w:rPr>
+        <w:drawing>
+          <wp:anchor distT="0" distB="0" distL="114300" distR="114300" simplePos="0" relativeHeight="251664384" behindDoc="0" locked="0" layoutInCell="1" allowOverlap="1" wp14:anchorId="3C2F90E2" wp14:editId="50D47B53">
+            <wp:simplePos x="0" y="0"/>
+            <wp:positionH relativeFrom="column">
+              <wp:posOffset>2949575</wp:posOffset>
+            </wp:positionH>
+            <wp:positionV relativeFrom="paragraph">
+              <wp:posOffset>0</wp:posOffset>
+            </wp:positionV>
+            <wp:extent cx="3101340" cy="4137660"/>
+            <wp:effectExtent l="0" t="0" r="3810" b="0"/>
+            <wp:wrapTopAndBottom/>
+            <wp:docPr id="1506355565" name="תמונה 10" descr="תמונה שמכילה טקסט, צילום מסך, גופן, מספר&#10;&#10;תוכן בינה מלאכותית גנרטיבית עשוי להיות שגוי."/>
+            <wp:cNvGraphicFramePr>
+              <a:graphicFrameLocks xmlns:a="http://schemas.openxmlformats.org/drawingml/2006/main" noChangeAspect="1"/>
+            </wp:cNvGraphicFramePr>
+            <a:graphic xmlns:a="http://schemas.openxmlformats.org/drawingml/2006/main">
+              <a:graphicData uri="http://schemas.openxmlformats.org/drawingml/2006/picture">
+                <pic:pic xmlns:pic="http://schemas.openxmlformats.org/drawingml/2006/picture">
+                  <pic:nvPicPr>
+                    <pic:cNvPr id="1506355565" name="תמונה 10" descr="תמונה שמכילה טקסט, צילום מסך, גופן, מספר&#10;&#10;תוכן בינה מלאכותית גנרטיבית עשוי להיות שגוי."/>
+                    <pic:cNvPicPr>
+                      <a:picLocks noChangeAspect="1" noChangeArrowheads="1"/>
+                    </pic:cNvPicPr>
+                  </pic:nvPicPr>
+                  <pic:blipFill>
+                    <a:blip r:embed="rId14" cstate="print">
+                      <a:extLst>
+                        <a:ext uri="{28A0092B-C50C-407E-A947-70E740481C1C}">
+                          <a14:useLocalDpi xmlns:a14="http://schemas.microsoft.com/office/drawing/2010/main" val="0"/>
+                        </a:ext>
+                      </a:extLst>
+                    </a:blip>
+                    <a:srcRect/>
+                    <a:stretch>
+                      <a:fillRect/>
+                    </a:stretch>
+                  </pic:blipFill>
+                  <pic:spPr bwMode="auto">
+                    <a:xfrm>
+                      <a:off x="0" y="0"/>
+                      <a:ext cx="3101340" cy="4137660"/>
+                    </a:xfrm>
+                    <a:prstGeom prst="rect">
+                      <a:avLst/>
+                    </a:prstGeom>
+                    <a:noFill/>
+                    <a:ln>
+                      <a:noFill/>
+                    </a:ln>
+                  </pic:spPr>
+                </pic:pic>
+              </a:graphicData>
+            </a:graphic>
+            <wp14:sizeRelH relativeFrom="margin">
+              <wp14:pctWidth>0</wp14:pctWidth>
+            </wp14:sizeRelH>
+            <wp14:sizeRelV relativeFrom="margin">
+              <wp14:pctHeight>0</wp14:pctHeight>
+            </wp14:sizeRelV>
+          </wp:anchor>
+        </w:drawing>
+      </w:r>
+    </w:p>
+    <w:p>
+      <w:pPr>
+        <w:rPr>
+          <w:rFonts w:cs="Arial"/>
+        </w:rPr>
+      </w:pPr>
+      <w:r>
+        <w:rPr>
+          <w:rFonts w:cs="Arial"/>
+        </w:rPr>
+        <w:lastRenderedPageBreak/>
+        <w:drawing>
+          <wp:anchor distT="0" distB="0" distL="114300" distR="114300" simplePos="0" relativeHeight="251671552" behindDoc="0" locked="0" layoutInCell="1" allowOverlap="1" wp14:anchorId="7160DEF3" wp14:editId="69DDAE1A">
+            <wp:simplePos x="0" y="0"/>
+            <wp:positionH relativeFrom="margin">
+              <wp:posOffset>3169920</wp:posOffset>
+            </wp:positionH>
+            <wp:positionV relativeFrom="paragraph">
+              <wp:posOffset>4107180</wp:posOffset>
+            </wp:positionV>
+            <wp:extent cx="2860040" cy="3814445"/>
+            <wp:effectExtent l="0" t="0" r="0" b="0"/>
+            <wp:wrapTopAndBottom/>
+            <wp:docPr id="673838117" name="תמונה 22" descr="תמונה שמכילה טקסט, צילום מסך, גופן, מספר&#10;&#10;תוכן בינה מלאכותית גנרטיבית עשוי להיות שגוי."/>
+            <wp:cNvGraphicFramePr>
+              <a:graphicFrameLocks xmlns:a="http://schemas.openxmlformats.org/drawingml/2006/main" noChangeAspect="1"/>
+            </wp:cNvGraphicFramePr>
+            <a:graphic xmlns:a="http://schemas.openxmlformats.org/drawingml/2006/main">
+              <a:graphicData uri="http://schemas.openxmlformats.org/drawingml/2006/picture">
+                <pic:pic xmlns:pic="http://schemas.openxmlformats.org/drawingml/2006/picture">
+                  <pic:nvPicPr>
+                    <pic:cNvPr id="673838117" name="תמונה 22" descr="תמונה שמכילה טקסט, צילום מסך, גופן, מספר&#10;&#10;תוכן בינה מלאכותית גנרטיבית עשוי להיות שגוי."/>
+                    <pic:cNvPicPr>
+                      <a:picLocks noChangeAspect="1" noChangeArrowheads="1"/>
+                    </pic:cNvPicPr>
+                  </pic:nvPicPr>
+                  <pic:blipFill>
+                    <a:blip r:embed="rId15" cstate="print">
+                      <a:extLst>
+                        <a:ext uri="{28A0092B-C50C-407E-A947-70E740481C1C}">
+                          <a14:useLocalDpi xmlns:a14="http://schemas.microsoft.com/office/drawing/2010/main" val="0"/>
+                        </a:ext>
+                      </a:extLst>
+                    </a:blip>
+                    <a:srcRect/>
+                    <a:stretch>
+                      <a:fillRect/>
+                    </a:stretch>
+                  </pic:blipFill>
+                  <pic:spPr bwMode="auto">
+                    <a:xfrm>
+                      <a:off x="0" y="0"/>
+                      <a:ext cx="2860040" cy="3814445"/>
+                    </a:xfrm>
+                    <a:prstGeom prst="rect">
+                      <a:avLst/>
+                    </a:prstGeom>
+                    <a:noFill/>
+                    <a:ln>
+                      <a:noFill/>
+                    </a:ln>
+                  </pic:spPr>
+                </pic:pic>
+              </a:graphicData>
+            </a:graphic>
+            <wp14:sizeRelH relativeFrom="margin">
+              <wp14:pctWidth>0</wp14:pctWidth>
+            </wp14:sizeRelH>
+            <wp14:sizeRelV relativeFrom="margin">
+              <wp14:pctHeight>0</wp14:pctHeight>
+            </wp14:sizeRelV>
+          </wp:anchor>
+        </w:drawing>
+      </w:r>
+      <w:r>
+        <w:rPr>
+          <w:rFonts w:cs="Arial"/>
+        </w:rPr>
+        <w:drawing>
+          <wp:anchor distT="0" distB="0" distL="114300" distR="114300" simplePos="0" relativeHeight="251672576" behindDoc="0" locked="0" layoutInCell="1" allowOverlap="1" wp14:anchorId="52AAADBB" wp14:editId="17D5384D">
+            <wp:simplePos x="0" y="0"/>
+            <wp:positionH relativeFrom="column">
+              <wp:posOffset>-426720</wp:posOffset>
+            </wp:positionH>
+            <wp:positionV relativeFrom="paragraph">
+              <wp:posOffset>4236720</wp:posOffset>
+            </wp:positionV>
+            <wp:extent cx="2675890" cy="3569335"/>
+            <wp:effectExtent l="0" t="0" r="0" b="0"/>
+            <wp:wrapSquare wrapText="bothSides"/>
+            <wp:docPr id="1501874857" name="תמונה 24" descr="תמונה שמכילה טקסט, צילום מסך, מספר, עיצוב&#10;&#10;תוכן בינה מלאכותית גנרטיבית עשוי להיות שגוי."/>
+            <wp:cNvGraphicFramePr>
+              <a:graphicFrameLocks xmlns:a="http://schemas.openxmlformats.org/drawingml/2006/main" noChangeAspect="1"/>
+            </wp:cNvGraphicFramePr>
+            <a:graphic xmlns:a="http://schemas.openxmlformats.org/drawingml/2006/main">
+              <a:graphicData uri="http://schemas.openxmlformats.org/drawingml/2006/picture">
+                <pic:pic xmlns:pic="http://schemas.openxmlformats.org/drawingml/2006/picture">
+                  <pic:nvPicPr>
+                    <pic:cNvPr id="1501874857" name="תמונה 24" descr="תמונה שמכילה טקסט, צילום מסך, מספר, עיצוב&#10;&#10;תוכן בינה מלאכותית גנרטיבית עשוי להיות שגוי."/>
+                    <pic:cNvPicPr>
+                      <a:picLocks noChangeAspect="1" noChangeArrowheads="1"/>
+                    </pic:cNvPicPr>
+                  </pic:nvPicPr>
+                  <pic:blipFill>
+                    <a:blip r:embed="rId16" cstate="print">
+                      <a:extLst>
+                        <a:ext uri="{28A0092B-C50C-407E-A947-70E740481C1C}">
+                          <a14:useLocalDpi xmlns:a14="http://schemas.microsoft.com/office/drawing/2010/main" val="0"/>
+                        </a:ext>
+                      </a:extLst>
+                    </a:blip>
+                    <a:srcRect/>
+                    <a:stretch>
+                      <a:fillRect/>
+                    </a:stretch>
+                  </pic:blipFill>
+                  <pic:spPr bwMode="auto">
+                    <a:xfrm>
+                      <a:off x="0" y="0"/>
+                      <a:ext cx="2675890" cy="3569335"/>
+                    </a:xfrm>
+                    <a:prstGeom prst="rect">
+                      <a:avLst/>
+                    </a:prstGeom>
+                    <a:noFill/>
+                    <a:ln>
+                      <a:noFill/>
+                    </a:ln>
+                  </pic:spPr>
+                </pic:pic>
+              </a:graphicData>
+            </a:graphic>
+            <wp14:sizeRelH relativeFrom="margin">
+              <wp14:pctWidth>0</wp14:pctWidth>
+            </wp14:sizeRelH>
+            <wp14:sizeRelV relativeFrom="margin">
+              <wp14:pctHeight>0</wp14:pctHeight>
+            </wp14:sizeRelV>
+          </wp:anchor>
+        </w:drawing>
+      </w:r>
+      <w:r>
+        <w:rPr>
+          <w:rFonts w:cs="Arial"/>
+        </w:rPr>
+        <w:drawing>
+          <wp:anchor distT="0" distB="0" distL="114300" distR="114300" simplePos="0" relativeHeight="251670528" behindDoc="0" locked="0" layoutInCell="1" allowOverlap="1" wp14:anchorId="45A934A9" wp14:editId="16322D04">
+            <wp:simplePos x="0" y="0"/>
+            <wp:positionH relativeFrom="page">
+              <wp:posOffset>502920</wp:posOffset>
+            </wp:positionH>
+            <wp:positionV relativeFrom="paragraph">
+              <wp:posOffset>0</wp:posOffset>
+            </wp:positionV>
+            <wp:extent cx="2910840" cy="3883025"/>
+            <wp:effectExtent l="0" t="0" r="3810" b="3175"/>
+            <wp:wrapTopAndBottom/>
+            <wp:docPr id="356913264" name="תמונה 20" descr="תמונה שמכילה טקסט, גופן, צילום מסך, תרשים&#10;&#10;תוכן בינה מלאכותית גנרטיבית עשוי להיות שגוי."/>
+            <wp:cNvGraphicFramePr>
+              <a:graphicFrameLocks xmlns:a="http://schemas.openxmlformats.org/drawingml/2006/main" noChangeAspect="1"/>
+            </wp:cNvGraphicFramePr>
+            <a:graphic xmlns:a="http://schemas.openxmlformats.org/drawingml/2006/main">
+              <a:graphicData uri="http://schemas.openxmlformats.org/drawingml/2006/picture">
+                <pic:pic xmlns:pic="http://schemas.openxmlformats.org/drawingml/2006/picture">
+                  <pic:nvPicPr>
+                    <pic:cNvPr id="356913264" name="תמונה 20" descr="תמונה שמכילה טקסט, גופן, צילום מסך, תרשים&#10;&#10;תוכן בינה מלאכותית גנרטיבית עשוי להיות שגוי."/>
+                    <pic:cNvPicPr>
+                      <a:picLocks noChangeAspect="1" noChangeArrowheads="1"/>
+                    </pic:cNvPicPr>
+                  </pic:nvPicPr>
+                  <pic:blipFill>
+                    <a:blip r:embed="rId17" cstate="print">
+                      <a:extLst>
+                        <a:ext uri="{28A0092B-C50C-407E-A947-70E740481C1C}">
+                          <a14:useLocalDpi xmlns:a14="http://schemas.microsoft.com/office/drawing/2010/main" val="0"/>
+                        </a:ext>
+                      </a:extLst>
+                    </a:blip>
+                    <a:srcRect/>
+                    <a:stretch>
+                      <a:fillRect/>
+                    </a:stretch>
+                  </pic:blipFill>
+                  <pic:spPr bwMode="auto">
+                    <a:xfrm>
+                      <a:off x="0" y="0"/>
+                      <a:ext cx="2910840" cy="3883025"/>
+                    </a:xfrm>
+                    <a:prstGeom prst="rect">
+                      <a:avLst/>
+                    </a:prstGeom>
+                    <a:noFill/>
+                    <a:ln>
+                      <a:noFill/>
+                    </a:ln>
+                  </pic:spPr>
+                </pic:pic>
+              </a:graphicData>
+            </a:graphic>
+            <wp14:sizeRelH relativeFrom="margin">
+              <wp14:pctWidth>0</wp14:pctWidth>
+            </wp14:sizeRelH>
+            <wp14:sizeRelV relativeFrom="margin">
+              <wp14:pctHeight>0</wp14:pctHeight>
+            </wp14:sizeRelV>
+          </wp:anchor>
+        </w:drawing>
+      </w:r>
+      <w:r>
+        <w:rPr>
+          <w:rFonts w:cs="Arial"/>
+        </w:rPr>
+        <w:drawing>
+          <wp:anchor distT="0" distB="0" distL="114300" distR="114300" simplePos="0" relativeHeight="251669504" behindDoc="0" locked="0" layoutInCell="1" allowOverlap="1" wp14:anchorId="28376460" wp14:editId="44CBE9B6">
+            <wp:simplePos x="0" y="0"/>
+            <wp:positionH relativeFrom="column">
+              <wp:posOffset>3008630</wp:posOffset>
+            </wp:positionH>
+            <wp:positionV relativeFrom="paragraph">
+              <wp:posOffset>0</wp:posOffset>
+            </wp:positionV>
+            <wp:extent cx="2912745" cy="3886200"/>
+            <wp:effectExtent l="0" t="0" r="1905" b="0"/>
+            <wp:wrapTopAndBottom/>
+            <wp:docPr id="611309122" name="תמונה 18" descr="תמונה שמכילה טקסט, צילום מסך, קו, עלילה&#10;&#10;תוכן בינה מלאכותית גנרטיבית עשוי להיות שגוי."/>
+            <wp:cNvGraphicFramePr>
+              <a:graphicFrameLocks xmlns:a="http://schemas.openxmlformats.org/drawingml/2006/main" noChangeAspect="1"/>
+            </wp:cNvGraphicFramePr>
+            <a:graphic xmlns:a="http://schemas.openxmlformats.org/drawingml/2006/main">
+              <a:graphicData uri="http://schemas.openxmlformats.org/drawingml/2006/picture">
+                <pic:pic xmlns:pic="http://schemas.openxmlformats.org/drawingml/2006/picture">
+                  <pic:nvPicPr>
+                    <pic:cNvPr id="611309122" name="תמונה 18" descr="תמונה שמכילה טקסט, צילום מסך, קו, עלילה&#10;&#10;תוכן בינה מלאכותית גנרטיבית עשוי להיות שגוי."/>
+                    <pic:cNvPicPr>
+                      <a:picLocks noChangeAspect="1" noChangeArrowheads="1"/>
+                    </pic:cNvPicPr>
+                  </pic:nvPicPr>
+                  <pic:blipFill>
+                    <a:blip r:embed="rId18" cstate="print">
+                      <a:extLst>
+                        <a:ext uri="{28A0092B-C50C-407E-A947-70E740481C1C}">
+                          <a14:useLocalDpi xmlns:a14="http://schemas.microsoft.com/office/drawing/2010/main" val="0"/>
+                        </a:ext>
+                      </a:extLst>
+                    </a:blip>
+                    <a:srcRect/>
+                    <a:stretch>
+                      <a:fillRect/>
+                    </a:stretch>
+                  </pic:blipFill>
+                  <pic:spPr bwMode="auto">
+                    <a:xfrm>
+                      <a:off x="0" y="0"/>
+                      <a:ext cx="2912745" cy="3886200"/>
+                    </a:xfrm>
+                    <a:prstGeom prst="rect">
+                      <a:avLst/>
+                    </a:prstGeom>
+                    <a:noFill/>
+                    <a:ln>
+                      <a:noFill/>
+                    </a:ln>
+                  </pic:spPr>
+                </pic:pic>
+              </a:graphicData>
+            </a:graphic>
+            <wp14:sizeRelH relativeFrom="margin">
+              <wp14:pctWidth>0</wp14:pctWidth>
+            </wp14:sizeRelH>
+            <wp14:sizeRelV relativeFrom="margin">
+              <wp14:pctHeight>0</wp14:pctHeight>
+            </wp14:sizeRelV>
+          </wp:anchor>
+        </w:drawing>
+      </w:r>
+    </w:p>
+    <w:p>
+      <w:pPr>
+        <w:jc w:val="center"/>
+        <w:rPr>
+          <w:rFonts w:cs="Arial" w:hint="cs"/>
+        </w:rPr>
+      </w:pPr>
+      <w:r>
+        <w:rPr>
+          <w:rFonts w:cs="Arial" w:hint="cs"/>
+          <w:rtl/>
+        </w:rPr>
+        <w:t>כמובן שחלק מהצילומי מסך לא דפים מלאים (כי צריך לגלול למטה).</w:t>
+      </w:r>
+    </w:p>
+    <w:p>
+      <w:pPr>
+        <w:rPr>
+          <w:rFonts w:cs="Arial" w:hint="cs"/>
+          <w:rtl/>
+        </w:rPr>
+      </w:pPr>
+    </w:p>
+    <w:p>
+      <w:pPr>
+        <w:rPr>
+          <w:rFonts w:cs="Arial"/>
+          <w:rtl/>
+        </w:rPr>
+      </w:pPr>
+    </w:p>
+    <w:p>
+      <w:pPr>
+        <w:rPr>
+          <w:rFonts w:cs="Arial"/>
+          <w:b/>
+          <w:bCs/>
+          <w:rtl/>
+        </w:rPr>
+      </w:pPr>
+      <w:r>
+        <w:rPr>
+          <w:rFonts w:cs="Arial" w:hint="cs"/>
+          <w:b/>
+          <w:bCs/>
+          <w:rtl/>
+        </w:rPr>
+        <w:lastRenderedPageBreak/>
         <w:t>חלוקת</w:t>
       </w:r>
       <w:r>
@@ -34809,6 +41306,119 @@
     </w:lvl>
   </w:abstractNum>
   <w:abstractNum w:abstractNumId="12" w15:restartNumberingAfterBreak="0">
+    <w:nsid w:val="6DCB5577"/>
+    <w:multiLevelType w:val="hybridMultilevel"/>
+    <w:tmpl w:val="EFD691C8"/>
+    <w:lvl w:ilvl="0" w:tplc="04090001">
+      <w:start w:val="1"/>
+      <w:numFmt w:val="bullet"/>
+      <w:lvlText w:val=""/>
+      <w:lvlJc w:val="left"/>
+      <w:pPr>
+        <w:ind w:left="720" w:hanging="360"/>
+      </w:pPr>
+      <w:rPr>
+        <w:rFonts w:ascii="Symbol" w:hAnsi="Symbol" w:hint="default"/>
+      </w:rPr>
+    </w:lvl>
+    <w:lvl w:ilvl="1" w:tplc="04090003" w:tentative="1">
+      <w:start w:val="1"/>
+      <w:numFmt w:val="bullet"/>
+      <w:lvlText w:val="o"/>
+      <w:lvlJc w:val="left"/>
+      <w:pPr>
+        <w:ind w:left="1440" w:hanging="360"/>
+      </w:pPr>
+      <w:rPr>
+        <w:rFonts w:ascii="Courier New" w:hAnsi="Courier New" w:cs="Courier New" w:hint="default"/>
+      </w:rPr>
+    </w:lvl>
+    <w:lvl w:ilvl="2" w:tplc="04090005" w:tentative="1">
+      <w:start w:val="1"/>
+      <w:numFmt w:val="bullet"/>
+      <w:lvlText w:val=""/>
+      <w:lvlJc w:val="left"/>
+      <w:pPr>
+        <w:ind w:left="2160" w:hanging="360"/>
+      </w:pPr>
+      <w:rPr>
+        <w:rFonts w:ascii="Wingdings" w:hAnsi="Wingdings" w:hint="default"/>
+      </w:rPr>
+    </w:lvl>
+    <w:lvl w:ilvl="3" w:tplc="04090001" w:tentative="1">
+      <w:start w:val="1"/>
+      <w:numFmt w:val="bullet"/>
+      <w:lvlText w:val=""/>
+      <w:lvlJc w:val="left"/>
+      <w:pPr>
+        <w:ind w:left="2880" w:hanging="360"/>
+      </w:pPr>
+      <w:rPr>
+        <w:rFonts w:ascii="Symbol" w:hAnsi="Symbol" w:hint="default"/>
+      </w:rPr>
+    </w:lvl>
+    <w:lvl w:ilvl="4" w:tplc="04090003" w:tentative="1">
+      <w:start w:val="1"/>
+      <w:numFmt w:val="bullet"/>
+      <w:lvlText w:val="o"/>
+      <w:lvlJc w:val="left"/>
+      <w:pPr>
+        <w:ind w:left="3600" w:hanging="360"/>
+      </w:pPr>
+      <w:rPr>
+        <w:rFonts w:ascii="Courier New" w:hAnsi="Courier New" w:cs="Courier New" w:hint="default"/>
+      </w:rPr>
+    </w:lvl>
+    <w:lvl w:ilvl="5" w:tplc="04090005" w:tentative="1">
+      <w:start w:val="1"/>
+      <w:numFmt w:val="bullet"/>
+      <w:lvlText w:val=""/>
+      <w:lvlJc w:val="left"/>
+      <w:pPr>
+        <w:ind w:left="4320" w:hanging="360"/>
+      </w:pPr>
+      <w:rPr>
+        <w:rFonts w:ascii="Wingdings" w:hAnsi="Wingdings" w:hint="default"/>
+      </w:rPr>
+    </w:lvl>
+    <w:lvl w:ilvl="6" w:tplc="04090001" w:tentative="1">
+      <w:start w:val="1"/>
+      <w:numFmt w:val="bullet"/>
+      <w:lvlText w:val=""/>
+      <w:lvlJc w:val="left"/>
+      <w:pPr>
+        <w:ind w:left="5040" w:hanging="360"/>
+      </w:pPr>
+      <w:rPr>
+        <w:rFonts w:ascii="Symbol" w:hAnsi="Symbol" w:hint="default"/>
+      </w:rPr>
+    </w:lvl>
+    <w:lvl w:ilvl="7" w:tplc="04090003" w:tentative="1">
+      <w:start w:val="1"/>
+      <w:numFmt w:val="bullet"/>
+      <w:lvlText w:val="o"/>
+      <w:lvlJc w:val="left"/>
+      <w:pPr>
+        <w:ind w:left="5760" w:hanging="360"/>
+      </w:pPr>
+      <w:rPr>
+        <w:rFonts w:ascii="Courier New" w:hAnsi="Courier New" w:cs="Courier New" w:hint="default"/>
+      </w:rPr>
+    </w:lvl>
+    <w:lvl w:ilvl="8" w:tplc="04090005" w:tentative="1">
+      <w:start w:val="1"/>
+      <w:numFmt w:val="bullet"/>
+      <w:lvlText w:val=""/>
+      <w:lvlJc w:val="left"/>
+      <w:pPr>
+        <w:ind w:left="6480" w:hanging="360"/>
+      </w:pPr>
+      <w:rPr>
+        <w:rFonts w:ascii="Wingdings" w:hAnsi="Wingdings" w:hint="default"/>
+      </w:rPr>
+    </w:lvl>
+  </w:abstractNum>
+  <w:abstractNum w:abstractNumId="13" w15:restartNumberingAfterBreak="0">
     <w:nsid w:val="700E2A44"/>
     <w:multiLevelType w:val="hybridMultilevel"/>
     <w:tmpl w:val="65C23E8A"/>
@@ -34921,7 +41531,7 @@
       </w:rPr>
     </w:lvl>
   </w:abstractNum>
-  <w:abstractNum w:abstractNumId="13" w15:restartNumberingAfterBreak="0">
+  <w:abstractNum w:abstractNumId="14" w15:restartNumberingAfterBreak="0">
     <w:nsid w:val="722E29D3"/>
     <w:multiLevelType w:val="hybridMultilevel"/>
     <w:tmpl w:val="7234B758"/>
@@ -35010,7 +41620,7 @@
       </w:pPr>
     </w:lvl>
   </w:abstractNum>
-  <w:abstractNum w:abstractNumId="14" w15:restartNumberingAfterBreak="0">
+  <w:abstractNum w:abstractNumId="15" w15:restartNumberingAfterBreak="0">
     <w:nsid w:val="72545D3C"/>
     <w:multiLevelType w:val="hybridMultilevel"/>
     <w:tmpl w:val="0DF6FB40"/>
@@ -35123,11 +41733,11 @@
       </w:rPr>
     </w:lvl>
   </w:abstractNum>
-  <w:abstractNum w:abstractNumId="15" w15:restartNumberingAfterBreak="0">
+  <w:abstractNum w:abstractNumId="16" w15:restartNumberingAfterBreak="0">
     <w:nsid w:val="753A0BFB"/>
     <w:multiLevelType w:val="hybridMultilevel"/>
-    <w:tmpl w:val="86D65F42"/>
-    <w:lvl w:ilvl="0" w:tplc="9BF2FB2C">
+    <w:tmpl w:val="FC6EA074"/>
+    <w:lvl w:ilvl="0" w:tplc="20A855EC">
       <w:start w:val="1"/>
       <w:numFmt w:val="decimal"/>
       <w:lvlText w:val="%1."/>
@@ -35137,6 +41747,8 @@
       </w:pPr>
       <w:rPr>
         <w:rFonts w:cs="Arial" w:hint="default"/>
+        <w:b w:val="0"/>
+        <w:bCs w:val="0"/>
       </w:rPr>
     </w:lvl>
     <w:lvl w:ilvl="1" w:tplc="04090019" w:tentative="1">
@@ -35219,10 +41831,10 @@
     <w:abstractNumId w:val="7"/>
   </w:num>
   <w:num w:numId="3" w16cid:durableId="47341672">
-    <w:abstractNumId w:val="15"/>
+    <w:abstractNumId w:val="16"/>
   </w:num>
   <w:num w:numId="4" w16cid:durableId="1171530340">
-    <w:abstractNumId w:val="13"/>
+    <w:abstractNumId w:val="14"/>
   </w:num>
   <w:num w:numId="5" w16cid:durableId="1586451736">
     <w:abstractNumId w:val="5"/>
@@ -35237,7 +41849,7 @@
     <w:abstractNumId w:val="0"/>
   </w:num>
   <w:num w:numId="9" w16cid:durableId="1604916834">
-    <w:abstractNumId w:val="12"/>
+    <w:abstractNumId w:val="13"/>
   </w:num>
   <w:num w:numId="10" w16cid:durableId="1550532978">
     <w:abstractNumId w:val="10"/>
@@ -35252,13 +41864,16 @@
     <w:abstractNumId w:val="4"/>
   </w:num>
   <w:num w:numId="14" w16cid:durableId="1242715998">
-    <w:abstractNumId w:val="14"/>
+    <w:abstractNumId w:val="15"/>
   </w:num>
   <w:num w:numId="15" w16cid:durableId="1324162504">
     <w:abstractNumId w:val="3"/>
   </w:num>
   <w:num w:numId="16" w16cid:durableId="1188644855">
     <w:abstractNumId w:val="1"/>
+  </w:num>
+  <w:num w:numId="17" w16cid:durableId="1905722784">
+    <w:abstractNumId w:val="12"/>
   </w:num>
 </w:numbering>
 </file>
@@ -35870,7 +42485,6 @@
   <w:style w:type="character" w:default="1" w:styleId="a0">
     <w:name w:val="Default Paragraph Font"/>
     <w:uiPriority w:val="1"/>
-    <w:semiHidden/>
     <w:unhideWhenUsed/>
   </w:style>
   <w:style w:type="table" w:default="1" w:styleId="a1">
@@ -36184,6 +42798,19 @@
       <w:spacing w:val="5"/>
     </w:rPr>
   </w:style>
+  <w:style w:type="paragraph" w:styleId="NormalWeb">
+    <w:name w:val="Normal (Web)"/>
+    <w:basedOn w:val="a"/>
+    <w:uiPriority w:val="99"/>
+    <w:semiHidden/>
+    <w:unhideWhenUsed/>
+    <w:rsid w:val="008B4D7A"/>
+    <w:rPr>
+      <w:rFonts w:ascii="Times New Roman" w:hAnsi="Times New Roman" w:cs="Times New Roman"/>
+      <w:sz w:val="24"/>
+      <w:szCs w:val="24"/>
+    </w:rPr>
+  </w:style>
 </w:styles>
 </file>
 
